--- a/Visualizing geo-spatial data with sf and plotly.docx
+++ b/Visualizing geo-spatial data with sf and plotly.docx
@@ -4,10 +4,6 @@
   <w:body>
     <w:p>
       <w:pPr>
-        <w:pBdr>
-          <w:left w:val="single" w:sz="48" w:space="0" w:color="CBF8DF"/>
-        </w:pBdr>
-        <w:shd w:val="clear" w:color="auto" w:fill="F5F5F5"/>
         <w:spacing w:before="100" w:beforeAutospacing="1" w:after="100" w:afterAutospacing="1" w:line="240" w:lineRule="auto"/>
         <w:rPr>
           <w:rFonts w:ascii="Times New Roman" w:eastAsia="Times New Roman" w:hAnsi="Times New Roman" w:cs="Times New Roman"/>
@@ -19,137 +15,22 @@
       <w:r>
         <w:rPr>
           <w:rFonts w:ascii="Times New Roman" w:eastAsia="Times New Roman" w:hAnsi="Times New Roman" w:cs="Times New Roman"/>
-          <w:b/>
-          <w:bCs/>
-          <w:sz w:val="20"/>
-          <w:szCs w:val="20"/>
-          <w:lang w:eastAsia="en-IN"/>
-        </w:rPr>
-        <w:t xml:space="preserve">Need help with R, data viz, and/or stats? </w:t>
+          <w:sz w:val="20"/>
+          <w:szCs w:val="20"/>
+          <w:lang w:eastAsia="en-IN"/>
+        </w:rPr>
+        <w:t>W</w:t>
+      </w:r>
+      <w:r>
+        <w:rPr>
+          <w:rFonts w:ascii="Times New Roman" w:eastAsia="Times New Roman" w:hAnsi="Times New Roman" w:cs="Times New Roman"/>
+          <w:sz w:val="20"/>
+          <w:szCs w:val="20"/>
+          <w:lang w:eastAsia="en-IN"/>
+        </w:rPr>
+        <w:t xml:space="preserve">e explored interactive visualizations of </w:t>
       </w:r>
       <w:hyperlink r:id="rId5" w:tgtFrame="_blank" w:history="1">
-        <w:r>
-          <w:rPr>
-            <w:rFonts w:ascii="Times New Roman" w:eastAsia="Times New Roman" w:hAnsi="Times New Roman" w:cs="Times New Roman"/>
-            <w:b/>
-            <w:bCs/>
-            <w:color w:val="0000FF"/>
-            <w:sz w:val="20"/>
-            <w:szCs w:val="20"/>
-            <w:u w:val="single"/>
-            <w:lang w:eastAsia="en-IN"/>
-          </w:rPr>
-          <w:t>Work with me</w:t>
-        </w:r>
-      </w:hyperlink>
-      <w:r>
-        <w:rPr>
-          <w:rFonts w:ascii="Times New Roman" w:eastAsia="Times New Roman" w:hAnsi="Times New Roman" w:cs="Times New Roman"/>
-          <w:b/>
-          <w:bCs/>
-          <w:sz w:val="20"/>
-          <w:szCs w:val="20"/>
-          <w:lang w:eastAsia="en-IN"/>
-        </w:rPr>
-        <w:t xml:space="preserve"> or </w:t>
-      </w:r>
-      <w:hyperlink r:id="rId6" w:tgtFrame="_blank" w:history="1">
-        <w:r>
-          <w:rPr>
-            <w:rFonts w:ascii="Times New Roman" w:eastAsia="Times New Roman" w:hAnsi="Times New Roman" w:cs="Times New Roman"/>
-            <w:b/>
-            <w:bCs/>
-            <w:color w:val="0000FF"/>
-            <w:sz w:val="20"/>
-            <w:szCs w:val="20"/>
-            <w:u w:val="single"/>
-            <w:lang w:eastAsia="en-IN"/>
-          </w:rPr>
-          <w:t xml:space="preserve">attend my </w:t>
-        </w:r>
-        <w:proofErr w:type="gramStart"/>
-        <w:r>
-          <w:rPr>
-            <w:rFonts w:ascii="Times New Roman" w:eastAsia="Times New Roman" w:hAnsi="Times New Roman" w:cs="Times New Roman"/>
-            <w:b/>
-            <w:bCs/>
-            <w:color w:val="0000FF"/>
-            <w:sz w:val="20"/>
-            <w:szCs w:val="20"/>
-            <w:u w:val="single"/>
-            <w:lang w:eastAsia="en-IN"/>
-          </w:rPr>
-          <w:t>2 day</w:t>
-        </w:r>
-        <w:proofErr w:type="gramEnd"/>
-        <w:r>
-          <w:rPr>
-            <w:rFonts w:ascii="Times New Roman" w:eastAsia="Times New Roman" w:hAnsi="Times New Roman" w:cs="Times New Roman"/>
-            <w:b/>
-            <w:bCs/>
-            <w:color w:val="0000FF"/>
-            <w:sz w:val="20"/>
-            <w:szCs w:val="20"/>
-            <w:u w:val="single"/>
-            <w:lang w:eastAsia="en-IN"/>
-          </w:rPr>
-          <w:t xml:space="preserve"> workshop</w:t>
-        </w:r>
-      </w:hyperlink>
-      <w:r>
-        <w:rPr>
-          <w:rFonts w:ascii="Times New Roman" w:eastAsia="Times New Roman" w:hAnsi="Times New Roman" w:cs="Times New Roman"/>
-          <w:b/>
-          <w:bCs/>
-          <w:sz w:val="20"/>
-          <w:szCs w:val="20"/>
-          <w:lang w:eastAsia="en-IN"/>
-        </w:rPr>
-        <w:t>!</w:t>
-      </w:r>
-    </w:p>
-    <w:p>
-      <w:pPr>
-        <w:spacing w:before="100" w:beforeAutospacing="1" w:after="100" w:afterAutospacing="1" w:line="240" w:lineRule="auto"/>
-        <w:rPr>
-          <w:rFonts w:ascii="Times New Roman" w:eastAsia="Times New Roman" w:hAnsi="Times New Roman" w:cs="Times New Roman"/>
-          <w:sz w:val="20"/>
-          <w:szCs w:val="20"/>
-          <w:lang w:eastAsia="en-IN"/>
-        </w:rPr>
-      </w:pPr>
-      <w:r>
-        <w:rPr>
-          <w:rFonts w:ascii="Times New Roman" w:eastAsia="Times New Roman" w:hAnsi="Times New Roman" w:cs="Times New Roman"/>
-          <w:sz w:val="20"/>
-          <w:szCs w:val="20"/>
-          <w:lang w:eastAsia="en-IN"/>
-        </w:rPr>
-        <w:t xml:space="preserve">In my </w:t>
-      </w:r>
-      <w:hyperlink r:id="rId7" w:tgtFrame="_blank" w:history="1">
-        <w:r>
-          <w:rPr>
-            <w:rFonts w:ascii="Times New Roman" w:eastAsia="Times New Roman" w:hAnsi="Times New Roman" w:cs="Times New Roman"/>
-            <w:color w:val="0000FF"/>
-            <w:sz w:val="20"/>
-            <w:szCs w:val="20"/>
-            <w:u w:val="single"/>
-            <w:lang w:eastAsia="en-IN"/>
-          </w:rPr>
-          <w:t>last post</w:t>
-        </w:r>
-      </w:hyperlink>
-      <w:r>
-        <w:rPr>
-          <w:rFonts w:ascii="Times New Roman" w:eastAsia="Times New Roman" w:hAnsi="Times New Roman" w:cs="Times New Roman"/>
-          <w:sz w:val="20"/>
-          <w:szCs w:val="20"/>
-          <w:lang w:eastAsia="en-IN"/>
-        </w:rPr>
-        <w:t xml:space="preserve">, we explored interactive visualizations of </w:t>
-      </w:r>
-      <w:hyperlink r:id="rId8" w:tgtFrame="_blank" w:history="1">
         <w:r>
           <w:rPr>
             <w:rFonts w:ascii="Times New Roman" w:eastAsia="Times New Roman" w:hAnsi="Times New Roman" w:cs="Times New Roman"/>
@@ -191,25 +72,14 @@
         </w:rPr>
         <w:t xml:space="preserve">’s </w:t>
       </w:r>
-      <w:proofErr w:type="spellStart"/>
-      <w:r>
-        <w:rPr>
-          <w:rFonts w:ascii="Courier New" w:eastAsia="Times New Roman" w:hAnsi="Courier New" w:cs="Courier New"/>
-          <w:sz w:val="20"/>
-          <w:szCs w:val="20"/>
-          <w:lang w:eastAsia="en-IN"/>
-        </w:rPr>
-        <w:t>geom_sf</w:t>
-      </w:r>
-      <w:proofErr w:type="spellEnd"/>
-      <w:r>
-        <w:rPr>
-          <w:rFonts w:ascii="Courier New" w:eastAsia="Times New Roman" w:hAnsi="Courier New" w:cs="Courier New"/>
-          <w:sz w:val="20"/>
-          <w:szCs w:val="20"/>
-          <w:lang w:eastAsia="en-IN"/>
-        </w:rPr>
-        <w:t>()</w:t>
+      <w:r>
+        <w:rPr>
+          <w:rFonts w:ascii="Courier New" w:eastAsia="Times New Roman" w:hAnsi="Courier New" w:cs="Courier New"/>
+          <w:sz w:val="20"/>
+          <w:szCs w:val="20"/>
+          <w:lang w:eastAsia="en-IN"/>
+        </w:rPr>
+        <w:t>geom_sf()</w:t>
       </w:r>
       <w:r>
         <w:rPr>
@@ -220,7 +90,6 @@
         </w:rPr>
         <w:t xml:space="preserve"> and </w:t>
       </w:r>
-      <w:proofErr w:type="spellStart"/>
       <w:r>
         <w:rPr>
           <w:rFonts w:ascii="Times New Roman" w:eastAsia="Times New Roman" w:hAnsi="Times New Roman" w:cs="Times New Roman"/>
@@ -239,37 +108,16 @@
           <w:szCs w:val="20"/>
           <w:lang w:eastAsia="en-IN"/>
         </w:rPr>
-        <w:t>’s</w:t>
-      </w:r>
-      <w:proofErr w:type="spellEnd"/>
-      <w:r>
-        <w:rPr>
-          <w:rFonts w:ascii="Times New Roman" w:eastAsia="Times New Roman" w:hAnsi="Times New Roman" w:cs="Times New Roman"/>
-          <w:sz w:val="20"/>
-          <w:szCs w:val="20"/>
-          <w:lang w:eastAsia="en-IN"/>
-        </w:rPr>
-        <w:t xml:space="preserve"> </w:t>
-      </w:r>
-      <w:proofErr w:type="spellStart"/>
-      <w:r>
-        <w:rPr>
-          <w:rFonts w:ascii="Courier New" w:eastAsia="Times New Roman" w:hAnsi="Courier New" w:cs="Courier New"/>
-          <w:sz w:val="20"/>
-          <w:szCs w:val="20"/>
-          <w:lang w:eastAsia="en-IN"/>
-        </w:rPr>
-        <w:t>ggplotly</w:t>
-      </w:r>
-      <w:proofErr w:type="spellEnd"/>
-      <w:r>
-        <w:rPr>
-          <w:rFonts w:ascii="Courier New" w:eastAsia="Times New Roman" w:hAnsi="Courier New" w:cs="Courier New"/>
-          <w:sz w:val="20"/>
-          <w:szCs w:val="20"/>
-          <w:lang w:eastAsia="en-IN"/>
-        </w:rPr>
-        <w:t>()</w:t>
+        <w:t xml:space="preserve">’s </w:t>
+      </w:r>
+      <w:r>
+        <w:rPr>
+          <w:rFonts w:ascii="Courier New" w:eastAsia="Times New Roman" w:hAnsi="Courier New" w:cs="Courier New"/>
+          <w:sz w:val="20"/>
+          <w:szCs w:val="20"/>
+          <w:lang w:eastAsia="en-IN"/>
+        </w:rPr>
+        <w:t>ggplotly()</w:t>
       </w:r>
       <w:r>
         <w:rPr>
@@ -280,7 +128,6 @@
         </w:rPr>
         <w:t xml:space="preserve">. This time we’ll make similar visualizations using </w:t>
       </w:r>
-      <w:proofErr w:type="spellStart"/>
       <w:r>
         <w:rPr>
           <w:rFonts w:ascii="Times New Roman" w:eastAsia="Times New Roman" w:hAnsi="Times New Roman" w:cs="Times New Roman"/>
@@ -299,57 +146,16 @@
           <w:szCs w:val="20"/>
           <w:lang w:eastAsia="en-IN"/>
         </w:rPr>
-        <w:t>’s</w:t>
-      </w:r>
-      <w:proofErr w:type="spellEnd"/>
-      <w:r>
-        <w:rPr>
-          <w:rFonts w:ascii="Times New Roman" w:eastAsia="Times New Roman" w:hAnsi="Times New Roman" w:cs="Times New Roman"/>
-          <w:sz w:val="20"/>
-          <w:szCs w:val="20"/>
-          <w:lang w:eastAsia="en-IN"/>
-        </w:rPr>
-        <w:t xml:space="preserve"> “non-ggplot2” mapping interfaces (namely </w:t>
-      </w:r>
-      <w:proofErr w:type="spellStart"/>
-      <w:r>
-        <w:rPr>
-          <w:rFonts w:ascii="Courier New" w:eastAsia="Times New Roman" w:hAnsi="Courier New" w:cs="Courier New"/>
-          <w:sz w:val="20"/>
-          <w:szCs w:val="20"/>
-          <w:lang w:eastAsia="en-IN"/>
-        </w:rPr>
-        <w:t>plot_</w:t>
-      </w:r>
-      <w:proofErr w:type="gramStart"/>
-      <w:r>
-        <w:rPr>
-          <w:rFonts w:ascii="Courier New" w:eastAsia="Times New Roman" w:hAnsi="Courier New" w:cs="Courier New"/>
-          <w:sz w:val="20"/>
-          <w:szCs w:val="20"/>
-          <w:lang w:eastAsia="en-IN"/>
-        </w:rPr>
-        <w:t>ly</w:t>
-      </w:r>
-      <w:proofErr w:type="spellEnd"/>
-      <w:r>
-        <w:rPr>
-          <w:rFonts w:ascii="Courier New" w:eastAsia="Times New Roman" w:hAnsi="Courier New" w:cs="Courier New"/>
-          <w:sz w:val="20"/>
-          <w:szCs w:val="20"/>
-          <w:lang w:eastAsia="en-IN"/>
-        </w:rPr>
-        <w:t>(</w:t>
-      </w:r>
-      <w:proofErr w:type="gramEnd"/>
-      <w:r>
-        <w:rPr>
-          <w:rFonts w:ascii="Courier New" w:eastAsia="Times New Roman" w:hAnsi="Courier New" w:cs="Courier New"/>
-          <w:sz w:val="20"/>
-          <w:szCs w:val="20"/>
-          <w:lang w:eastAsia="en-IN"/>
-        </w:rPr>
-        <w:t>)</w:t>
+        <w:t xml:space="preserve">’s “non-ggplot2” mapping interfaces (namely </w:t>
+      </w:r>
+      <w:r>
+        <w:rPr>
+          <w:rFonts w:ascii="Courier New" w:eastAsia="Times New Roman" w:hAnsi="Courier New" w:cs="Courier New"/>
+          <w:sz w:val="20"/>
+          <w:szCs w:val="20"/>
+          <w:lang w:eastAsia="en-IN"/>
+        </w:rPr>
+        <w:t>plot_ly()</w:t>
       </w:r>
       <w:r>
         <w:rPr>
@@ -360,25 +166,14 @@
         </w:rPr>
         <w:t xml:space="preserve">, </w:t>
       </w:r>
-      <w:proofErr w:type="spellStart"/>
-      <w:r>
-        <w:rPr>
-          <w:rFonts w:ascii="Courier New" w:eastAsia="Times New Roman" w:hAnsi="Courier New" w:cs="Courier New"/>
-          <w:sz w:val="20"/>
-          <w:szCs w:val="20"/>
-          <w:lang w:eastAsia="en-IN"/>
-        </w:rPr>
-        <w:t>plot_geo</w:t>
-      </w:r>
-      <w:proofErr w:type="spellEnd"/>
-      <w:r>
-        <w:rPr>
-          <w:rFonts w:ascii="Courier New" w:eastAsia="Times New Roman" w:hAnsi="Courier New" w:cs="Courier New"/>
-          <w:sz w:val="20"/>
-          <w:szCs w:val="20"/>
-          <w:lang w:eastAsia="en-IN"/>
-        </w:rPr>
-        <w:t>()</w:t>
+      <w:r>
+        <w:rPr>
+          <w:rFonts w:ascii="Courier New" w:eastAsia="Times New Roman" w:hAnsi="Courier New" w:cs="Courier New"/>
+          <w:sz w:val="20"/>
+          <w:szCs w:val="20"/>
+          <w:lang w:eastAsia="en-IN"/>
+        </w:rPr>
+        <w:t>plot_geo()</w:t>
       </w:r>
       <w:r>
         <w:rPr>
@@ -389,25 +184,14 @@
         </w:rPr>
         <w:t xml:space="preserve">, and </w:t>
       </w:r>
-      <w:proofErr w:type="spellStart"/>
-      <w:r>
-        <w:rPr>
-          <w:rFonts w:ascii="Courier New" w:eastAsia="Times New Roman" w:hAnsi="Courier New" w:cs="Courier New"/>
-          <w:sz w:val="20"/>
-          <w:szCs w:val="20"/>
-          <w:lang w:eastAsia="en-IN"/>
-        </w:rPr>
-        <w:t>plot_mapbox</w:t>
-      </w:r>
-      <w:proofErr w:type="spellEnd"/>
-      <w:r>
-        <w:rPr>
-          <w:rFonts w:ascii="Courier New" w:eastAsia="Times New Roman" w:hAnsi="Courier New" w:cs="Courier New"/>
-          <w:sz w:val="20"/>
-          <w:szCs w:val="20"/>
-          <w:lang w:eastAsia="en-IN"/>
-        </w:rPr>
-        <w:t>()</w:t>
+      <w:r>
+        <w:rPr>
+          <w:rFonts w:ascii="Courier New" w:eastAsia="Times New Roman" w:hAnsi="Courier New" w:cs="Courier New"/>
+          <w:sz w:val="20"/>
+          <w:szCs w:val="20"/>
+          <w:lang w:eastAsia="en-IN"/>
+        </w:rPr>
+        <w:t>plot_mapbox()</w:t>
       </w:r>
       <w:r>
         <w:rPr>
@@ -418,8 +202,7 @@
         </w:rPr>
         <w:t xml:space="preserve">). Here’s a quick example of reading a shape file into R as simple features via </w:t>
       </w:r>
-      <w:hyperlink r:id="rId9" w:tgtFrame="_blank" w:history="1">
-        <w:proofErr w:type="spellStart"/>
+      <w:hyperlink r:id="rId6" w:tgtFrame="_blank" w:history="1">
         <w:r>
           <w:rPr>
             <w:rFonts w:ascii="Courier New" w:eastAsia="Times New Roman" w:hAnsi="Courier New" w:cs="Courier New"/>
@@ -429,43 +212,7 @@
             <w:u w:val="single"/>
             <w:lang w:eastAsia="en-IN"/>
           </w:rPr>
-          <w:t>st_</w:t>
-        </w:r>
-        <w:proofErr w:type="gramStart"/>
-        <w:r>
-          <w:rPr>
-            <w:rFonts w:ascii="Courier New" w:eastAsia="Times New Roman" w:hAnsi="Courier New" w:cs="Courier New"/>
-            <w:color w:val="0000FF"/>
-            <w:sz w:val="20"/>
-            <w:szCs w:val="20"/>
-            <w:u w:val="single"/>
-            <w:lang w:eastAsia="en-IN"/>
-          </w:rPr>
-          <w:t>read</w:t>
-        </w:r>
-        <w:proofErr w:type="spellEnd"/>
-        <w:r>
-          <w:rPr>
-            <w:rFonts w:ascii="Courier New" w:eastAsia="Times New Roman" w:hAnsi="Courier New" w:cs="Courier New"/>
-            <w:color w:val="0000FF"/>
-            <w:sz w:val="20"/>
-            <w:szCs w:val="20"/>
-            <w:u w:val="single"/>
-            <w:lang w:eastAsia="en-IN"/>
-          </w:rPr>
-          <w:t>(</w:t>
-        </w:r>
-        <w:proofErr w:type="gramEnd"/>
-        <w:r>
-          <w:rPr>
-            <w:rFonts w:ascii="Courier New" w:eastAsia="Times New Roman" w:hAnsi="Courier New" w:cs="Courier New"/>
-            <w:color w:val="0000FF"/>
-            <w:sz w:val="20"/>
-            <w:szCs w:val="20"/>
-            <w:u w:val="single"/>
-            <w:lang w:eastAsia="en-IN"/>
-          </w:rPr>
-          <w:t>)</w:t>
+          <w:t>st_read()</w:t>
         </w:r>
       </w:hyperlink>
       <w:r>
@@ -477,7 +224,6 @@
         </w:rPr>
         <w:t xml:space="preserve">, then plotting those features (in this case, North Carolina counties) using each one of the four mapping approaches </w:t>
       </w:r>
-      <w:proofErr w:type="spellStart"/>
       <w:r>
         <w:rPr>
           <w:rFonts w:ascii="Times New Roman" w:eastAsia="Times New Roman" w:hAnsi="Times New Roman" w:cs="Times New Roman"/>
@@ -489,7 +235,6 @@
         </w:rPr>
         <w:t>plotly</w:t>
       </w:r>
-      <w:proofErr w:type="spellEnd"/>
       <w:r>
         <w:rPr>
           <w:rFonts w:ascii="Times New Roman" w:eastAsia="Times New Roman" w:hAnsi="Times New Roman" w:cs="Times New Roman"/>
@@ -535,27 +280,7 @@
           <w:szCs w:val="20"/>
           <w:lang w:eastAsia="en-IN"/>
         </w:rPr>
-        <w:t xml:space="preserve"># </w:t>
-      </w:r>
-      <w:proofErr w:type="gramStart"/>
-      <w:r>
-        <w:rPr>
-          <w:rFonts w:ascii="Courier New" w:eastAsia="Times New Roman" w:hAnsi="Courier New" w:cs="Courier New"/>
-          <w:sz w:val="20"/>
-          <w:szCs w:val="20"/>
-          <w:lang w:eastAsia="en-IN"/>
-        </w:rPr>
-        <w:t>to</w:t>
-      </w:r>
-      <w:proofErr w:type="gramEnd"/>
-      <w:r>
-        <w:rPr>
-          <w:rFonts w:ascii="Courier New" w:eastAsia="Times New Roman" w:hAnsi="Courier New" w:cs="Courier New"/>
-          <w:sz w:val="20"/>
-          <w:szCs w:val="20"/>
-          <w:lang w:eastAsia="en-IN"/>
-        </w:rPr>
-        <w:t xml:space="preserve"> replicate these examples, you currently need the dev version</w:t>
+        <w:t># to replicate these examples, you currently need the dev version</w:t>
       </w:r>
     </w:p>
     <w:p>
@@ -593,89 +318,7 @@
           <w:szCs w:val="20"/>
           <w:lang w:eastAsia="en-IN"/>
         </w:rPr>
-        <w:t xml:space="preserve"># </w:t>
-      </w:r>
-      <w:proofErr w:type="spellStart"/>
-      <w:proofErr w:type="gramStart"/>
-      <w:r>
-        <w:rPr>
-          <w:rFonts w:ascii="Courier New" w:eastAsia="Times New Roman" w:hAnsi="Courier New" w:cs="Courier New"/>
-          <w:sz w:val="20"/>
-          <w:szCs w:val="20"/>
-          <w:lang w:eastAsia="en-IN"/>
-        </w:rPr>
-        <w:t>devtools</w:t>
-      </w:r>
-      <w:proofErr w:type="spellEnd"/>
-      <w:r>
-        <w:rPr>
-          <w:rFonts w:ascii="Courier New" w:eastAsia="Times New Roman" w:hAnsi="Courier New" w:cs="Courier New"/>
-          <w:sz w:val="20"/>
-          <w:szCs w:val="20"/>
-          <w:lang w:eastAsia="en-IN"/>
-        </w:rPr>
-        <w:t>::</w:t>
-      </w:r>
-      <w:proofErr w:type="spellStart"/>
-      <w:proofErr w:type="gramEnd"/>
-      <w:r>
-        <w:rPr>
-          <w:rFonts w:ascii="Courier New" w:eastAsia="Times New Roman" w:hAnsi="Courier New" w:cs="Courier New"/>
-          <w:sz w:val="20"/>
-          <w:szCs w:val="20"/>
-          <w:lang w:eastAsia="en-IN"/>
-        </w:rPr>
-        <w:t>install_github</w:t>
-      </w:r>
-      <w:proofErr w:type="spellEnd"/>
-      <w:r>
-        <w:rPr>
-          <w:rFonts w:ascii="Courier New" w:eastAsia="Times New Roman" w:hAnsi="Courier New" w:cs="Courier New"/>
-          <w:sz w:val="20"/>
-          <w:szCs w:val="20"/>
-          <w:lang w:eastAsia="en-IN"/>
-        </w:rPr>
-        <w:t>('</w:t>
-      </w:r>
-      <w:proofErr w:type="spellStart"/>
-      <w:r>
-        <w:rPr>
-          <w:rFonts w:ascii="Courier New" w:eastAsia="Times New Roman" w:hAnsi="Courier New" w:cs="Courier New"/>
-          <w:sz w:val="20"/>
-          <w:szCs w:val="20"/>
-          <w:lang w:eastAsia="en-IN"/>
-        </w:rPr>
-        <w:t>ropensci</w:t>
-      </w:r>
-      <w:proofErr w:type="spellEnd"/>
-      <w:r>
-        <w:rPr>
-          <w:rFonts w:ascii="Courier New" w:eastAsia="Times New Roman" w:hAnsi="Courier New" w:cs="Courier New"/>
-          <w:sz w:val="20"/>
-          <w:szCs w:val="20"/>
-          <w:lang w:eastAsia="en-IN"/>
-        </w:rPr>
-        <w:t>/</w:t>
-      </w:r>
-      <w:proofErr w:type="spellStart"/>
-      <w:r>
-        <w:rPr>
-          <w:rFonts w:ascii="Courier New" w:eastAsia="Times New Roman" w:hAnsi="Courier New" w:cs="Courier New"/>
-          <w:sz w:val="20"/>
-          <w:szCs w:val="20"/>
-          <w:lang w:eastAsia="en-IN"/>
-        </w:rPr>
-        <w:t>plotly</w:t>
-      </w:r>
-      <w:proofErr w:type="spellEnd"/>
-      <w:r>
-        <w:rPr>
-          <w:rFonts w:ascii="Courier New" w:eastAsia="Times New Roman" w:hAnsi="Courier New" w:cs="Courier New"/>
-          <w:sz w:val="20"/>
-          <w:szCs w:val="20"/>
-          <w:lang w:eastAsia="en-IN"/>
-        </w:rPr>
-        <w:t>')</w:t>
+        <w:t>library(plotly)</w:t>
       </w:r>
     </w:p>
     <w:p>
@@ -706,35 +349,6 @@
           <w:lang w:eastAsia="en-IN"/>
         </w:rPr>
       </w:pPr>
-      <w:r>
-        <w:rPr>
-          <w:rFonts w:ascii="Courier New" w:eastAsia="Times New Roman" w:hAnsi="Courier New" w:cs="Courier New"/>
-          <w:sz w:val="20"/>
-          <w:szCs w:val="20"/>
-          <w:lang w:eastAsia="en-IN"/>
-        </w:rPr>
-        <w:t>library(</w:t>
-      </w:r>
-      <w:proofErr w:type="spellStart"/>
-      <w:r>
-        <w:rPr>
-          <w:rFonts w:ascii="Courier New" w:eastAsia="Times New Roman" w:hAnsi="Courier New" w:cs="Courier New"/>
-          <w:sz w:val="20"/>
-          <w:szCs w:val="20"/>
-          <w:lang w:eastAsia="en-IN"/>
-        </w:rPr>
-        <w:t>plotly</w:t>
-      </w:r>
-      <w:proofErr w:type="spellEnd"/>
-      <w:r>
-        <w:rPr>
-          <w:rFonts w:ascii="Courier New" w:eastAsia="Times New Roman" w:hAnsi="Courier New" w:cs="Courier New"/>
-          <w:sz w:val="20"/>
-          <w:szCs w:val="20"/>
-          <w:lang w:eastAsia="en-IN"/>
-        </w:rPr>
-        <w:t>)</w:t>
-      </w:r>
     </w:p>
     <w:p>
       <w:pPr>
@@ -764,6 +378,15 @@
           <w:lang w:eastAsia="en-IN"/>
         </w:rPr>
       </w:pPr>
+      <w:r>
+        <w:rPr>
+          <w:rFonts w:ascii="Courier New" w:eastAsia="Times New Roman" w:hAnsi="Courier New" w:cs="Courier New"/>
+          <w:sz w:val="20"/>
+          <w:szCs w:val="20"/>
+          <w:lang w:eastAsia="en-IN"/>
+        </w:rPr>
+        <w:t>nc &lt;- sf::st_read(system.file("shape/nc.shp", package = "sf"), quiet = TRUE)</w:t>
+      </w:r>
     </w:p>
     <w:p>
       <w:pPr>
@@ -793,96 +416,14 @@
           <w:lang w:eastAsia="en-IN"/>
         </w:rPr>
       </w:pPr>
-      <w:proofErr w:type="spellStart"/>
-      <w:r>
-        <w:rPr>
-          <w:rFonts w:ascii="Courier New" w:eastAsia="Times New Roman" w:hAnsi="Courier New" w:cs="Courier New"/>
-          <w:sz w:val="20"/>
-          <w:szCs w:val="20"/>
-          <w:lang w:eastAsia="en-IN"/>
-        </w:rPr>
-        <w:t>nc</w:t>
-      </w:r>
-      <w:proofErr w:type="spellEnd"/>
-      <w:r>
-        <w:rPr>
-          <w:rFonts w:ascii="Courier New" w:eastAsia="Times New Roman" w:hAnsi="Courier New" w:cs="Courier New"/>
-          <w:sz w:val="20"/>
-          <w:szCs w:val="20"/>
-          <w:lang w:eastAsia="en-IN"/>
-        </w:rPr>
-        <w:t xml:space="preserve"> &lt;- </w:t>
-      </w:r>
-      <w:proofErr w:type="gramStart"/>
-      <w:r>
-        <w:rPr>
-          <w:rFonts w:ascii="Courier New" w:eastAsia="Times New Roman" w:hAnsi="Courier New" w:cs="Courier New"/>
-          <w:sz w:val="20"/>
-          <w:szCs w:val="20"/>
-          <w:lang w:eastAsia="en-IN"/>
-        </w:rPr>
-        <w:t>sf::</w:t>
-      </w:r>
-      <w:proofErr w:type="spellStart"/>
-      <w:proofErr w:type="gramEnd"/>
-      <w:r>
-        <w:rPr>
-          <w:rFonts w:ascii="Courier New" w:eastAsia="Times New Roman" w:hAnsi="Courier New" w:cs="Courier New"/>
-          <w:sz w:val="20"/>
-          <w:szCs w:val="20"/>
-          <w:lang w:eastAsia="en-IN"/>
-        </w:rPr>
-        <w:t>st_read</w:t>
-      </w:r>
-      <w:proofErr w:type="spellEnd"/>
-      <w:r>
-        <w:rPr>
-          <w:rFonts w:ascii="Courier New" w:eastAsia="Times New Roman" w:hAnsi="Courier New" w:cs="Courier New"/>
-          <w:sz w:val="20"/>
-          <w:szCs w:val="20"/>
-          <w:lang w:eastAsia="en-IN"/>
-        </w:rPr>
-        <w:t>(</w:t>
-      </w:r>
-      <w:proofErr w:type="spellStart"/>
-      <w:r>
-        <w:rPr>
-          <w:rFonts w:ascii="Courier New" w:eastAsia="Times New Roman" w:hAnsi="Courier New" w:cs="Courier New"/>
-          <w:sz w:val="20"/>
-          <w:szCs w:val="20"/>
-          <w:lang w:eastAsia="en-IN"/>
-        </w:rPr>
-        <w:t>system.file</w:t>
-      </w:r>
-      <w:proofErr w:type="spellEnd"/>
-      <w:r>
-        <w:rPr>
-          <w:rFonts w:ascii="Courier New" w:eastAsia="Times New Roman" w:hAnsi="Courier New" w:cs="Courier New"/>
-          <w:sz w:val="20"/>
-          <w:szCs w:val="20"/>
-          <w:lang w:eastAsia="en-IN"/>
-        </w:rPr>
-        <w:t>("shape/</w:t>
-      </w:r>
-      <w:proofErr w:type="spellStart"/>
-      <w:r>
-        <w:rPr>
-          <w:rFonts w:ascii="Courier New" w:eastAsia="Times New Roman" w:hAnsi="Courier New" w:cs="Courier New"/>
-          <w:sz w:val="20"/>
-          <w:szCs w:val="20"/>
-          <w:lang w:eastAsia="en-IN"/>
-        </w:rPr>
-        <w:t>nc.shp</w:t>
-      </w:r>
-      <w:proofErr w:type="spellEnd"/>
-      <w:r>
-        <w:rPr>
-          <w:rFonts w:ascii="Courier New" w:eastAsia="Times New Roman" w:hAnsi="Courier New" w:cs="Courier New"/>
-          <w:sz w:val="20"/>
-          <w:szCs w:val="20"/>
-          <w:lang w:eastAsia="en-IN"/>
-        </w:rPr>
-        <w:t>", package = "sf"), quiet = TRUE)</w:t>
+      <w:r>
+        <w:rPr>
+          <w:rFonts w:ascii="Courier New" w:eastAsia="Times New Roman" w:hAnsi="Courier New" w:cs="Courier New"/>
+          <w:sz w:val="20"/>
+          <w:szCs w:val="20"/>
+          <w:lang w:eastAsia="en-IN"/>
+        </w:rPr>
+        <w:t>class(nc)</w:t>
       </w:r>
     </w:p>
     <w:p>
@@ -920,27 +461,7 @@
           <w:szCs w:val="20"/>
           <w:lang w:eastAsia="en-IN"/>
         </w:rPr>
-        <w:t>class(</w:t>
-      </w:r>
-      <w:proofErr w:type="spellStart"/>
-      <w:r>
-        <w:rPr>
-          <w:rFonts w:ascii="Courier New" w:eastAsia="Times New Roman" w:hAnsi="Courier New" w:cs="Courier New"/>
-          <w:sz w:val="20"/>
-          <w:szCs w:val="20"/>
-          <w:lang w:eastAsia="en-IN"/>
-        </w:rPr>
-        <w:t>nc</w:t>
-      </w:r>
-      <w:proofErr w:type="spellEnd"/>
-      <w:r>
-        <w:rPr>
-          <w:rFonts w:ascii="Courier New" w:eastAsia="Times New Roman" w:hAnsi="Courier New" w:cs="Courier New"/>
-          <w:sz w:val="20"/>
-          <w:szCs w:val="20"/>
-          <w:lang w:eastAsia="en-IN"/>
-        </w:rPr>
-        <w:t>)</w:t>
+        <w:t>#&gt; [1] "sf"         "data.frame"</w:t>
       </w:r>
     </w:p>
     <w:p>
@@ -978,29 +499,7 @@
           <w:szCs w:val="20"/>
           <w:lang w:eastAsia="en-IN"/>
         </w:rPr>
-        <w:t>#&gt; [1] "sf"         "</w:t>
-      </w:r>
-      <w:proofErr w:type="spellStart"/>
-      <w:proofErr w:type="gramStart"/>
-      <w:r>
-        <w:rPr>
-          <w:rFonts w:ascii="Courier New" w:eastAsia="Times New Roman" w:hAnsi="Courier New" w:cs="Courier New"/>
-          <w:sz w:val="20"/>
-          <w:szCs w:val="20"/>
-          <w:lang w:eastAsia="en-IN"/>
-        </w:rPr>
-        <w:t>data.frame</w:t>
-      </w:r>
-      <w:proofErr w:type="spellEnd"/>
-      <w:proofErr w:type="gramEnd"/>
-      <w:r>
-        <w:rPr>
-          <w:rFonts w:ascii="Courier New" w:eastAsia="Times New Roman" w:hAnsi="Courier New" w:cs="Courier New"/>
-          <w:sz w:val="20"/>
-          <w:szCs w:val="20"/>
-          <w:lang w:eastAsia="en-IN"/>
-        </w:rPr>
-        <w:t>"</w:t>
+        <w:t>subplot(nrows = 2,</w:t>
       </w:r>
     </w:p>
     <w:p>
@@ -1031,36 +530,14 @@
           <w:lang w:eastAsia="en-IN"/>
         </w:rPr>
       </w:pPr>
-      <w:proofErr w:type="gramStart"/>
-      <w:r>
-        <w:rPr>
-          <w:rFonts w:ascii="Courier New" w:eastAsia="Times New Roman" w:hAnsi="Courier New" w:cs="Courier New"/>
-          <w:sz w:val="20"/>
-          <w:szCs w:val="20"/>
-          <w:lang w:eastAsia="en-IN"/>
-        </w:rPr>
-        <w:t>subplot(</w:t>
-      </w:r>
-      <w:proofErr w:type="spellStart"/>
-      <w:proofErr w:type="gramEnd"/>
-      <w:r>
-        <w:rPr>
-          <w:rFonts w:ascii="Courier New" w:eastAsia="Times New Roman" w:hAnsi="Courier New" w:cs="Courier New"/>
-          <w:sz w:val="20"/>
-          <w:szCs w:val="20"/>
-          <w:lang w:eastAsia="en-IN"/>
-        </w:rPr>
-        <w:t>nrows</w:t>
-      </w:r>
-      <w:proofErr w:type="spellEnd"/>
-      <w:r>
-        <w:rPr>
-          <w:rFonts w:ascii="Courier New" w:eastAsia="Times New Roman" w:hAnsi="Courier New" w:cs="Courier New"/>
-          <w:sz w:val="20"/>
-          <w:szCs w:val="20"/>
-          <w:lang w:eastAsia="en-IN"/>
-        </w:rPr>
-        <w:t xml:space="preserve"> = 2,</w:t>
+      <w:r>
+        <w:rPr>
+          <w:rFonts w:ascii="Courier New" w:eastAsia="Times New Roman" w:hAnsi="Courier New" w:cs="Courier New"/>
+          <w:sz w:val="20"/>
+          <w:szCs w:val="20"/>
+          <w:lang w:eastAsia="en-IN"/>
+        </w:rPr>
+        <w:t xml:space="preserve">  ggplot(nc) + geom_sf(),</w:t>
       </w:r>
     </w:p>
     <w:p>
@@ -1098,87 +575,7 @@
           <w:szCs w:val="20"/>
           <w:lang w:eastAsia="en-IN"/>
         </w:rPr>
-        <w:t xml:space="preserve">  </w:t>
-      </w:r>
-      <w:proofErr w:type="spellStart"/>
-      <w:r>
-        <w:rPr>
-          <w:rFonts w:ascii="Courier New" w:eastAsia="Times New Roman" w:hAnsi="Courier New" w:cs="Courier New"/>
-          <w:sz w:val="20"/>
-          <w:szCs w:val="20"/>
-          <w:lang w:eastAsia="en-IN"/>
-        </w:rPr>
-        <w:t>ggplot</w:t>
-      </w:r>
-      <w:proofErr w:type="spellEnd"/>
-      <w:r>
-        <w:rPr>
-          <w:rFonts w:ascii="Courier New" w:eastAsia="Times New Roman" w:hAnsi="Courier New" w:cs="Courier New"/>
-          <w:sz w:val="20"/>
-          <w:szCs w:val="20"/>
-          <w:lang w:eastAsia="en-IN"/>
-        </w:rPr>
-        <w:t>(</w:t>
-      </w:r>
-      <w:proofErr w:type="spellStart"/>
-      <w:r>
-        <w:rPr>
-          <w:rFonts w:ascii="Courier New" w:eastAsia="Times New Roman" w:hAnsi="Courier New" w:cs="Courier New"/>
-          <w:sz w:val="20"/>
-          <w:szCs w:val="20"/>
-          <w:lang w:eastAsia="en-IN"/>
-        </w:rPr>
-        <w:t>nc</w:t>
-      </w:r>
-      <w:proofErr w:type="spellEnd"/>
-      <w:r>
-        <w:rPr>
-          <w:rFonts w:ascii="Courier New" w:eastAsia="Times New Roman" w:hAnsi="Courier New" w:cs="Courier New"/>
-          <w:sz w:val="20"/>
-          <w:szCs w:val="20"/>
-          <w:lang w:eastAsia="en-IN"/>
-        </w:rPr>
-        <w:t xml:space="preserve">) + </w:t>
-      </w:r>
-      <w:proofErr w:type="spellStart"/>
-      <w:r>
-        <w:rPr>
-          <w:rFonts w:ascii="Courier New" w:eastAsia="Times New Roman" w:hAnsi="Courier New" w:cs="Courier New"/>
-          <w:sz w:val="20"/>
-          <w:szCs w:val="20"/>
-          <w:lang w:eastAsia="en-IN"/>
-        </w:rPr>
-        <w:t>geom_</w:t>
-      </w:r>
-      <w:proofErr w:type="gramStart"/>
-      <w:r>
-        <w:rPr>
-          <w:rFonts w:ascii="Courier New" w:eastAsia="Times New Roman" w:hAnsi="Courier New" w:cs="Courier New"/>
-          <w:sz w:val="20"/>
-          <w:szCs w:val="20"/>
-          <w:lang w:eastAsia="en-IN"/>
-        </w:rPr>
-        <w:t>sf</w:t>
-      </w:r>
-      <w:proofErr w:type="spellEnd"/>
-      <w:r>
-        <w:rPr>
-          <w:rFonts w:ascii="Courier New" w:eastAsia="Times New Roman" w:hAnsi="Courier New" w:cs="Courier New"/>
-          <w:sz w:val="20"/>
-          <w:szCs w:val="20"/>
-          <w:lang w:eastAsia="en-IN"/>
-        </w:rPr>
-        <w:t>(</w:t>
-      </w:r>
-      <w:proofErr w:type="gramEnd"/>
-      <w:r>
-        <w:rPr>
-          <w:rFonts w:ascii="Courier New" w:eastAsia="Times New Roman" w:hAnsi="Courier New" w:cs="Courier New"/>
-          <w:sz w:val="20"/>
-          <w:szCs w:val="20"/>
-          <w:lang w:eastAsia="en-IN"/>
-        </w:rPr>
-        <w:t>),</w:t>
+        <w:t xml:space="preserve">  plot_ly(nc),</w:t>
       </w:r>
     </w:p>
     <w:p>
@@ -1216,47 +613,7 @@
           <w:szCs w:val="20"/>
           <w:lang w:eastAsia="en-IN"/>
         </w:rPr>
-        <w:t xml:space="preserve">  </w:t>
-      </w:r>
-      <w:proofErr w:type="spellStart"/>
-      <w:r>
-        <w:rPr>
-          <w:rFonts w:ascii="Courier New" w:eastAsia="Times New Roman" w:hAnsi="Courier New" w:cs="Courier New"/>
-          <w:sz w:val="20"/>
-          <w:szCs w:val="20"/>
-          <w:lang w:eastAsia="en-IN"/>
-        </w:rPr>
-        <w:t>plot_ly</w:t>
-      </w:r>
-      <w:proofErr w:type="spellEnd"/>
-      <w:r>
-        <w:rPr>
-          <w:rFonts w:ascii="Courier New" w:eastAsia="Times New Roman" w:hAnsi="Courier New" w:cs="Courier New"/>
-          <w:sz w:val="20"/>
-          <w:szCs w:val="20"/>
-          <w:lang w:eastAsia="en-IN"/>
-        </w:rPr>
-        <w:t>(</w:t>
-      </w:r>
-      <w:proofErr w:type="spellStart"/>
-      <w:r>
-        <w:rPr>
-          <w:rFonts w:ascii="Courier New" w:eastAsia="Times New Roman" w:hAnsi="Courier New" w:cs="Courier New"/>
-          <w:sz w:val="20"/>
-          <w:szCs w:val="20"/>
-          <w:lang w:eastAsia="en-IN"/>
-        </w:rPr>
-        <w:t>nc</w:t>
-      </w:r>
-      <w:proofErr w:type="spellEnd"/>
-      <w:r>
-        <w:rPr>
-          <w:rFonts w:ascii="Courier New" w:eastAsia="Times New Roman" w:hAnsi="Courier New" w:cs="Courier New"/>
-          <w:sz w:val="20"/>
-          <w:szCs w:val="20"/>
-          <w:lang w:eastAsia="en-IN"/>
-        </w:rPr>
-        <w:t>),</w:t>
+        <w:t xml:space="preserve">  plot_geo(nc),</w:t>
       </w:r>
     </w:p>
     <w:p>
@@ -1294,47 +651,7 @@
           <w:szCs w:val="20"/>
           <w:lang w:eastAsia="en-IN"/>
         </w:rPr>
-        <w:t xml:space="preserve">  </w:t>
-      </w:r>
-      <w:proofErr w:type="spellStart"/>
-      <w:r>
-        <w:rPr>
-          <w:rFonts w:ascii="Courier New" w:eastAsia="Times New Roman" w:hAnsi="Courier New" w:cs="Courier New"/>
-          <w:sz w:val="20"/>
-          <w:szCs w:val="20"/>
-          <w:lang w:eastAsia="en-IN"/>
-        </w:rPr>
-        <w:t>plot_geo</w:t>
-      </w:r>
-      <w:proofErr w:type="spellEnd"/>
-      <w:r>
-        <w:rPr>
-          <w:rFonts w:ascii="Courier New" w:eastAsia="Times New Roman" w:hAnsi="Courier New" w:cs="Courier New"/>
-          <w:sz w:val="20"/>
-          <w:szCs w:val="20"/>
-          <w:lang w:eastAsia="en-IN"/>
-        </w:rPr>
-        <w:t>(</w:t>
-      </w:r>
-      <w:proofErr w:type="spellStart"/>
-      <w:r>
-        <w:rPr>
-          <w:rFonts w:ascii="Courier New" w:eastAsia="Times New Roman" w:hAnsi="Courier New" w:cs="Courier New"/>
-          <w:sz w:val="20"/>
-          <w:szCs w:val="20"/>
-          <w:lang w:eastAsia="en-IN"/>
-        </w:rPr>
-        <w:t>nc</w:t>
-      </w:r>
-      <w:proofErr w:type="spellEnd"/>
-      <w:r>
-        <w:rPr>
-          <w:rFonts w:ascii="Courier New" w:eastAsia="Times New Roman" w:hAnsi="Courier New" w:cs="Courier New"/>
-          <w:sz w:val="20"/>
-          <w:szCs w:val="20"/>
-          <w:lang w:eastAsia="en-IN"/>
-        </w:rPr>
-        <w:t>),</w:t>
+        <w:t xml:space="preserve">  plot_mapbox(nc)</w:t>
       </w:r>
     </w:p>
     <w:p>
@@ -1372,125 +689,7 @@
           <w:szCs w:val="20"/>
           <w:lang w:eastAsia="en-IN"/>
         </w:rPr>
-        <w:t xml:space="preserve">  </w:t>
-      </w:r>
-      <w:proofErr w:type="spellStart"/>
-      <w:r>
-        <w:rPr>
-          <w:rFonts w:ascii="Courier New" w:eastAsia="Times New Roman" w:hAnsi="Courier New" w:cs="Courier New"/>
-          <w:sz w:val="20"/>
-          <w:szCs w:val="20"/>
-          <w:lang w:eastAsia="en-IN"/>
-        </w:rPr>
-        <w:t>plot_mapbox</w:t>
-      </w:r>
-      <w:proofErr w:type="spellEnd"/>
-      <w:r>
-        <w:rPr>
-          <w:rFonts w:ascii="Courier New" w:eastAsia="Times New Roman" w:hAnsi="Courier New" w:cs="Courier New"/>
-          <w:sz w:val="20"/>
-          <w:szCs w:val="20"/>
-          <w:lang w:eastAsia="en-IN"/>
-        </w:rPr>
-        <w:t>(</w:t>
-      </w:r>
-      <w:proofErr w:type="spellStart"/>
-      <w:r>
-        <w:rPr>
-          <w:rFonts w:ascii="Courier New" w:eastAsia="Times New Roman" w:hAnsi="Courier New" w:cs="Courier New"/>
-          <w:sz w:val="20"/>
-          <w:szCs w:val="20"/>
-          <w:lang w:eastAsia="en-IN"/>
-        </w:rPr>
-        <w:t>nc</w:t>
-      </w:r>
-      <w:proofErr w:type="spellEnd"/>
-      <w:r>
-        <w:rPr>
-          <w:rFonts w:ascii="Courier New" w:eastAsia="Times New Roman" w:hAnsi="Courier New" w:cs="Courier New"/>
-          <w:sz w:val="20"/>
-          <w:szCs w:val="20"/>
-          <w:lang w:eastAsia="en-IN"/>
-        </w:rPr>
-        <w:t>)</w:t>
-      </w:r>
-    </w:p>
-    <w:p>
-      <w:pPr>
-        <w:tabs>
-          <w:tab w:val="left" w:pos="916"/>
-          <w:tab w:val="left" w:pos="1832"/>
-          <w:tab w:val="left" w:pos="2748"/>
-          <w:tab w:val="left" w:pos="3664"/>
-          <w:tab w:val="left" w:pos="4580"/>
-          <w:tab w:val="left" w:pos="5496"/>
-          <w:tab w:val="left" w:pos="6412"/>
-          <w:tab w:val="left" w:pos="7328"/>
-          <w:tab w:val="left" w:pos="8244"/>
-          <w:tab w:val="left" w:pos="9160"/>
-          <w:tab w:val="left" w:pos="10076"/>
-          <w:tab w:val="left" w:pos="10992"/>
-          <w:tab w:val="left" w:pos="11908"/>
-          <w:tab w:val="left" w:pos="12824"/>
-          <w:tab w:val="left" w:pos="13740"/>
-          <w:tab w:val="left" w:pos="14656"/>
-        </w:tabs>
-        <w:spacing w:after="0" w:line="240" w:lineRule="auto"/>
-        <w:rPr>
-          <w:rFonts w:ascii="Courier New" w:eastAsia="Times New Roman" w:hAnsi="Courier New" w:cs="Courier New"/>
-          <w:sz w:val="20"/>
-          <w:szCs w:val="20"/>
-          <w:lang w:eastAsia="en-IN"/>
-        </w:rPr>
-      </w:pPr>
-      <w:r>
-        <w:rPr>
-          <w:rFonts w:ascii="Courier New" w:eastAsia="Times New Roman" w:hAnsi="Courier New" w:cs="Courier New"/>
-          <w:sz w:val="20"/>
-          <w:szCs w:val="20"/>
-          <w:lang w:eastAsia="en-IN"/>
-        </w:rPr>
-        <w:t xml:space="preserve">) %&gt;% </w:t>
-      </w:r>
-      <w:proofErr w:type="spellStart"/>
-      <w:r>
-        <w:rPr>
-          <w:rFonts w:ascii="Courier New" w:eastAsia="Times New Roman" w:hAnsi="Courier New" w:cs="Courier New"/>
-          <w:sz w:val="20"/>
-          <w:szCs w:val="20"/>
-          <w:lang w:eastAsia="en-IN"/>
-        </w:rPr>
-        <w:t>hide_</w:t>
-      </w:r>
-      <w:proofErr w:type="gramStart"/>
-      <w:r>
-        <w:rPr>
-          <w:rFonts w:ascii="Courier New" w:eastAsia="Times New Roman" w:hAnsi="Courier New" w:cs="Courier New"/>
-          <w:sz w:val="20"/>
-          <w:szCs w:val="20"/>
-          <w:lang w:eastAsia="en-IN"/>
-        </w:rPr>
-        <w:t>legend</w:t>
-      </w:r>
-      <w:proofErr w:type="spellEnd"/>
-      <w:r>
-        <w:rPr>
-          <w:rFonts w:ascii="Courier New" w:eastAsia="Times New Roman" w:hAnsi="Courier New" w:cs="Courier New"/>
-          <w:sz w:val="20"/>
-          <w:szCs w:val="20"/>
-          <w:lang w:eastAsia="en-IN"/>
-        </w:rPr>
-        <w:t>(</w:t>
-      </w:r>
-      <w:proofErr w:type="gramEnd"/>
-      <w:r>
-        <w:rPr>
-          <w:rFonts w:ascii="Courier New" w:eastAsia="Times New Roman" w:hAnsi="Courier New" w:cs="Courier New"/>
-          <w:sz w:val="20"/>
-          <w:szCs w:val="20"/>
-          <w:lang w:eastAsia="en-IN"/>
-        </w:rPr>
-        <w:t>)</w:t>
+        <w:t>) %&gt;% hide_legend()</w:t>
       </w:r>
     </w:p>
     <w:p>
@@ -1503,7 +702,7 @@
           <w:lang w:eastAsia="en-IN"/>
         </w:rPr>
       </w:pPr>
-      <w:hyperlink r:id="rId10" w:tgtFrame="_blank" w:history="1">
+      <w:hyperlink r:id="rId7" w:tgtFrame="_blank" w:history="1">
         <w:r>
           <w:rPr>
             <w:rFonts w:ascii="Times New Roman" w:eastAsia="Times New Roman" w:hAnsi="Times New Roman" w:cs="Times New Roman"/>
@@ -1529,7 +728,7 @@
               <wp:extent cx="8549640" cy="3002280"/>
               <wp:effectExtent l="0" t="0" r="3810" b="7620"/>
               <wp:docPr id="31" name="Picture 31">
-                <a:hlinkClick xmlns:a="http://schemas.openxmlformats.org/drawingml/2006/main" r:id="rId10" tgtFrame="&quot;_blank&quot;"/>
+                <a:hlinkClick xmlns:a="http://schemas.openxmlformats.org/drawingml/2006/main" r:id="rId7" tgtFrame="&quot;_blank&quot;"/>
               </wp:docPr>
               <wp:cNvGraphicFramePr>
                 <a:graphicFrameLocks xmlns:a="http://schemas.openxmlformats.org/drawingml/2006/main" noChangeAspect="1"/>
@@ -1539,14 +738,14 @@
                   <pic:pic xmlns:pic="http://schemas.openxmlformats.org/drawingml/2006/picture">
                     <pic:nvPicPr>
                       <pic:cNvPr id="0" name="Picture 31">
-                        <a:hlinkClick r:id="rId10" tgtFrame="&quot;_blank&quot;"/>
+                        <a:hlinkClick r:id="rId7" tgtFrame="&quot;_blank&quot;"/>
                       </pic:cNvPr>
                       <pic:cNvPicPr>
                         <a:picLocks noChangeAspect="1" noChangeArrowheads="1"/>
                       </pic:cNvPicPr>
                     </pic:nvPicPr>
                     <pic:blipFill>
-                      <a:blip r:embed="rId11">
+                      <a:blip r:embed="rId8">
                         <a:extLst>
                           <a:ext uri="{28A0092B-C50C-407E-A947-70E740481C1C}">
                             <a14:useLocalDpi xmlns:a14="http://schemas.microsoft.com/office/drawing/2010/main" val="0"/>
@@ -1609,7 +808,6 @@
         </w:rPr>
         <w:t xml:space="preserve">You might be wondering, “What can </w:t>
       </w:r>
-      <w:proofErr w:type="spellStart"/>
       <w:r>
         <w:rPr>
           <w:rFonts w:ascii="Times New Roman" w:eastAsia="Times New Roman" w:hAnsi="Times New Roman" w:cs="Times New Roman"/>
@@ -1621,7 +819,6 @@
         </w:rPr>
         <w:t>plotly</w:t>
       </w:r>
-      <w:proofErr w:type="spellEnd"/>
       <w:r>
         <w:rPr>
           <w:rFonts w:ascii="Times New Roman" w:eastAsia="Times New Roman" w:hAnsi="Times New Roman" w:cs="Times New Roman"/>
@@ -1631,7 +828,7 @@
         </w:rPr>
         <w:t xml:space="preserve"> offer over other interactive mapping packages such as </w:t>
       </w:r>
-      <w:hyperlink r:id="rId12" w:tgtFrame="_blank" w:history="1">
+      <w:hyperlink r:id="rId9" w:tgtFrame="_blank" w:history="1">
         <w:r>
           <w:rPr>
             <w:rFonts w:ascii="Times New Roman" w:eastAsia="Times New Roman" w:hAnsi="Times New Roman" w:cs="Times New Roman"/>
@@ -1655,8 +852,7 @@
         </w:rPr>
         <w:t xml:space="preserve">, </w:t>
       </w:r>
-      <w:hyperlink r:id="rId13" w:tgtFrame="_blank" w:history="1">
-        <w:proofErr w:type="spellStart"/>
+      <w:hyperlink r:id="rId10" w:tgtFrame="_blank" w:history="1">
         <w:r>
           <w:rPr>
             <w:rFonts w:ascii="Times New Roman" w:eastAsia="Times New Roman" w:hAnsi="Times New Roman" w:cs="Times New Roman"/>
@@ -1670,7 +866,6 @@
           </w:rPr>
           <w:t>mapview</w:t>
         </w:r>
-        <w:proofErr w:type="spellEnd"/>
       </w:hyperlink>
       <w:r>
         <w:rPr>
@@ -1681,8 +876,7 @@
         </w:rPr>
         <w:t xml:space="preserve">, </w:t>
       </w:r>
-      <w:hyperlink r:id="rId14" w:tgtFrame="_blank" w:history="1">
-        <w:proofErr w:type="spellStart"/>
+      <w:hyperlink r:id="rId11" w:tgtFrame="_blank" w:history="1">
         <w:r>
           <w:rPr>
             <w:rFonts w:ascii="Times New Roman" w:eastAsia="Times New Roman" w:hAnsi="Times New Roman" w:cs="Times New Roman"/>
@@ -1696,7 +890,6 @@
           </w:rPr>
           <w:t>mapedit</w:t>
         </w:r>
-        <w:proofErr w:type="spellEnd"/>
       </w:hyperlink>
       <w:r>
         <w:rPr>
@@ -1707,7 +900,7 @@
         </w:rPr>
         <w:t xml:space="preserve">, etc?”. One big feature is the </w:t>
       </w:r>
-      <w:hyperlink r:id="rId15" w:tgtFrame="_blank" w:history="1">
+      <w:hyperlink r:id="rId12" w:tgtFrame="_blank" w:history="1">
         <w:r>
           <w:rPr>
             <w:rFonts w:ascii="Times New Roman" w:eastAsia="Times New Roman" w:hAnsi="Times New Roman" w:cs="Times New Roman"/>
@@ -1729,7 +922,6 @@
         </w:rPr>
         <w:t xml:space="preserve">, which works best when linking </w:t>
       </w:r>
-      <w:proofErr w:type="spellStart"/>
       <w:r>
         <w:rPr>
           <w:rFonts w:ascii="Times New Roman" w:eastAsia="Times New Roman" w:hAnsi="Times New Roman" w:cs="Times New Roman"/>
@@ -1741,7 +933,6 @@
         </w:rPr>
         <w:t>plotly</w:t>
       </w:r>
-      <w:proofErr w:type="spellEnd"/>
       <w:r>
         <w:rPr>
           <w:rFonts w:ascii="Times New Roman" w:eastAsia="Times New Roman" w:hAnsi="Times New Roman" w:cs="Times New Roman"/>
@@ -1751,7 +942,6 @@
         </w:rPr>
         <w:t xml:space="preserve"> together with other </w:t>
       </w:r>
-      <w:proofErr w:type="spellStart"/>
       <w:r>
         <w:rPr>
           <w:rFonts w:ascii="Times New Roman" w:eastAsia="Times New Roman" w:hAnsi="Times New Roman" w:cs="Times New Roman"/>
@@ -1763,7 +953,6 @@
         </w:rPr>
         <w:t>plotly</w:t>
       </w:r>
-      <w:proofErr w:type="spellEnd"/>
       <w:r>
         <w:rPr>
           <w:rFonts w:ascii="Times New Roman" w:eastAsia="Times New Roman" w:hAnsi="Times New Roman" w:cs="Times New Roman"/>
@@ -1773,7 +962,7 @@
         </w:rPr>
         <w:t xml:space="preserve"> graphs (i.e., only a subset of brushing features are supported when linking to other </w:t>
       </w:r>
-      <w:hyperlink r:id="rId16" w:tgtFrame="_blank" w:history="1">
+      <w:hyperlink r:id="rId13" w:tgtFrame="_blank" w:history="1">
         <w:r>
           <w:rPr>
             <w:rFonts w:ascii="Times New Roman" w:eastAsia="Times New Roman" w:hAnsi="Times New Roman" w:cs="Times New Roman"/>
@@ -1783,21 +972,8 @@
             <w:u w:val="single"/>
             <w:lang w:eastAsia="en-IN"/>
           </w:rPr>
-          <w:t xml:space="preserve">crosstalk-compatible </w:t>
+          <w:t>crosstalk-compatible htmlwidgets</w:t>
         </w:r>
-        <w:proofErr w:type="spellStart"/>
-        <w:r>
-          <w:rPr>
-            <w:rFonts w:ascii="Times New Roman" w:eastAsia="Times New Roman" w:hAnsi="Times New Roman" w:cs="Times New Roman"/>
-            <w:color w:val="0000FF"/>
-            <w:sz w:val="20"/>
-            <w:szCs w:val="20"/>
-            <w:u w:val="single"/>
-            <w:lang w:eastAsia="en-IN"/>
-          </w:rPr>
-          <w:t>htmlwidgets</w:t>
-        </w:r>
-        <w:proofErr w:type="spellEnd"/>
       </w:hyperlink>
       <w:r>
         <w:rPr>
@@ -1808,7 +984,7 @@
         </w:rPr>
         <w:t xml:space="preserve">). Another is the ability to leverage the </w:t>
       </w:r>
-      <w:hyperlink r:id="rId17" w:tgtFrame="_blank" w:history="1">
+      <w:hyperlink r:id="rId14" w:tgtFrame="_blank" w:history="1">
         <w:r>
           <w:rPr>
             <w:rFonts w:ascii="Times New Roman" w:eastAsia="Times New Roman" w:hAnsi="Times New Roman" w:cs="Times New Roman"/>
@@ -1830,7 +1006,7 @@
         </w:rPr>
         <w:t xml:space="preserve"> to make efficient updates in shiny apps </w:t>
       </w:r>
-      <w:hyperlink r:id="rId18" w:tgtFrame="_blank" w:history="1">
+      <w:hyperlink r:id="rId15" w:tgtFrame="_blank" w:history="1">
         <w:r>
           <w:rPr>
             <w:rFonts w:ascii="Times New Roman" w:eastAsia="Times New Roman" w:hAnsi="Times New Roman" w:cs="Times New Roman"/>
@@ -1842,7 +1018,6 @@
           </w:rPr>
           <w:t xml:space="preserve">via </w:t>
         </w:r>
-        <w:proofErr w:type="spellStart"/>
         <w:r>
           <w:rPr>
             <w:rFonts w:ascii="Courier New" w:eastAsia="Times New Roman" w:hAnsi="Courier New" w:cs="Courier New"/>
@@ -1852,19 +1027,7 @@
             <w:u w:val="single"/>
             <w:lang w:eastAsia="en-IN"/>
           </w:rPr>
-          <w:t>plotlyProxy</w:t>
-        </w:r>
-        <w:proofErr w:type="spellEnd"/>
-        <w:r>
-          <w:rPr>
-            <w:rFonts w:ascii="Courier New" w:eastAsia="Times New Roman" w:hAnsi="Courier New" w:cs="Courier New"/>
-            <w:color w:val="0000FF"/>
-            <w:sz w:val="20"/>
-            <w:szCs w:val="20"/>
-            <w:u w:val="single"/>
-            <w:lang w:eastAsia="en-IN"/>
-          </w:rPr>
-          <w:t>()</w:t>
+          <w:t>plotlyProxy()</w:t>
         </w:r>
       </w:hyperlink>
       <w:r>
@@ -1876,7 +1039,7 @@
         </w:rPr>
         <w:t xml:space="preserve">. Speaking of efficiency, </w:t>
       </w:r>
-      <w:hyperlink r:id="rId19" w:tgtFrame="_blank" w:history="1">
+      <w:hyperlink r:id="rId16" w:tgtFrame="_blank" w:history="1">
         <w:r>
           <w:rPr>
             <w:rFonts w:ascii="Times New Roman" w:eastAsia="Times New Roman" w:hAnsi="Times New Roman" w:cs="Times New Roman"/>
@@ -1898,45 +1061,14 @@
         </w:rPr>
         <w:t xml:space="preserve"> keeps on improving the performance of their WebGL-based rendering, so I recommend trying </w:t>
       </w:r>
-      <w:proofErr w:type="spellStart"/>
-      <w:r>
-        <w:rPr>
-          <w:rFonts w:ascii="Courier New" w:eastAsia="Times New Roman" w:hAnsi="Courier New" w:cs="Courier New"/>
-          <w:sz w:val="20"/>
-          <w:szCs w:val="20"/>
-          <w:lang w:eastAsia="en-IN"/>
-        </w:rPr>
-        <w:t>plot_</w:t>
-      </w:r>
-      <w:proofErr w:type="gramStart"/>
-      <w:r>
-        <w:rPr>
-          <w:rFonts w:ascii="Courier New" w:eastAsia="Times New Roman" w:hAnsi="Courier New" w:cs="Courier New"/>
-          <w:sz w:val="20"/>
-          <w:szCs w:val="20"/>
-          <w:lang w:eastAsia="en-IN"/>
-        </w:rPr>
-        <w:t>ly</w:t>
-      </w:r>
-      <w:proofErr w:type="spellEnd"/>
-      <w:r>
-        <w:rPr>
-          <w:rFonts w:ascii="Courier New" w:eastAsia="Times New Roman" w:hAnsi="Courier New" w:cs="Courier New"/>
-          <w:sz w:val="20"/>
-          <w:szCs w:val="20"/>
-          <w:lang w:eastAsia="en-IN"/>
-        </w:rPr>
-        <w:t>(</w:t>
-      </w:r>
-      <w:proofErr w:type="gramEnd"/>
-      <w:r>
-        <w:rPr>
-          <w:rFonts w:ascii="Courier New" w:eastAsia="Times New Roman" w:hAnsi="Courier New" w:cs="Courier New"/>
-          <w:sz w:val="20"/>
-          <w:szCs w:val="20"/>
-          <w:lang w:eastAsia="en-IN"/>
-        </w:rPr>
-        <w:t>)</w:t>
+      <w:r>
+        <w:rPr>
+          <w:rFonts w:ascii="Courier New" w:eastAsia="Times New Roman" w:hAnsi="Courier New" w:cs="Courier New"/>
+          <w:sz w:val="20"/>
+          <w:szCs w:val="20"/>
+          <w:lang w:eastAsia="en-IN"/>
+        </w:rPr>
+        <w:t>plot_ly()</w:t>
       </w:r>
       <w:r>
         <w:rPr>
@@ -1947,25 +1079,14 @@
         </w:rPr>
         <w:t xml:space="preserve"> (with </w:t>
       </w:r>
-      <w:proofErr w:type="spellStart"/>
-      <w:r>
-        <w:rPr>
-          <w:rFonts w:ascii="Courier New" w:eastAsia="Times New Roman" w:hAnsi="Courier New" w:cs="Courier New"/>
-          <w:sz w:val="20"/>
-          <w:szCs w:val="20"/>
-          <w:lang w:eastAsia="en-IN"/>
-        </w:rPr>
-        <w:t>toWebGL</w:t>
-      </w:r>
-      <w:proofErr w:type="spellEnd"/>
-      <w:r>
-        <w:rPr>
-          <w:rFonts w:ascii="Courier New" w:eastAsia="Times New Roman" w:hAnsi="Courier New" w:cs="Courier New"/>
-          <w:sz w:val="20"/>
-          <w:szCs w:val="20"/>
-          <w:lang w:eastAsia="en-IN"/>
-        </w:rPr>
-        <w:t>()</w:t>
+      <w:r>
+        <w:rPr>
+          <w:rFonts w:ascii="Courier New" w:eastAsia="Times New Roman" w:hAnsi="Courier New" w:cs="Courier New"/>
+          <w:sz w:val="20"/>
+          <w:szCs w:val="20"/>
+          <w:lang w:eastAsia="en-IN"/>
+        </w:rPr>
+        <w:t>toWebGL()</w:t>
       </w:r>
       <w:r>
         <w:rPr>
@@ -1976,25 +1097,14 @@
         </w:rPr>
         <w:t xml:space="preserve">) and/or </w:t>
       </w:r>
-      <w:proofErr w:type="spellStart"/>
-      <w:r>
-        <w:rPr>
-          <w:rFonts w:ascii="Courier New" w:eastAsia="Times New Roman" w:hAnsi="Courier New" w:cs="Courier New"/>
-          <w:sz w:val="20"/>
-          <w:szCs w:val="20"/>
-          <w:lang w:eastAsia="en-IN"/>
-        </w:rPr>
-        <w:t>plot_mapbox</w:t>
-      </w:r>
-      <w:proofErr w:type="spellEnd"/>
-      <w:r>
-        <w:rPr>
-          <w:rFonts w:ascii="Courier New" w:eastAsia="Times New Roman" w:hAnsi="Courier New" w:cs="Courier New"/>
-          <w:sz w:val="20"/>
-          <w:szCs w:val="20"/>
-          <w:lang w:eastAsia="en-IN"/>
-        </w:rPr>
-        <w:t>()</w:t>
+      <w:r>
+        <w:rPr>
+          <w:rFonts w:ascii="Courier New" w:eastAsia="Times New Roman" w:hAnsi="Courier New" w:cs="Courier New"/>
+          <w:sz w:val="20"/>
+          <w:szCs w:val="20"/>
+          <w:lang w:eastAsia="en-IN"/>
+        </w:rPr>
+        <w:t>plot_mapbox()</w:t>
       </w:r>
       <w:r>
         <w:rPr>
@@ -2005,7 +1115,7 @@
         </w:rPr>
         <w:t xml:space="preserve"> if you have lots of graphical elements to render. Also, by having a consistent interface between these various mapping approaches, it’s much quicker and easier to switch from one approach to another when you need to leverage a different set of </w:t>
       </w:r>
-      <w:hyperlink r:id="rId20" w:anchor="strengths-weaknesses" w:tgtFrame="_blank" w:history="1">
+      <w:hyperlink r:id="rId17" w:anchor="strengths-weaknesses" w:tgtFrame="_blank" w:history="1">
         <w:r>
           <w:rPr>
             <w:rFonts w:ascii="Times New Roman" w:eastAsia="Times New Roman" w:hAnsi="Times New Roman" w:cs="Times New Roman"/>
@@ -2074,7 +1184,7 @@
                     </pic:cNvPicPr>
                   </pic:nvPicPr>
                   <pic:blipFill>
-                    <a:blip r:embed="rId21">
+                    <a:blip r:embed="rId18">
                       <a:extLst>
                         <a:ext uri="{28A0092B-C50C-407E-A947-70E740481C1C}">
                           <a14:useLocalDpi xmlns:a14="http://schemas.microsoft.com/office/drawing/2010/main" val="0"/>
@@ -2114,7 +1224,6 @@
         </w:rPr>
         <w:t xml:space="preserve">-class 3D rendering support. When used in combination with </w:t>
       </w:r>
-      <w:proofErr w:type="spellStart"/>
       <w:r>
         <w:rPr>
           <w:rFonts w:ascii="Times New Roman" w:eastAsia="Times New Roman" w:hAnsi="Times New Roman" w:cs="Times New Roman"/>
@@ -2133,19 +1242,9 @@
           <w:szCs w:val="20"/>
           <w:lang w:eastAsia="en-IN"/>
         </w:rPr>
-        <w:t>’s</w:t>
-      </w:r>
-      <w:proofErr w:type="spellEnd"/>
-      <w:r>
-        <w:rPr>
-          <w:rFonts w:ascii="Times New Roman" w:eastAsia="Times New Roman" w:hAnsi="Times New Roman" w:cs="Times New Roman"/>
-          <w:sz w:val="20"/>
-          <w:szCs w:val="20"/>
-          <w:lang w:eastAsia="en-IN"/>
-        </w:rPr>
-        <w:t xml:space="preserve"> linking framework, we can do some nifty things – all inside self-contained HTML! For example, </w:t>
-      </w:r>
-      <w:hyperlink r:id="rId22" w:tgtFrame="_blank" w:history="1">
+        <w:t xml:space="preserve">’s linking framework, we can do some nifty things – all inside self-contained HTML! For example, </w:t>
+      </w:r>
+      <w:hyperlink r:id="rId19" w:tgtFrame="_blank" w:history="1">
         <w:r>
           <w:rPr>
             <w:rFonts w:ascii="Times New Roman" w:eastAsia="Times New Roman" w:hAnsi="Times New Roman" w:cs="Times New Roman"/>
@@ -2165,29 +1264,9 @@
           <w:szCs w:val="20"/>
           <w:lang w:eastAsia="en-IN"/>
         </w:rPr>
-        <w:t xml:space="preserve"> of tropical storm paths which is useful for querying anomalies and provides some insight into the relationship between distance </w:t>
-      </w:r>
-      <w:proofErr w:type="spellStart"/>
-      <w:r>
-        <w:rPr>
-          <w:rFonts w:ascii="Times New Roman" w:eastAsia="Times New Roman" w:hAnsi="Times New Roman" w:cs="Times New Roman"/>
-          <w:sz w:val="20"/>
-          <w:szCs w:val="20"/>
-          <w:lang w:eastAsia="en-IN"/>
-        </w:rPr>
-        <w:t>traveled</w:t>
-      </w:r>
-      <w:proofErr w:type="spellEnd"/>
-      <w:r>
-        <w:rPr>
-          <w:rFonts w:ascii="Times New Roman" w:eastAsia="Times New Roman" w:hAnsi="Times New Roman" w:cs="Times New Roman"/>
-          <w:sz w:val="20"/>
-          <w:szCs w:val="20"/>
-          <w:lang w:eastAsia="en-IN"/>
-        </w:rPr>
-        <w:t>, altitude, latitude, and longitude:</w:t>
-      </w:r>
-      <w:hyperlink r:id="rId23" w:anchor="fn1" w:tgtFrame="_blank" w:history="1">
+        <w:t xml:space="preserve"> of tropical storm paths which is useful for querying anomalies and provides some insight into the relationship between distance traveled, altitude, latitude, and longitude:</w:t>
+      </w:r>
+      <w:hyperlink r:id="rId20" w:anchor="fn1" w:tgtFrame="_blank" w:history="1">
         <w:r>
           <w:rPr>
             <w:rFonts w:ascii="Times New Roman" w:eastAsia="Times New Roman" w:hAnsi="Times New Roman" w:cs="Times New Roman"/>
@@ -2275,27 +1354,7 @@
           <w:szCs w:val="20"/>
           <w:lang w:eastAsia="en-IN"/>
         </w:rPr>
-        <w:t xml:space="preserve"># </w:t>
-      </w:r>
-      <w:proofErr w:type="gramStart"/>
-      <w:r>
-        <w:rPr>
-          <w:rFonts w:ascii="Courier New" w:eastAsia="Times New Roman" w:hAnsi="Courier New" w:cs="Courier New"/>
-          <w:sz w:val="20"/>
-          <w:szCs w:val="20"/>
-          <w:lang w:eastAsia="en-IN"/>
-        </w:rPr>
-        <w:t>enter</w:t>
-      </w:r>
-      <w:proofErr w:type="gramEnd"/>
-      <w:r>
-        <w:rPr>
-          <w:rFonts w:ascii="Courier New" w:eastAsia="Times New Roman" w:hAnsi="Courier New" w:cs="Courier New"/>
-          <w:sz w:val="20"/>
-          <w:szCs w:val="20"/>
-          <w:lang w:eastAsia="en-IN"/>
-        </w:rPr>
-        <w:t xml:space="preserve"> this in your R console or visit https://github.com/ropensci/plotly/tree/master/demo</w:t>
+        <w:t># enter this in your R console or visit https://github.com/ropensci/plotly/tree/master/demo</w:t>
       </w:r>
     </w:p>
     <w:p>
@@ -2326,45 +1385,14 @@
           <w:lang w:eastAsia="en-IN"/>
         </w:rPr>
       </w:pPr>
-      <w:proofErr w:type="gramStart"/>
-      <w:r>
-        <w:rPr>
-          <w:rFonts w:ascii="Courier New" w:eastAsia="Times New Roman" w:hAnsi="Courier New" w:cs="Courier New"/>
-          <w:sz w:val="20"/>
-          <w:szCs w:val="20"/>
-          <w:lang w:eastAsia="en-IN"/>
-        </w:rPr>
-        <w:t>demo(</w:t>
-      </w:r>
-      <w:proofErr w:type="gramEnd"/>
-      <w:r>
-        <w:rPr>
-          <w:rFonts w:ascii="Courier New" w:eastAsia="Times New Roman" w:hAnsi="Courier New" w:cs="Courier New"/>
-          <w:sz w:val="20"/>
-          <w:szCs w:val="20"/>
-          <w:lang w:eastAsia="en-IN"/>
-        </w:rPr>
-        <w:t>"sf-plotly-3D-globe", package = "</w:t>
-      </w:r>
-      <w:proofErr w:type="spellStart"/>
-      <w:r>
-        <w:rPr>
-          <w:rFonts w:ascii="Courier New" w:eastAsia="Times New Roman" w:hAnsi="Courier New" w:cs="Courier New"/>
-          <w:sz w:val="20"/>
-          <w:szCs w:val="20"/>
-          <w:lang w:eastAsia="en-IN"/>
-        </w:rPr>
-        <w:t>plotly</w:t>
-      </w:r>
-      <w:proofErr w:type="spellEnd"/>
-      <w:r>
-        <w:rPr>
-          <w:rFonts w:ascii="Courier New" w:eastAsia="Times New Roman" w:hAnsi="Courier New" w:cs="Courier New"/>
-          <w:sz w:val="20"/>
-          <w:szCs w:val="20"/>
-          <w:lang w:eastAsia="en-IN"/>
-        </w:rPr>
-        <w:t>")</w:t>
+      <w:r>
+        <w:rPr>
+          <w:rFonts w:ascii="Courier New" w:eastAsia="Times New Roman" w:hAnsi="Courier New" w:cs="Courier New"/>
+          <w:sz w:val="20"/>
+          <w:szCs w:val="20"/>
+          <w:lang w:eastAsia="en-IN"/>
+        </w:rPr>
+        <w:t>demo("sf-plotly-3D-globe", package = "plotly")</w:t>
       </w:r>
     </w:p>
     <w:p>
@@ -2397,7 +1425,7 @@
         </w:rPr>
         <w:t xml:space="preserve">As you’ll see in the </w:t>
       </w:r>
-      <w:hyperlink r:id="rId24" w:tgtFrame="_blank" w:history="1">
+      <w:hyperlink r:id="rId21" w:tgtFrame="_blank" w:history="1">
         <w:r>
           <w:rPr>
             <w:rFonts w:ascii="Times New Roman" w:eastAsia="Times New Roman" w:hAnsi="Times New Roman" w:cs="Times New Roman"/>
@@ -2453,39 +1481,17 @@
           <w:szCs w:val="20"/>
           <w:lang w:eastAsia="en-IN"/>
         </w:rPr>
-        <w:t xml:space="preserve"> arguments which make it easier to control the outline </w:t>
-      </w:r>
-      <w:proofErr w:type="spellStart"/>
-      <w:r>
-        <w:rPr>
-          <w:rFonts w:ascii="Times New Roman" w:eastAsia="Times New Roman" w:hAnsi="Times New Roman" w:cs="Times New Roman"/>
+        <w:t xml:space="preserve"> arguments which make it easier to control the outline color and width of filled polygons/markers/bars/etc. These new arguments work in a similar way to existing arguments like </w:t>
+      </w:r>
+      <w:r>
+        <w:rPr>
+          <w:rFonts w:ascii="Courier New" w:eastAsia="Times New Roman" w:hAnsi="Courier New" w:cs="Courier New"/>
           <w:sz w:val="20"/>
           <w:szCs w:val="20"/>
           <w:lang w:eastAsia="en-IN"/>
         </w:rPr>
         <w:t>color</w:t>
       </w:r>
-      <w:proofErr w:type="spellEnd"/>
-      <w:r>
-        <w:rPr>
-          <w:rFonts w:ascii="Times New Roman" w:eastAsia="Times New Roman" w:hAnsi="Times New Roman" w:cs="Times New Roman"/>
-          <w:sz w:val="20"/>
-          <w:szCs w:val="20"/>
-          <w:lang w:eastAsia="en-IN"/>
-        </w:rPr>
-        <w:t xml:space="preserve"> and width of filled polygons/markers/bars/etc. These new arguments work in a similar way to existing arguments like </w:t>
-      </w:r>
-      <w:proofErr w:type="spellStart"/>
-      <w:r>
-        <w:rPr>
-          <w:rFonts w:ascii="Courier New" w:eastAsia="Times New Roman" w:hAnsi="Courier New" w:cs="Courier New"/>
-          <w:sz w:val="20"/>
-          <w:szCs w:val="20"/>
-          <w:lang w:eastAsia="en-IN"/>
-        </w:rPr>
-        <w:t>color</w:t>
-      </w:r>
-      <w:proofErr w:type="spellEnd"/>
       <w:r>
         <w:rPr>
           <w:rFonts w:ascii="Times New Roman" w:eastAsia="Times New Roman" w:hAnsi="Times New Roman" w:cs="Times New Roman"/>
@@ -2495,7 +1501,6 @@
         </w:rPr>
         <w:t xml:space="preserve"> and </w:t>
       </w:r>
-      <w:proofErr w:type="spellStart"/>
       <w:r>
         <w:rPr>
           <w:rFonts w:ascii="Courier New" w:eastAsia="Times New Roman" w:hAnsi="Courier New" w:cs="Courier New"/>
@@ -2505,7 +1510,6 @@
         </w:rPr>
         <w:t>linetype</w:t>
       </w:r>
-      <w:proofErr w:type="spellEnd"/>
       <w:r>
         <w:rPr>
           <w:rFonts w:ascii="Times New Roman" w:eastAsia="Times New Roman" w:hAnsi="Times New Roman" w:cs="Times New Roman"/>
@@ -2515,25 +1519,14 @@
         </w:rPr>
         <w:t xml:space="preserve">. In particular, constant values can be specified via </w:t>
       </w:r>
-      <w:proofErr w:type="gramStart"/>
-      <w:r>
-        <w:rPr>
-          <w:rFonts w:ascii="Courier New" w:eastAsia="Times New Roman" w:hAnsi="Courier New" w:cs="Courier New"/>
-          <w:sz w:val="20"/>
-          <w:szCs w:val="20"/>
-          <w:lang w:eastAsia="en-IN"/>
-        </w:rPr>
-        <w:t>I(</w:t>
-      </w:r>
-      <w:proofErr w:type="gramEnd"/>
-      <w:r>
-        <w:rPr>
-          <w:rFonts w:ascii="Courier New" w:eastAsia="Times New Roman" w:hAnsi="Courier New" w:cs="Courier New"/>
-          <w:sz w:val="20"/>
-          <w:szCs w:val="20"/>
-          <w:lang w:eastAsia="en-IN"/>
-        </w:rPr>
-        <w:t>)</w:t>
+      <w:r>
+        <w:rPr>
+          <w:rFonts w:ascii="Courier New" w:eastAsia="Times New Roman" w:hAnsi="Courier New" w:cs="Courier New"/>
+          <w:sz w:val="20"/>
+          <w:szCs w:val="20"/>
+          <w:lang w:eastAsia="en-IN"/>
+        </w:rPr>
+        <w:t>I()</w:t>
       </w:r>
       <w:r>
         <w:rPr>
@@ -2573,96 +1566,14 @@
           <w:lang w:eastAsia="en-IN"/>
         </w:rPr>
       </w:pPr>
-      <w:proofErr w:type="spellStart"/>
-      <w:r>
-        <w:rPr>
-          <w:rFonts w:ascii="Courier New" w:eastAsia="Times New Roman" w:hAnsi="Courier New" w:cs="Courier New"/>
-          <w:sz w:val="20"/>
-          <w:szCs w:val="20"/>
-          <w:lang w:eastAsia="en-IN"/>
-        </w:rPr>
-        <w:t>plot_</w:t>
-      </w:r>
-      <w:proofErr w:type="gramStart"/>
-      <w:r>
-        <w:rPr>
-          <w:rFonts w:ascii="Courier New" w:eastAsia="Times New Roman" w:hAnsi="Courier New" w:cs="Courier New"/>
-          <w:sz w:val="20"/>
-          <w:szCs w:val="20"/>
-          <w:lang w:eastAsia="en-IN"/>
-        </w:rPr>
-        <w:t>ly</w:t>
-      </w:r>
-      <w:proofErr w:type="spellEnd"/>
-      <w:r>
-        <w:rPr>
-          <w:rFonts w:ascii="Courier New" w:eastAsia="Times New Roman" w:hAnsi="Courier New" w:cs="Courier New"/>
-          <w:sz w:val="20"/>
-          <w:szCs w:val="20"/>
-          <w:lang w:eastAsia="en-IN"/>
-        </w:rPr>
-        <w:t>(</w:t>
-      </w:r>
-      <w:proofErr w:type="spellStart"/>
-      <w:proofErr w:type="gramEnd"/>
-      <w:r>
-        <w:rPr>
-          <w:rFonts w:ascii="Courier New" w:eastAsia="Times New Roman" w:hAnsi="Courier New" w:cs="Courier New"/>
-          <w:sz w:val="20"/>
-          <w:szCs w:val="20"/>
-          <w:lang w:eastAsia="en-IN"/>
-        </w:rPr>
-        <w:t>nc</w:t>
-      </w:r>
-      <w:proofErr w:type="spellEnd"/>
-      <w:r>
-        <w:rPr>
-          <w:rFonts w:ascii="Courier New" w:eastAsia="Times New Roman" w:hAnsi="Courier New" w:cs="Courier New"/>
-          <w:sz w:val="20"/>
-          <w:szCs w:val="20"/>
-          <w:lang w:eastAsia="en-IN"/>
-        </w:rPr>
-        <w:t xml:space="preserve">, stroke = I("#119dff"), span = I(5), </w:t>
-      </w:r>
-      <w:proofErr w:type="spellStart"/>
-      <w:r>
-        <w:rPr>
-          <w:rFonts w:ascii="Courier New" w:eastAsia="Times New Roman" w:hAnsi="Courier New" w:cs="Courier New"/>
-          <w:sz w:val="20"/>
-          <w:szCs w:val="20"/>
-          <w:lang w:eastAsia="en-IN"/>
-        </w:rPr>
-        <w:t>color</w:t>
-      </w:r>
-      <w:proofErr w:type="spellEnd"/>
-      <w:r>
-        <w:rPr>
-          <w:rFonts w:ascii="Courier New" w:eastAsia="Times New Roman" w:hAnsi="Courier New" w:cs="Courier New"/>
-          <w:sz w:val="20"/>
-          <w:szCs w:val="20"/>
-          <w:lang w:eastAsia="en-IN"/>
-        </w:rPr>
-        <w:t xml:space="preserve"> = I("#00cc96"), </w:t>
-      </w:r>
-      <w:proofErr w:type="spellStart"/>
-      <w:r>
-        <w:rPr>
-          <w:rFonts w:ascii="Courier New" w:eastAsia="Times New Roman" w:hAnsi="Courier New" w:cs="Courier New"/>
-          <w:sz w:val="20"/>
-          <w:szCs w:val="20"/>
-          <w:lang w:eastAsia="en-IN"/>
-        </w:rPr>
-        <w:t>linetype</w:t>
-      </w:r>
-      <w:proofErr w:type="spellEnd"/>
-      <w:r>
-        <w:rPr>
-          <w:rFonts w:ascii="Courier New" w:eastAsia="Times New Roman" w:hAnsi="Courier New" w:cs="Courier New"/>
-          <w:sz w:val="20"/>
-          <w:szCs w:val="20"/>
-          <w:lang w:eastAsia="en-IN"/>
-        </w:rPr>
-        <w:t xml:space="preserve"> = I("dash"))</w:t>
+      <w:r>
+        <w:rPr>
+          <w:rFonts w:ascii="Courier New" w:eastAsia="Times New Roman" w:hAnsi="Courier New" w:cs="Courier New"/>
+          <w:sz w:val="20"/>
+          <w:szCs w:val="20"/>
+          <w:lang w:eastAsia="en-IN"/>
+        </w:rPr>
+        <w:t>plot_ly(nc, stroke = I("#119dff"), span = I(5), color = I("#00cc96"), linetype = I("dash"))</w:t>
       </w:r>
     </w:p>
     <w:p>
@@ -2701,7 +1612,7 @@
                     </pic:cNvPicPr>
                   </pic:nvPicPr>
                   <pic:blipFill>
-                    <a:blip r:embed="rId25">
+                    <a:blip r:embed="rId22">
                       <a:extLst>
                         <a:ext uri="{28A0092B-C50C-407E-A947-70E740481C1C}">
                           <a14:useLocalDpi xmlns:a14="http://schemas.microsoft.com/office/drawing/2010/main" val="0"/>
@@ -2752,25 +1663,14 @@
         </w:rPr>
         <w:t xml:space="preserve">Furthermore, values not wrapped in </w:t>
       </w:r>
-      <w:proofErr w:type="gramStart"/>
-      <w:r>
-        <w:rPr>
-          <w:rFonts w:ascii="Courier New" w:eastAsia="Times New Roman" w:hAnsi="Courier New" w:cs="Courier New"/>
-          <w:sz w:val="20"/>
-          <w:szCs w:val="20"/>
-          <w:lang w:eastAsia="en-IN"/>
-        </w:rPr>
-        <w:t>I(</w:t>
-      </w:r>
-      <w:proofErr w:type="gramEnd"/>
-      <w:r>
-        <w:rPr>
-          <w:rFonts w:ascii="Courier New" w:eastAsia="Times New Roman" w:hAnsi="Courier New" w:cs="Courier New"/>
-          <w:sz w:val="20"/>
-          <w:szCs w:val="20"/>
-          <w:lang w:eastAsia="en-IN"/>
-        </w:rPr>
-        <w:t>)</w:t>
+      <w:r>
+        <w:rPr>
+          <w:rFonts w:ascii="Courier New" w:eastAsia="Times New Roman" w:hAnsi="Courier New" w:cs="Courier New"/>
+          <w:sz w:val="20"/>
+          <w:szCs w:val="20"/>
+          <w:lang w:eastAsia="en-IN"/>
+        </w:rPr>
+        <w:t>I()</w:t>
       </w:r>
       <w:r>
         <w:rPr>
@@ -2815,27 +1715,7 @@
           <w:szCs w:val="20"/>
           <w:lang w:eastAsia="en-IN"/>
         </w:rPr>
-        <w:t xml:space="preserve">). However, to effectively map data to these sorts of visuals, we might want to generate </w:t>
-      </w:r>
-      <w:proofErr w:type="spellStart"/>
-      <w:r>
-        <w:rPr>
-          <w:rFonts w:ascii="Times New Roman" w:eastAsia="Times New Roman" w:hAnsi="Times New Roman" w:cs="Times New Roman"/>
-          <w:sz w:val="20"/>
-          <w:szCs w:val="20"/>
-          <w:lang w:eastAsia="en-IN"/>
-        </w:rPr>
-        <w:t>mutliple</w:t>
-      </w:r>
-      <w:proofErr w:type="spellEnd"/>
-      <w:r>
-        <w:rPr>
-          <w:rFonts w:ascii="Times New Roman" w:eastAsia="Times New Roman" w:hAnsi="Times New Roman" w:cs="Times New Roman"/>
-          <w:sz w:val="20"/>
-          <w:szCs w:val="20"/>
-          <w:lang w:eastAsia="en-IN"/>
-        </w:rPr>
-        <w:t xml:space="preserve"> traces.</w:t>
+        <w:t>). However, to effectively map data to these sorts of visuals, we might want to generate mutliple traces.</w:t>
       </w:r>
     </w:p>
     <w:p>
@@ -2882,7 +1762,7 @@
         </w:rPr>
         <w:t xml:space="preserve">One of the trickiest things about </w:t>
       </w:r>
-      <w:hyperlink r:id="rId26" w:anchor="Training" w:tgtFrame="_blank" w:history="1">
+      <w:hyperlink r:id="rId23" w:anchor="Training" w:tgtFrame="_blank" w:history="1">
         <w:r>
           <w:rPr>
             <w:rFonts w:ascii="Times New Roman" w:eastAsia="Times New Roman" w:hAnsi="Times New Roman" w:cs="Times New Roman"/>
@@ -2894,7 +1774,6 @@
           </w:rPr>
           <w:t xml:space="preserve">mastering </w:t>
         </w:r>
-        <w:proofErr w:type="spellStart"/>
         <w:r>
           <w:rPr>
             <w:rFonts w:ascii="Times New Roman" w:eastAsia="Times New Roman" w:hAnsi="Times New Roman" w:cs="Times New Roman"/>
@@ -2908,7 +1787,6 @@
           </w:rPr>
           <w:t>plotly</w:t>
         </w:r>
-        <w:proofErr w:type="spellEnd"/>
       </w:hyperlink>
       <w:r>
         <w:rPr>
@@ -2917,29 +1795,9 @@
           <w:szCs w:val="20"/>
           <w:lang w:eastAsia="en-IN"/>
         </w:rPr>
-        <w:t xml:space="preserve"> and/or plotly.js is knowing what can and </w:t>
-      </w:r>
-      <w:proofErr w:type="spellStart"/>
-      <w:r>
-        <w:rPr>
-          <w:rFonts w:ascii="Times New Roman" w:eastAsia="Times New Roman" w:hAnsi="Times New Roman" w:cs="Times New Roman"/>
-          <w:sz w:val="20"/>
-          <w:szCs w:val="20"/>
-          <w:lang w:eastAsia="en-IN"/>
-        </w:rPr>
-        <w:t>can not</w:t>
-      </w:r>
-      <w:proofErr w:type="spellEnd"/>
-      <w:r>
-        <w:rPr>
-          <w:rFonts w:ascii="Times New Roman" w:eastAsia="Times New Roman" w:hAnsi="Times New Roman" w:cs="Times New Roman"/>
-          <w:sz w:val="20"/>
-          <w:szCs w:val="20"/>
-          <w:lang w:eastAsia="en-IN"/>
-        </w:rPr>
-        <w:t xml:space="preserve"> be done with just one trace. As I </w:t>
-      </w:r>
-      <w:hyperlink r:id="rId27" w:anchor="line-plots" w:tgtFrame="_blank" w:history="1">
+        <w:t xml:space="preserve"> and/or plotly.js is knowing what can and can not be done with just one trace. As I </w:t>
+      </w:r>
+      <w:hyperlink r:id="rId24" w:anchor="line-plots" w:tgtFrame="_blank" w:history="1">
         <w:r>
           <w:rPr>
             <w:rFonts w:ascii="Times New Roman" w:eastAsia="Times New Roman" w:hAnsi="Times New Roman" w:cs="Times New Roman"/>
@@ -2951,7 +1809,6 @@
           </w:rPr>
           <w:t xml:space="preserve">elude to in the </w:t>
         </w:r>
-        <w:proofErr w:type="spellStart"/>
         <w:r>
           <w:rPr>
             <w:rFonts w:ascii="Times New Roman" w:eastAsia="Times New Roman" w:hAnsi="Times New Roman" w:cs="Times New Roman"/>
@@ -2963,21 +1820,7 @@
             <w:u w:val="single"/>
             <w:lang w:eastAsia="en-IN"/>
           </w:rPr>
-          <w:t>plotly</w:t>
-        </w:r>
-        <w:proofErr w:type="spellEnd"/>
-        <w:r>
-          <w:rPr>
-            <w:rFonts w:ascii="Times New Roman" w:eastAsia="Times New Roman" w:hAnsi="Times New Roman" w:cs="Times New Roman"/>
-            <w:i/>
-            <w:iCs/>
-            <w:color w:val="0000FF"/>
-            <w:sz w:val="20"/>
-            <w:szCs w:val="20"/>
-            <w:u w:val="single"/>
-            <w:lang w:eastAsia="en-IN"/>
-          </w:rPr>
-          <w:t xml:space="preserve"> for R</w:t>
+          <w:t>plotly for R</w:t>
         </w:r>
         <w:r>
           <w:rPr>
@@ -3000,7 +1843,7 @@
         </w:rPr>
         <w:t>, if something can be implemented with a single trace, then it should, because traces don’t scale very well (i.e., can easily lead to a sluggish plot). That’s why, by default, the maps above are implemented with just one trace.</w:t>
       </w:r>
-      <w:hyperlink r:id="rId28" w:anchor="fn2" w:tgtFrame="_blank" w:history="1">
+      <w:hyperlink r:id="rId25" w:anchor="fn2" w:tgtFrame="_blank" w:history="1">
         <w:r>
           <w:rPr>
             <w:rFonts w:ascii="Times New Roman" w:eastAsia="Times New Roman" w:hAnsi="Times New Roman" w:cs="Times New Roman"/>
@@ -3023,7 +1866,6 @@
         </w:rPr>
         <w:t xml:space="preserve"> However, when you need certain scalar (i.e., non-data-array) trace properties (e.g. </w:t>
       </w:r>
-      <w:proofErr w:type="spellStart"/>
       <w:r>
         <w:rPr>
           <w:rFonts w:ascii="Courier New" w:eastAsia="Times New Roman" w:hAnsi="Courier New" w:cs="Courier New"/>
@@ -3033,7 +1875,6 @@
         </w:rPr>
         <w:t>fillcolor</w:t>
       </w:r>
-      <w:proofErr w:type="spellEnd"/>
       <w:r>
         <w:rPr>
           <w:rFonts w:ascii="Times New Roman" w:eastAsia="Times New Roman" w:hAnsi="Times New Roman" w:cs="Times New Roman"/>
@@ -3080,7 +1921,7 @@
         </w:rPr>
         <w:t xml:space="preserve"> variable. For example, in this map of </w:t>
       </w:r>
-      <w:hyperlink r:id="rId29" w:tgtFrame="_blank" w:history="1">
+      <w:hyperlink r:id="rId26" w:tgtFrame="_blank" w:history="1">
         <w:r>
           <w:rPr>
             <w:rFonts w:ascii="Times New Roman" w:eastAsia="Times New Roman" w:hAnsi="Times New Roman" w:cs="Times New Roman"/>
@@ -3102,7 +1943,7 @@
         </w:rPr>
         <w:t xml:space="preserve"> in </w:t>
       </w:r>
-      <w:hyperlink r:id="rId30" w:tgtFrame="_blank" w:history="1">
+      <w:hyperlink r:id="rId27" w:tgtFrame="_blank" w:history="1">
         <w:r>
           <w:rPr>
             <w:rFonts w:ascii="Times New Roman" w:eastAsia="Times New Roman" w:hAnsi="Times New Roman" w:cs="Times New Roman"/>
@@ -3186,7 +2027,7 @@
         </w:rPr>
         <w:t xml:space="preserve"> via the </w:t>
       </w:r>
-      <w:hyperlink r:id="rId31" w:anchor="crosstalk" w:tgtFrame="_blank" w:history="1">
+      <w:hyperlink r:id="rId28" w:anchor="crosstalk" w:tgtFrame="_blank" w:history="1">
         <w:r>
           <w:rPr>
             <w:rFonts w:ascii="Times New Roman" w:eastAsia="Times New Roman" w:hAnsi="Times New Roman" w:cs="Times New Roman"/>
@@ -3230,174 +2071,61 @@
           <w:szCs w:val="20"/>
           <w:lang w:eastAsia="en-IN"/>
         </w:rPr>
-        <w:t xml:space="preserve">A different </w:t>
-      </w:r>
-      <w:proofErr w:type="spellStart"/>
-      <w:r>
-        <w:rPr>
-          <w:rFonts w:ascii="Times New Roman" w:eastAsia="Times New Roman" w:hAnsi="Times New Roman" w:cs="Times New Roman"/>
+        <w:t xml:space="preserve">A different color for each territory. In this case, we’ve used </w:t>
+      </w:r>
+      <w:r>
+        <w:rPr>
+          <w:rFonts w:ascii="Courier New" w:eastAsia="Times New Roman" w:hAnsi="Courier New" w:cs="Courier New"/>
+          <w:sz w:val="20"/>
+          <w:szCs w:val="20"/>
+          <w:lang w:eastAsia="en-IN"/>
+        </w:rPr>
+        <w:t>split</w:t>
+      </w:r>
+      <w:r>
+        <w:rPr>
+          <w:rFonts w:ascii="Times New Roman" w:eastAsia="Times New Roman" w:hAnsi="Times New Roman" w:cs="Times New Roman"/>
+          <w:sz w:val="20"/>
+          <w:szCs w:val="20"/>
+          <w:lang w:eastAsia="en-IN"/>
+        </w:rPr>
+        <w:t xml:space="preserve"> without specifying </w:t>
+      </w:r>
+      <w:r>
+        <w:rPr>
+          <w:rFonts w:ascii="Courier New" w:eastAsia="Times New Roman" w:hAnsi="Courier New" w:cs="Courier New"/>
           <w:sz w:val="20"/>
           <w:szCs w:val="20"/>
           <w:lang w:eastAsia="en-IN"/>
         </w:rPr>
         <w:t>color</w:t>
       </w:r>
-      <w:proofErr w:type="spellEnd"/>
-      <w:r>
-        <w:rPr>
-          <w:rFonts w:ascii="Times New Roman" w:eastAsia="Times New Roman" w:hAnsi="Times New Roman" w:cs="Times New Roman"/>
-          <w:sz w:val="20"/>
-          <w:szCs w:val="20"/>
-          <w:lang w:eastAsia="en-IN"/>
-        </w:rPr>
-        <w:t xml:space="preserve"> for each territory. In this case, we’ve used </w:t>
-      </w:r>
-      <w:r>
-        <w:rPr>
-          <w:rFonts w:ascii="Courier New" w:eastAsia="Times New Roman" w:hAnsi="Courier New" w:cs="Courier New"/>
-          <w:sz w:val="20"/>
-          <w:szCs w:val="20"/>
-          <w:lang w:eastAsia="en-IN"/>
-        </w:rPr>
-        <w:t>split</w:t>
-      </w:r>
-      <w:r>
-        <w:rPr>
-          <w:rFonts w:ascii="Times New Roman" w:eastAsia="Times New Roman" w:hAnsi="Times New Roman" w:cs="Times New Roman"/>
-          <w:sz w:val="20"/>
-          <w:szCs w:val="20"/>
-          <w:lang w:eastAsia="en-IN"/>
-        </w:rPr>
-        <w:t xml:space="preserve"> without specifying </w:t>
-      </w:r>
-      <w:proofErr w:type="spellStart"/>
-      <w:r>
-        <w:rPr>
-          <w:rFonts w:ascii="Courier New" w:eastAsia="Times New Roman" w:hAnsi="Courier New" w:cs="Courier New"/>
-          <w:sz w:val="20"/>
-          <w:szCs w:val="20"/>
-          <w:lang w:eastAsia="en-IN"/>
-        </w:rPr>
-        <w:t>color</w:t>
-      </w:r>
-      <w:proofErr w:type="spellEnd"/>
-      <w:r>
-        <w:rPr>
-          <w:rFonts w:ascii="Times New Roman" w:eastAsia="Times New Roman" w:hAnsi="Times New Roman" w:cs="Times New Roman"/>
-          <w:sz w:val="20"/>
-          <w:szCs w:val="20"/>
-          <w:lang w:eastAsia="en-IN"/>
-        </w:rPr>
-        <w:t xml:space="preserve">, so plotly.js will impose </w:t>
-      </w:r>
-      <w:proofErr w:type="gramStart"/>
-      <w:r>
-        <w:rPr>
-          <w:rFonts w:ascii="Times New Roman" w:eastAsia="Times New Roman" w:hAnsi="Times New Roman" w:cs="Times New Roman"/>
-          <w:sz w:val="20"/>
-          <w:szCs w:val="20"/>
-          <w:lang w:eastAsia="en-IN"/>
-        </w:rPr>
-        <w:t>it’s</w:t>
-      </w:r>
-      <w:proofErr w:type="gramEnd"/>
-      <w:r>
-        <w:rPr>
-          <w:rFonts w:ascii="Times New Roman" w:eastAsia="Times New Roman" w:hAnsi="Times New Roman" w:cs="Times New Roman"/>
-          <w:sz w:val="20"/>
-          <w:szCs w:val="20"/>
-          <w:lang w:eastAsia="en-IN"/>
-        </w:rPr>
-        <w:t xml:space="preserve"> default </w:t>
-      </w:r>
-      <w:proofErr w:type="spellStart"/>
-      <w:r>
-        <w:rPr>
-          <w:rFonts w:ascii="Times New Roman" w:eastAsia="Times New Roman" w:hAnsi="Times New Roman" w:cs="Times New Roman"/>
-          <w:sz w:val="20"/>
-          <w:szCs w:val="20"/>
-          <w:lang w:eastAsia="en-IN"/>
-        </w:rPr>
-        <w:t>coloring</w:t>
-      </w:r>
-      <w:proofErr w:type="spellEnd"/>
-      <w:r>
-        <w:rPr>
-          <w:rFonts w:ascii="Times New Roman" w:eastAsia="Times New Roman" w:hAnsi="Times New Roman" w:cs="Times New Roman"/>
-          <w:sz w:val="20"/>
-          <w:szCs w:val="20"/>
-          <w:lang w:eastAsia="en-IN"/>
-        </w:rPr>
-        <w:t xml:space="preserve"> rules, but you could easily set a constant </w:t>
-      </w:r>
-      <w:proofErr w:type="spellStart"/>
-      <w:r>
-        <w:rPr>
-          <w:rFonts w:ascii="Times New Roman" w:eastAsia="Times New Roman" w:hAnsi="Times New Roman" w:cs="Times New Roman"/>
-          <w:sz w:val="20"/>
-          <w:szCs w:val="20"/>
-          <w:lang w:eastAsia="en-IN"/>
-        </w:rPr>
-        <w:t>color</w:t>
-      </w:r>
-      <w:proofErr w:type="spellEnd"/>
-      <w:r>
-        <w:rPr>
-          <w:rFonts w:ascii="Times New Roman" w:eastAsia="Times New Roman" w:hAnsi="Times New Roman" w:cs="Times New Roman"/>
-          <w:sz w:val="20"/>
-          <w:szCs w:val="20"/>
-          <w:lang w:eastAsia="en-IN"/>
-        </w:rPr>
-        <w:t xml:space="preserve"> across traces (e.g., </w:t>
-      </w:r>
-      <w:proofErr w:type="spellStart"/>
-      <w:r>
-        <w:rPr>
-          <w:rFonts w:ascii="Courier New" w:eastAsia="Times New Roman" w:hAnsi="Courier New" w:cs="Courier New"/>
-          <w:sz w:val="20"/>
-          <w:szCs w:val="20"/>
-          <w:lang w:eastAsia="en-IN"/>
-        </w:rPr>
-        <w:t>color</w:t>
-      </w:r>
-      <w:proofErr w:type="spellEnd"/>
-      <w:r>
-        <w:rPr>
-          <w:rFonts w:ascii="Courier New" w:eastAsia="Times New Roman" w:hAnsi="Courier New" w:cs="Courier New"/>
-          <w:sz w:val="20"/>
-          <w:szCs w:val="20"/>
-          <w:lang w:eastAsia="en-IN"/>
-        </w:rPr>
-        <w:t xml:space="preserve"> = I("black")</w:t>
-      </w:r>
-      <w:r>
-        <w:rPr>
-          <w:rFonts w:ascii="Times New Roman" w:eastAsia="Times New Roman" w:hAnsi="Times New Roman" w:cs="Times New Roman"/>
-          <w:sz w:val="20"/>
-          <w:szCs w:val="20"/>
-          <w:lang w:eastAsia="en-IN"/>
-        </w:rPr>
-        <w:t xml:space="preserve">) or, as we’ll see shortly, use a custom </w:t>
-      </w:r>
-      <w:proofErr w:type="spellStart"/>
-      <w:r>
-        <w:rPr>
-          <w:rFonts w:ascii="Times New Roman" w:eastAsia="Times New Roman" w:hAnsi="Times New Roman" w:cs="Times New Roman"/>
-          <w:sz w:val="20"/>
-          <w:szCs w:val="20"/>
-          <w:lang w:eastAsia="en-IN"/>
-        </w:rPr>
-        <w:t>color</w:t>
-      </w:r>
-      <w:proofErr w:type="spellEnd"/>
-      <w:r>
-        <w:rPr>
-          <w:rFonts w:ascii="Times New Roman" w:eastAsia="Times New Roman" w:hAnsi="Times New Roman" w:cs="Times New Roman"/>
-          <w:sz w:val="20"/>
-          <w:szCs w:val="20"/>
-          <w:lang w:eastAsia="en-IN"/>
-        </w:rPr>
-        <w:t xml:space="preserve"> scheme.</w:t>
+      <w:r>
+        <w:rPr>
+          <w:rFonts w:ascii="Times New Roman" w:eastAsia="Times New Roman" w:hAnsi="Times New Roman" w:cs="Times New Roman"/>
+          <w:sz w:val="20"/>
+          <w:szCs w:val="20"/>
+          <w:lang w:eastAsia="en-IN"/>
+        </w:rPr>
+        <w:t xml:space="preserve">, so plotly.js will impose it’s default coloring rules, but you could easily set a constant color across traces (e.g., </w:t>
+      </w:r>
+      <w:r>
+        <w:rPr>
+          <w:rFonts w:ascii="Courier New" w:eastAsia="Times New Roman" w:hAnsi="Courier New" w:cs="Courier New"/>
+          <w:sz w:val="20"/>
+          <w:szCs w:val="20"/>
+          <w:lang w:eastAsia="en-IN"/>
+        </w:rPr>
+        <w:t>color = I("black")</w:t>
+      </w:r>
+      <w:r>
+        <w:rPr>
+          <w:rFonts w:ascii="Times New Roman" w:eastAsia="Times New Roman" w:hAnsi="Times New Roman" w:cs="Times New Roman"/>
+          <w:sz w:val="20"/>
+          <w:szCs w:val="20"/>
+          <w:lang w:eastAsia="en-IN"/>
+        </w:rPr>
+        <w:t>) or, as we’ll see shortly, use a custom color scheme.</w:t>
       </w:r>
     </w:p>
     <w:p>
@@ -3435,47 +2163,7 @@
           <w:szCs w:val="20"/>
           <w:lang w:eastAsia="en-IN"/>
         </w:rPr>
-        <w:t xml:space="preserve"># </w:t>
-      </w:r>
-      <w:proofErr w:type="gramStart"/>
-      <w:r>
-        <w:rPr>
-          <w:rFonts w:ascii="Courier New" w:eastAsia="Times New Roman" w:hAnsi="Courier New" w:cs="Courier New"/>
-          <w:sz w:val="20"/>
-          <w:szCs w:val="20"/>
-          <w:lang w:eastAsia="en-IN"/>
-        </w:rPr>
-        <w:t>load</w:t>
-      </w:r>
-      <w:proofErr w:type="gramEnd"/>
-      <w:r>
-        <w:rPr>
-          <w:rFonts w:ascii="Courier New" w:eastAsia="Times New Roman" w:hAnsi="Courier New" w:cs="Courier New"/>
-          <w:sz w:val="20"/>
-          <w:szCs w:val="20"/>
-          <w:lang w:eastAsia="en-IN"/>
-        </w:rPr>
-        <w:t xml:space="preserve"> trails data (an sf object bundled with the </w:t>
-      </w:r>
-      <w:proofErr w:type="spellStart"/>
-      <w:r>
-        <w:rPr>
-          <w:rFonts w:ascii="Courier New" w:eastAsia="Times New Roman" w:hAnsi="Courier New" w:cs="Courier New"/>
-          <w:sz w:val="20"/>
-          <w:szCs w:val="20"/>
-          <w:lang w:eastAsia="en-IN"/>
-        </w:rPr>
-        <w:t>mapview</w:t>
-      </w:r>
-      <w:proofErr w:type="spellEnd"/>
-      <w:r>
-        <w:rPr>
-          <w:rFonts w:ascii="Courier New" w:eastAsia="Times New Roman" w:hAnsi="Courier New" w:cs="Courier New"/>
-          <w:sz w:val="20"/>
-          <w:szCs w:val="20"/>
-          <w:lang w:eastAsia="en-IN"/>
-        </w:rPr>
-        <w:t xml:space="preserve"> package)</w:t>
+        <w:t># load trails data (an sf object bundled with the mapview package)</w:t>
       </w:r>
     </w:p>
     <w:p>
@@ -3513,49 +2201,7 @@
           <w:szCs w:val="20"/>
           <w:lang w:eastAsia="en-IN"/>
         </w:rPr>
-        <w:t xml:space="preserve"># </w:t>
-      </w:r>
-      <w:proofErr w:type="spellStart"/>
-      <w:proofErr w:type="gramStart"/>
-      <w:r>
-        <w:rPr>
-          <w:rFonts w:ascii="Courier New" w:eastAsia="Times New Roman" w:hAnsi="Courier New" w:cs="Courier New"/>
-          <w:sz w:val="20"/>
-          <w:szCs w:val="20"/>
-          <w:lang w:eastAsia="en-IN"/>
-        </w:rPr>
-        <w:t>install.packages</w:t>
-      </w:r>
-      <w:proofErr w:type="spellEnd"/>
-      <w:proofErr w:type="gramEnd"/>
-      <w:r>
-        <w:rPr>
-          <w:rFonts w:ascii="Courier New" w:eastAsia="Times New Roman" w:hAnsi="Courier New" w:cs="Courier New"/>
-          <w:sz w:val="20"/>
-          <w:szCs w:val="20"/>
-          <w:lang w:eastAsia="en-IN"/>
-        </w:rPr>
-        <w:t>('</w:t>
-      </w:r>
-      <w:proofErr w:type="spellStart"/>
-      <w:r>
-        <w:rPr>
-          <w:rFonts w:ascii="Courier New" w:eastAsia="Times New Roman" w:hAnsi="Courier New" w:cs="Courier New"/>
-          <w:sz w:val="20"/>
-          <w:szCs w:val="20"/>
-          <w:lang w:eastAsia="en-IN"/>
-        </w:rPr>
-        <w:t>mapview</w:t>
-      </w:r>
-      <w:proofErr w:type="spellEnd"/>
-      <w:r>
-        <w:rPr>
-          <w:rFonts w:ascii="Courier New" w:eastAsia="Times New Roman" w:hAnsi="Courier New" w:cs="Courier New"/>
-          <w:sz w:val="20"/>
-          <w:szCs w:val="20"/>
-          <w:lang w:eastAsia="en-IN"/>
-        </w:rPr>
-        <w:t>')</w:t>
+        <w:t># install.packages('mapview')</w:t>
       </w:r>
     </w:p>
     <w:p>
@@ -3586,56 +2232,14 @@
           <w:lang w:eastAsia="en-IN"/>
         </w:rPr>
       </w:pPr>
-      <w:proofErr w:type="gramStart"/>
-      <w:r>
-        <w:rPr>
-          <w:rFonts w:ascii="Courier New" w:eastAsia="Times New Roman" w:hAnsi="Courier New" w:cs="Courier New"/>
-          <w:sz w:val="20"/>
-          <w:szCs w:val="20"/>
-          <w:lang w:eastAsia="en-IN"/>
-        </w:rPr>
-        <w:t>data(</w:t>
-      </w:r>
-      <w:proofErr w:type="spellStart"/>
-      <w:proofErr w:type="gramEnd"/>
-      <w:r>
-        <w:rPr>
-          <w:rFonts w:ascii="Courier New" w:eastAsia="Times New Roman" w:hAnsi="Courier New" w:cs="Courier New"/>
-          <w:sz w:val="20"/>
-          <w:szCs w:val="20"/>
-          <w:lang w:eastAsia="en-IN"/>
-        </w:rPr>
-        <w:t>franconia</w:t>
-      </w:r>
-      <w:proofErr w:type="spellEnd"/>
-      <w:r>
-        <w:rPr>
-          <w:rFonts w:ascii="Courier New" w:eastAsia="Times New Roman" w:hAnsi="Courier New" w:cs="Courier New"/>
-          <w:sz w:val="20"/>
-          <w:szCs w:val="20"/>
-          <w:lang w:eastAsia="en-IN"/>
-        </w:rPr>
-        <w:t>, package = "</w:t>
-      </w:r>
-      <w:proofErr w:type="spellStart"/>
-      <w:r>
-        <w:rPr>
-          <w:rFonts w:ascii="Courier New" w:eastAsia="Times New Roman" w:hAnsi="Courier New" w:cs="Courier New"/>
-          <w:sz w:val="20"/>
-          <w:szCs w:val="20"/>
-          <w:lang w:eastAsia="en-IN"/>
-        </w:rPr>
-        <w:t>mapview</w:t>
-      </w:r>
-      <w:proofErr w:type="spellEnd"/>
-      <w:r>
-        <w:rPr>
-          <w:rFonts w:ascii="Courier New" w:eastAsia="Times New Roman" w:hAnsi="Courier New" w:cs="Courier New"/>
-          <w:sz w:val="20"/>
-          <w:szCs w:val="20"/>
-          <w:lang w:eastAsia="en-IN"/>
-        </w:rPr>
-        <w:t>")</w:t>
+      <w:r>
+        <w:rPr>
+          <w:rFonts w:ascii="Courier New" w:eastAsia="Times New Roman" w:hAnsi="Courier New" w:cs="Courier New"/>
+          <w:sz w:val="20"/>
+          <w:szCs w:val="20"/>
+          <w:lang w:eastAsia="en-IN"/>
+        </w:rPr>
+        <w:t>data(franconia, package = "mapview")</w:t>
       </w:r>
     </w:p>
     <w:p>
@@ -3702,78 +2306,7 @@
           <w:szCs w:val="20"/>
           <w:lang w:eastAsia="en-IN"/>
         </w:rPr>
-        <w:t># Compare this result with: `</w:t>
-      </w:r>
-      <w:proofErr w:type="spellStart"/>
-      <w:r>
-        <w:rPr>
-          <w:rFonts w:ascii="Courier New" w:eastAsia="Times New Roman" w:hAnsi="Courier New" w:cs="Courier New"/>
-          <w:sz w:val="20"/>
-          <w:szCs w:val="20"/>
-          <w:lang w:eastAsia="en-IN"/>
-        </w:rPr>
-        <w:t>plot_</w:t>
-      </w:r>
-      <w:proofErr w:type="gramStart"/>
-      <w:r>
-        <w:rPr>
-          <w:rFonts w:ascii="Courier New" w:eastAsia="Times New Roman" w:hAnsi="Courier New" w:cs="Courier New"/>
-          <w:sz w:val="20"/>
-          <w:szCs w:val="20"/>
-          <w:lang w:eastAsia="en-IN"/>
-        </w:rPr>
-        <w:t>ly</w:t>
-      </w:r>
-      <w:proofErr w:type="spellEnd"/>
-      <w:r>
-        <w:rPr>
-          <w:rFonts w:ascii="Courier New" w:eastAsia="Times New Roman" w:hAnsi="Courier New" w:cs="Courier New"/>
-          <w:sz w:val="20"/>
-          <w:szCs w:val="20"/>
-          <w:lang w:eastAsia="en-IN"/>
-        </w:rPr>
-        <w:t>(</w:t>
-      </w:r>
-      <w:proofErr w:type="spellStart"/>
-      <w:proofErr w:type="gramEnd"/>
-      <w:r>
-        <w:rPr>
-          <w:rFonts w:ascii="Courier New" w:eastAsia="Times New Roman" w:hAnsi="Courier New" w:cs="Courier New"/>
-          <w:sz w:val="20"/>
-          <w:szCs w:val="20"/>
-          <w:lang w:eastAsia="en-IN"/>
-        </w:rPr>
-        <w:t>franconia</w:t>
-      </w:r>
-      <w:proofErr w:type="spellEnd"/>
-      <w:r>
-        <w:rPr>
-          <w:rFonts w:ascii="Courier New" w:eastAsia="Times New Roman" w:hAnsi="Courier New" w:cs="Courier New"/>
-          <w:sz w:val="20"/>
-          <w:szCs w:val="20"/>
-          <w:lang w:eastAsia="en-IN"/>
-        </w:rPr>
-        <w:t xml:space="preserve">, split = ~NAME_ASCI, </w:t>
-      </w:r>
-      <w:proofErr w:type="spellStart"/>
-      <w:r>
-        <w:rPr>
-          <w:rFonts w:ascii="Courier New" w:eastAsia="Times New Roman" w:hAnsi="Courier New" w:cs="Courier New"/>
-          <w:sz w:val="20"/>
-          <w:szCs w:val="20"/>
-          <w:lang w:eastAsia="en-IN"/>
-        </w:rPr>
-        <w:t>color</w:t>
-      </w:r>
-      <w:proofErr w:type="spellEnd"/>
-      <w:r>
-        <w:rPr>
-          <w:rFonts w:ascii="Courier New" w:eastAsia="Times New Roman" w:hAnsi="Courier New" w:cs="Courier New"/>
-          <w:sz w:val="20"/>
-          <w:szCs w:val="20"/>
-          <w:lang w:eastAsia="en-IN"/>
-        </w:rPr>
-        <w:t xml:space="preserve"> = I("black"))`</w:t>
+        <w:t># Compare this result with: `plot_ly(franconia, split = ~NAME_ASCI, color = I("black"))`</w:t>
       </w:r>
     </w:p>
     <w:p>
@@ -3804,56 +2337,14 @@
           <w:lang w:eastAsia="en-IN"/>
         </w:rPr>
       </w:pPr>
-      <w:proofErr w:type="spellStart"/>
-      <w:r>
-        <w:rPr>
-          <w:rFonts w:ascii="Courier New" w:eastAsia="Times New Roman" w:hAnsi="Courier New" w:cs="Courier New"/>
-          <w:sz w:val="20"/>
-          <w:szCs w:val="20"/>
-          <w:lang w:eastAsia="en-IN"/>
-        </w:rPr>
-        <w:t>plot_</w:t>
-      </w:r>
-      <w:proofErr w:type="gramStart"/>
-      <w:r>
-        <w:rPr>
-          <w:rFonts w:ascii="Courier New" w:eastAsia="Times New Roman" w:hAnsi="Courier New" w:cs="Courier New"/>
-          <w:sz w:val="20"/>
-          <w:szCs w:val="20"/>
-          <w:lang w:eastAsia="en-IN"/>
-        </w:rPr>
-        <w:t>ly</w:t>
-      </w:r>
-      <w:proofErr w:type="spellEnd"/>
-      <w:r>
-        <w:rPr>
-          <w:rFonts w:ascii="Courier New" w:eastAsia="Times New Roman" w:hAnsi="Courier New" w:cs="Courier New"/>
-          <w:sz w:val="20"/>
-          <w:szCs w:val="20"/>
-          <w:lang w:eastAsia="en-IN"/>
-        </w:rPr>
-        <w:t>(</w:t>
-      </w:r>
-      <w:proofErr w:type="spellStart"/>
-      <w:proofErr w:type="gramEnd"/>
-      <w:r>
-        <w:rPr>
-          <w:rFonts w:ascii="Courier New" w:eastAsia="Times New Roman" w:hAnsi="Courier New" w:cs="Courier New"/>
-          <w:sz w:val="20"/>
-          <w:szCs w:val="20"/>
-          <w:lang w:eastAsia="en-IN"/>
-        </w:rPr>
-        <w:t>franconia</w:t>
-      </w:r>
-      <w:proofErr w:type="spellEnd"/>
-      <w:r>
-        <w:rPr>
-          <w:rFonts w:ascii="Courier New" w:eastAsia="Times New Roman" w:hAnsi="Courier New" w:cs="Courier New"/>
-          <w:sz w:val="20"/>
-          <w:szCs w:val="20"/>
-          <w:lang w:eastAsia="en-IN"/>
-        </w:rPr>
-        <w:t>, split = ~NAME_ASCI)</w:t>
+      <w:r>
+        <w:rPr>
+          <w:rFonts w:ascii="Courier New" w:eastAsia="Times New Roman" w:hAnsi="Courier New" w:cs="Courier New"/>
+          <w:sz w:val="20"/>
+          <w:szCs w:val="20"/>
+          <w:lang w:eastAsia="en-IN"/>
+        </w:rPr>
+        <w:t>plot_ly(franconia, split = ~NAME_ASCI)</w:t>
       </w:r>
     </w:p>
     <w:p>
@@ -3866,7 +2357,7 @@
           <w:lang w:eastAsia="en-IN"/>
         </w:rPr>
       </w:pPr>
-      <w:hyperlink r:id="rId32" w:tgtFrame="_blank" w:history="1">
+      <w:hyperlink r:id="rId29" w:tgtFrame="_blank" w:history="1">
         <w:r>
           <w:rPr>
             <w:rFonts w:ascii="Times New Roman" w:eastAsia="Times New Roman" w:hAnsi="Times New Roman" w:cs="Times New Roman"/>
@@ -3893,7 +2384,7 @@
               <wp:extent cx="17678400" cy="10287000"/>
               <wp:effectExtent l="0" t="0" r="0" b="0"/>
               <wp:docPr id="34" name="Picture 34">
-                <a:hlinkClick xmlns:a="http://schemas.openxmlformats.org/drawingml/2006/main" r:id="rId32" tgtFrame="&quot;_blank&quot;"/>
+                <a:hlinkClick xmlns:a="http://schemas.openxmlformats.org/drawingml/2006/main" r:id="rId29" tgtFrame="&quot;_blank&quot;"/>
               </wp:docPr>
               <wp:cNvGraphicFramePr>
                 <a:graphicFrameLocks xmlns:a="http://schemas.openxmlformats.org/drawingml/2006/main" noChangeAspect="1"/>
@@ -3903,14 +2394,14 @@
                   <pic:pic xmlns:pic="http://schemas.openxmlformats.org/drawingml/2006/picture">
                     <pic:nvPicPr>
                       <pic:cNvPr id="0" name="Picture 34">
-                        <a:hlinkClick r:id="rId32" tgtFrame="&quot;_blank&quot;"/>
+                        <a:hlinkClick r:id="rId29" tgtFrame="&quot;_blank&quot;"/>
                       </pic:cNvPr>
                       <pic:cNvPicPr>
                         <a:picLocks noChangeAspect="1" noChangeArrowheads="1"/>
                       </pic:cNvPicPr>
                     </pic:nvPicPr>
                     <pic:blipFill>
-                      <a:blip r:embed="rId33">
+                      <a:blip r:embed="rId30">
                         <a:extLst>
                           <a:ext uri="{28A0092B-C50C-407E-A947-70E740481C1C}">
                             <a14:useLocalDpi xmlns:a14="http://schemas.microsoft.com/office/drawing/2010/main" val="0"/>
@@ -3971,59 +2462,17 @@
           <w:szCs w:val="20"/>
           <w:lang w:eastAsia="en-IN"/>
         </w:rPr>
-        <w:t xml:space="preserve">Having a different trace for each territory opens the door for further territory-level customization, such as having a custom </w:t>
-      </w:r>
-      <w:proofErr w:type="spellStart"/>
-      <w:r>
-        <w:rPr>
-          <w:rFonts w:ascii="Times New Roman" w:eastAsia="Times New Roman" w:hAnsi="Times New Roman" w:cs="Times New Roman"/>
+        <w:t xml:space="preserve">Having a different trace for each territory opens the door for further territory-level customization, such as having a custom color, linetype, fill-specific tooltip, etc. When </w:t>
+      </w:r>
+      <w:r>
+        <w:rPr>
+          <w:rFonts w:ascii="Courier New" w:eastAsia="Times New Roman" w:hAnsi="Courier New" w:cs="Courier New"/>
           <w:sz w:val="20"/>
           <w:szCs w:val="20"/>
           <w:lang w:eastAsia="en-IN"/>
         </w:rPr>
         <w:t>color</w:t>
       </w:r>
-      <w:proofErr w:type="spellEnd"/>
-      <w:r>
-        <w:rPr>
-          <w:rFonts w:ascii="Times New Roman" w:eastAsia="Times New Roman" w:hAnsi="Times New Roman" w:cs="Times New Roman"/>
-          <w:sz w:val="20"/>
-          <w:szCs w:val="20"/>
-          <w:lang w:eastAsia="en-IN"/>
-        </w:rPr>
-        <w:t xml:space="preserve">, </w:t>
-      </w:r>
-      <w:proofErr w:type="spellStart"/>
-      <w:r>
-        <w:rPr>
-          <w:rFonts w:ascii="Times New Roman" w:eastAsia="Times New Roman" w:hAnsi="Times New Roman" w:cs="Times New Roman"/>
-          <w:sz w:val="20"/>
-          <w:szCs w:val="20"/>
-          <w:lang w:eastAsia="en-IN"/>
-        </w:rPr>
-        <w:t>linetype</w:t>
-      </w:r>
-      <w:proofErr w:type="spellEnd"/>
-      <w:r>
-        <w:rPr>
-          <w:rFonts w:ascii="Times New Roman" w:eastAsia="Times New Roman" w:hAnsi="Times New Roman" w:cs="Times New Roman"/>
-          <w:sz w:val="20"/>
-          <w:szCs w:val="20"/>
-          <w:lang w:eastAsia="en-IN"/>
-        </w:rPr>
-        <w:t xml:space="preserve">, fill-specific tooltip, etc. When </w:t>
-      </w:r>
-      <w:proofErr w:type="spellStart"/>
-      <w:r>
-        <w:rPr>
-          <w:rFonts w:ascii="Courier New" w:eastAsia="Times New Roman" w:hAnsi="Courier New" w:cs="Courier New"/>
-          <w:sz w:val="20"/>
-          <w:szCs w:val="20"/>
-          <w:lang w:eastAsia="en-IN"/>
-        </w:rPr>
-        <w:t>color</w:t>
-      </w:r>
-      <w:proofErr w:type="spellEnd"/>
       <w:r>
         <w:rPr>
           <w:rFonts w:ascii="Times New Roman" w:eastAsia="Times New Roman" w:hAnsi="Times New Roman" w:cs="Times New Roman"/>
@@ -4051,27 +2500,7 @@
           <w:szCs w:val="20"/>
           <w:lang w:eastAsia="en-IN"/>
         </w:rPr>
-        <w:t>, and you want it to set a different fill-</w:t>
-      </w:r>
-      <w:proofErr w:type="spellStart"/>
-      <w:r>
-        <w:rPr>
-          <w:rFonts w:ascii="Times New Roman" w:eastAsia="Times New Roman" w:hAnsi="Times New Roman" w:cs="Times New Roman"/>
-          <w:sz w:val="20"/>
-          <w:szCs w:val="20"/>
-          <w:lang w:eastAsia="en-IN"/>
-        </w:rPr>
-        <w:t>color</w:t>
-      </w:r>
-      <w:proofErr w:type="spellEnd"/>
-      <w:r>
-        <w:rPr>
-          <w:rFonts w:ascii="Times New Roman" w:eastAsia="Times New Roman" w:hAnsi="Times New Roman" w:cs="Times New Roman"/>
-          <w:sz w:val="20"/>
-          <w:szCs w:val="20"/>
-          <w:lang w:eastAsia="en-IN"/>
-        </w:rPr>
-        <w:t xml:space="preserve"> for certain polygon(s), you’ll need </w:t>
+        <w:t xml:space="preserve">, and you want it to set a different fill-color for certain polygon(s), you’ll need </w:t>
       </w:r>
       <w:r>
         <w:rPr>
@@ -4089,27 +2518,7 @@
           <w:szCs w:val="20"/>
           <w:lang w:eastAsia="en-IN"/>
         </w:rPr>
-        <w:t xml:space="preserve"> to ensure there is no more than one </w:t>
-      </w:r>
-      <w:proofErr w:type="spellStart"/>
-      <w:r>
-        <w:rPr>
-          <w:rFonts w:ascii="Times New Roman" w:eastAsia="Times New Roman" w:hAnsi="Times New Roman" w:cs="Times New Roman"/>
-          <w:sz w:val="20"/>
-          <w:szCs w:val="20"/>
-          <w:lang w:eastAsia="en-IN"/>
-        </w:rPr>
-        <w:t>color</w:t>
-      </w:r>
-      <w:proofErr w:type="spellEnd"/>
-      <w:r>
-        <w:rPr>
-          <w:rFonts w:ascii="Times New Roman" w:eastAsia="Times New Roman" w:hAnsi="Times New Roman" w:cs="Times New Roman"/>
-          <w:sz w:val="20"/>
-          <w:szCs w:val="20"/>
-          <w:lang w:eastAsia="en-IN"/>
-        </w:rPr>
-        <w:t xml:space="preserve"> per trace:</w:t>
+        <w:t xml:space="preserve"> to ensure there is no more than one color per trace:</w:t>
       </w:r>
     </w:p>
     <w:p>
@@ -4140,37 +2549,15 @@
           <w:lang w:eastAsia="en-IN"/>
         </w:rPr>
       </w:pPr>
-      <w:proofErr w:type="spellStart"/>
-      <w:r>
-        <w:rPr>
-          <w:rFonts w:ascii="Courier New" w:eastAsia="Times New Roman" w:hAnsi="Courier New" w:cs="Courier New"/>
-          <w:sz w:val="20"/>
-          <w:szCs w:val="20"/>
-          <w:lang w:eastAsia="en-IN"/>
-        </w:rPr>
-        <w:t>plot_</w:t>
-      </w:r>
-      <w:proofErr w:type="gramStart"/>
-      <w:r>
-        <w:rPr>
-          <w:rFonts w:ascii="Courier New" w:eastAsia="Times New Roman" w:hAnsi="Courier New" w:cs="Courier New"/>
-          <w:sz w:val="20"/>
-          <w:szCs w:val="20"/>
-          <w:lang w:eastAsia="en-IN"/>
-        </w:rPr>
-        <w:t>ly</w:t>
-      </w:r>
-      <w:proofErr w:type="spellEnd"/>
-      <w:r>
-        <w:rPr>
-          <w:rFonts w:ascii="Courier New" w:eastAsia="Times New Roman" w:hAnsi="Courier New" w:cs="Courier New"/>
-          <w:sz w:val="20"/>
-          <w:szCs w:val="20"/>
-          <w:lang w:eastAsia="en-IN"/>
-        </w:rPr>
-        <w:t>(</w:t>
-      </w:r>
-      <w:proofErr w:type="gramEnd"/>
+      <w:r>
+        <w:rPr>
+          <w:rFonts w:ascii="Courier New" w:eastAsia="Times New Roman" w:hAnsi="Courier New" w:cs="Courier New"/>
+          <w:sz w:val="20"/>
+          <w:szCs w:val="20"/>
+          <w:lang w:eastAsia="en-IN"/>
+        </w:rPr>
+        <w:t>plot_ly(</w:t>
+      </w:r>
     </w:p>
     <w:p>
       <w:pPr>
@@ -4207,27 +2594,7 @@
           <w:szCs w:val="20"/>
           <w:lang w:eastAsia="en-IN"/>
         </w:rPr>
-        <w:t xml:space="preserve">  </w:t>
-      </w:r>
-      <w:proofErr w:type="spellStart"/>
-      <w:r>
-        <w:rPr>
-          <w:rFonts w:ascii="Courier New" w:eastAsia="Times New Roman" w:hAnsi="Courier New" w:cs="Courier New"/>
-          <w:sz w:val="20"/>
-          <w:szCs w:val="20"/>
-          <w:lang w:eastAsia="en-IN"/>
-        </w:rPr>
-        <w:t>franconia</w:t>
-      </w:r>
-      <w:proofErr w:type="spellEnd"/>
-      <w:r>
-        <w:rPr>
-          <w:rFonts w:ascii="Courier New" w:eastAsia="Times New Roman" w:hAnsi="Courier New" w:cs="Courier New"/>
-          <w:sz w:val="20"/>
-          <w:szCs w:val="20"/>
-          <w:lang w:eastAsia="en-IN"/>
-        </w:rPr>
-        <w:t xml:space="preserve">, </w:t>
+        <w:t xml:space="preserve">  franconia, </w:t>
       </w:r>
     </w:p>
     <w:p>
@@ -4303,27 +2670,7 @@
           <w:szCs w:val="20"/>
           <w:lang w:eastAsia="en-IN"/>
         </w:rPr>
-        <w:t xml:space="preserve">  </w:t>
-      </w:r>
-      <w:proofErr w:type="spellStart"/>
-      <w:r>
-        <w:rPr>
-          <w:rFonts w:ascii="Courier New" w:eastAsia="Times New Roman" w:hAnsi="Courier New" w:cs="Courier New"/>
-          <w:sz w:val="20"/>
-          <w:szCs w:val="20"/>
-          <w:lang w:eastAsia="en-IN"/>
-        </w:rPr>
-        <w:t>color</w:t>
-      </w:r>
-      <w:proofErr w:type="spellEnd"/>
-      <w:r>
-        <w:rPr>
-          <w:rFonts w:ascii="Courier New" w:eastAsia="Times New Roman" w:hAnsi="Courier New" w:cs="Courier New"/>
-          <w:sz w:val="20"/>
-          <w:szCs w:val="20"/>
-          <w:lang w:eastAsia="en-IN"/>
-        </w:rPr>
-        <w:t xml:space="preserve"> = ~SHAPE_AREA,</w:t>
+        <w:t xml:space="preserve">  color = ~SHAPE_AREA,</w:t>
       </w:r>
     </w:p>
     <w:p>
@@ -4399,27 +2746,7 @@
           <w:szCs w:val="20"/>
           <w:lang w:eastAsia="en-IN"/>
         </w:rPr>
-        <w:t xml:space="preserve">  </w:t>
-      </w:r>
-      <w:proofErr w:type="spellStart"/>
-      <w:r>
-        <w:rPr>
-          <w:rFonts w:ascii="Courier New" w:eastAsia="Times New Roman" w:hAnsi="Courier New" w:cs="Courier New"/>
-          <w:sz w:val="20"/>
-          <w:szCs w:val="20"/>
-          <w:lang w:eastAsia="en-IN"/>
-        </w:rPr>
-        <w:t>showlegend</w:t>
-      </w:r>
-      <w:proofErr w:type="spellEnd"/>
-      <w:r>
-        <w:rPr>
-          <w:rFonts w:ascii="Courier New" w:eastAsia="Times New Roman" w:hAnsi="Courier New" w:cs="Courier New"/>
-          <w:sz w:val="20"/>
-          <w:szCs w:val="20"/>
-          <w:lang w:eastAsia="en-IN"/>
-        </w:rPr>
-        <w:t xml:space="preserve"> = FALSE</w:t>
+        <w:t xml:space="preserve">  showlegend = FALSE</w:t>
       </w:r>
     </w:p>
     <w:p>
@@ -4470,7 +2797,7 @@
           <w:lang w:eastAsia="en-IN"/>
         </w:rPr>
       </w:pPr>
-      <w:hyperlink r:id="rId34" w:tgtFrame="_blank" w:history="1">
+      <w:hyperlink r:id="rId31" w:tgtFrame="_blank" w:history="1">
         <w:r>
           <w:rPr>
             <w:rFonts w:ascii="Times New Roman" w:eastAsia="Times New Roman" w:hAnsi="Times New Roman" w:cs="Times New Roman"/>
@@ -4497,7 +2824,7 @@
               <wp:extent cx="16383000" cy="11696700"/>
               <wp:effectExtent l="0" t="0" r="0" b="0"/>
               <wp:docPr id="35" name="Picture 35">
-                <a:hlinkClick xmlns:a="http://schemas.openxmlformats.org/drawingml/2006/main" r:id="rId34" tgtFrame="&quot;_blank&quot;"/>
+                <a:hlinkClick xmlns:a="http://schemas.openxmlformats.org/drawingml/2006/main" r:id="rId31" tgtFrame="&quot;_blank&quot;"/>
               </wp:docPr>
               <wp:cNvGraphicFramePr>
                 <a:graphicFrameLocks xmlns:a="http://schemas.openxmlformats.org/drawingml/2006/main" noChangeAspect="1"/>
@@ -4507,14 +2834,14 @@
                   <pic:pic xmlns:pic="http://schemas.openxmlformats.org/drawingml/2006/picture">
                     <pic:nvPicPr>
                       <pic:cNvPr id="0" name="Picture 35">
-                        <a:hlinkClick r:id="rId34" tgtFrame="&quot;_blank&quot;"/>
+                        <a:hlinkClick r:id="rId31" tgtFrame="&quot;_blank&quot;"/>
                       </pic:cNvPr>
                       <pic:cNvPicPr>
                         <a:picLocks noChangeAspect="1" noChangeArrowheads="1"/>
                       </pic:cNvPicPr>
                     </pic:nvPicPr>
                     <pic:blipFill>
-                      <a:blip r:embed="rId35">
+                      <a:blip r:embed="rId32">
                         <a:extLst>
                           <a:ext uri="{28A0092B-C50C-407E-A947-70E740481C1C}">
                             <a14:useLocalDpi xmlns:a14="http://schemas.microsoft.com/office/drawing/2010/main" val="0"/>
@@ -4577,7 +2904,6 @@
         </w:rPr>
         <w:t xml:space="preserve">On the other hand, if </w:t>
       </w:r>
-      <w:proofErr w:type="spellStart"/>
       <w:r>
         <w:rPr>
           <w:rFonts w:ascii="Courier New" w:eastAsia="Times New Roman" w:hAnsi="Courier New" w:cs="Courier New"/>
@@ -4587,7 +2913,6 @@
         </w:rPr>
         <w:t>color</w:t>
       </w:r>
-      <w:proofErr w:type="spellEnd"/>
       <w:r>
         <w:rPr>
           <w:rFonts w:ascii="Times New Roman" w:eastAsia="Times New Roman" w:hAnsi="Times New Roman" w:cs="Times New Roman"/>
@@ -4597,45 +2922,14 @@
         </w:rPr>
         <w:t xml:space="preserve"> is a discrete variable, </w:t>
       </w:r>
-      <w:proofErr w:type="spellStart"/>
-      <w:r>
-        <w:rPr>
-          <w:rFonts w:ascii="Courier New" w:eastAsia="Times New Roman" w:hAnsi="Courier New" w:cs="Courier New"/>
-          <w:sz w:val="20"/>
-          <w:szCs w:val="20"/>
-          <w:lang w:eastAsia="en-IN"/>
-        </w:rPr>
-        <w:t>plot_</w:t>
-      </w:r>
-      <w:proofErr w:type="gramStart"/>
-      <w:r>
-        <w:rPr>
-          <w:rFonts w:ascii="Courier New" w:eastAsia="Times New Roman" w:hAnsi="Courier New" w:cs="Courier New"/>
-          <w:sz w:val="20"/>
-          <w:szCs w:val="20"/>
-          <w:lang w:eastAsia="en-IN"/>
-        </w:rPr>
-        <w:t>ly</w:t>
-      </w:r>
-      <w:proofErr w:type="spellEnd"/>
-      <w:r>
-        <w:rPr>
-          <w:rFonts w:ascii="Courier New" w:eastAsia="Times New Roman" w:hAnsi="Courier New" w:cs="Courier New"/>
-          <w:sz w:val="20"/>
-          <w:szCs w:val="20"/>
-          <w:lang w:eastAsia="en-IN"/>
-        </w:rPr>
-        <w:t>(</w:t>
-      </w:r>
-      <w:proofErr w:type="gramEnd"/>
-      <w:r>
-        <w:rPr>
-          <w:rFonts w:ascii="Courier New" w:eastAsia="Times New Roman" w:hAnsi="Courier New" w:cs="Courier New"/>
-          <w:sz w:val="20"/>
-          <w:szCs w:val="20"/>
-          <w:lang w:eastAsia="en-IN"/>
-        </w:rPr>
-        <w:t>)</w:t>
+      <w:r>
+        <w:rPr>
+          <w:rFonts w:ascii="Courier New" w:eastAsia="Times New Roman" w:hAnsi="Courier New" w:cs="Courier New"/>
+          <w:sz w:val="20"/>
+          <w:szCs w:val="20"/>
+          <w:lang w:eastAsia="en-IN"/>
+        </w:rPr>
+        <w:t>plot_ly()</w:t>
       </w:r>
       <w:r>
         <w:rPr>
@@ -4646,7 +2940,7 @@
         </w:rPr>
         <w:t xml:space="preserve"> always produces one trace per level. Since, in this case, there are over 30 districts, I’m going to use </w:t>
       </w:r>
-      <w:hyperlink r:id="rId36" w:tgtFrame="_blank" w:history="1">
+      <w:hyperlink r:id="rId33" w:tgtFrame="_blank" w:history="1">
         <w:r>
           <w:rPr>
             <w:rFonts w:ascii="Times New Roman" w:eastAsia="Times New Roman" w:hAnsi="Times New Roman" w:cs="Times New Roman"/>
@@ -4656,31 +2950,7 @@
             <w:u w:val="single"/>
             <w:lang w:eastAsia="en-IN"/>
           </w:rPr>
-          <w:t xml:space="preserve">a </w:t>
-        </w:r>
-        <w:proofErr w:type="spellStart"/>
-        <w:r>
-          <w:rPr>
-            <w:rFonts w:ascii="Times New Roman" w:eastAsia="Times New Roman" w:hAnsi="Times New Roman" w:cs="Times New Roman"/>
-            <w:color w:val="0000FF"/>
-            <w:sz w:val="20"/>
-            <w:szCs w:val="20"/>
-            <w:u w:val="single"/>
-            <w:lang w:eastAsia="en-IN"/>
-          </w:rPr>
-          <w:t>color</w:t>
-        </w:r>
-        <w:proofErr w:type="spellEnd"/>
-        <w:r>
-          <w:rPr>
-            <w:rFonts w:ascii="Times New Roman" w:eastAsia="Times New Roman" w:hAnsi="Times New Roman" w:cs="Times New Roman"/>
-            <w:color w:val="0000FF"/>
-            <w:sz w:val="20"/>
-            <w:szCs w:val="20"/>
-            <w:u w:val="single"/>
-            <w:lang w:eastAsia="en-IN"/>
-          </w:rPr>
-          <w:t xml:space="preserve"> palette</w:t>
+          <w:t>a color palette</w:t>
         </w:r>
       </w:hyperlink>
       <w:r>
@@ -4728,27 +2998,7 @@
           <w:szCs w:val="20"/>
           <w:lang w:eastAsia="en-IN"/>
         </w:rPr>
-        <w:t xml:space="preserve">cols &lt;- </w:t>
-      </w:r>
-      <w:proofErr w:type="gramStart"/>
-      <w:r>
-        <w:rPr>
-          <w:rFonts w:ascii="Courier New" w:eastAsia="Times New Roman" w:hAnsi="Courier New" w:cs="Courier New"/>
-          <w:sz w:val="20"/>
-          <w:szCs w:val="20"/>
-          <w:lang w:eastAsia="en-IN"/>
-        </w:rPr>
-        <w:t>c(</w:t>
-      </w:r>
-      <w:proofErr w:type="gramEnd"/>
-      <w:r>
-        <w:rPr>
-          <w:rFonts w:ascii="Courier New" w:eastAsia="Times New Roman" w:hAnsi="Courier New" w:cs="Courier New"/>
-          <w:sz w:val="20"/>
-          <w:szCs w:val="20"/>
-          <w:lang w:eastAsia="en-IN"/>
-        </w:rPr>
-        <w:t>"#89C5DA", "#DA5724", "#74D944", "#CE50CA", "#3F4921", "#C0717C", "#CBD588", "#5F7FC7", "#673770", "#D3D93E", "#38333E", "#508578", "#D7C1B1", "#689030", "#AD6F3B", "#CD9BCD", "#D14285", "#6DDE88", "#652926", "#7FDCC0", "#C84248", "#8569D5", "#5E738F", "#D1A33D", "#8A7C64", "#599861")</w:t>
+        <w:t>cols &lt;- c("#89C5DA", "#DA5724", "#74D944", "#CE50CA", "#3F4921", "#C0717C", "#CBD588", "#5F7FC7", "#673770", "#D3D93E", "#38333E", "#508578", "#D7C1B1", "#689030", "#AD6F3B", "#CD9BCD", "#D14285", "#6DDE88", "#652926", "#7FDCC0", "#C84248", "#8569D5", "#5E738F", "#D1A33D", "#8A7C64", "#599861")</w:t>
       </w:r>
     </w:p>
     <w:p>
@@ -4779,96 +3029,14 @@
           <w:lang w:eastAsia="en-IN"/>
         </w:rPr>
       </w:pPr>
-      <w:proofErr w:type="spellStart"/>
-      <w:r>
-        <w:rPr>
-          <w:rFonts w:ascii="Courier New" w:eastAsia="Times New Roman" w:hAnsi="Courier New" w:cs="Courier New"/>
-          <w:sz w:val="20"/>
-          <w:szCs w:val="20"/>
-          <w:lang w:eastAsia="en-IN"/>
-        </w:rPr>
-        <w:t>plot_</w:t>
-      </w:r>
-      <w:proofErr w:type="gramStart"/>
-      <w:r>
-        <w:rPr>
-          <w:rFonts w:ascii="Courier New" w:eastAsia="Times New Roman" w:hAnsi="Courier New" w:cs="Courier New"/>
-          <w:sz w:val="20"/>
-          <w:szCs w:val="20"/>
-          <w:lang w:eastAsia="en-IN"/>
-        </w:rPr>
-        <w:t>ly</w:t>
-      </w:r>
-      <w:proofErr w:type="spellEnd"/>
-      <w:r>
-        <w:rPr>
-          <w:rFonts w:ascii="Courier New" w:eastAsia="Times New Roman" w:hAnsi="Courier New" w:cs="Courier New"/>
-          <w:sz w:val="20"/>
-          <w:szCs w:val="20"/>
-          <w:lang w:eastAsia="en-IN"/>
-        </w:rPr>
-        <w:t>(</w:t>
-      </w:r>
-      <w:proofErr w:type="spellStart"/>
-      <w:proofErr w:type="gramEnd"/>
-      <w:r>
-        <w:rPr>
-          <w:rFonts w:ascii="Courier New" w:eastAsia="Times New Roman" w:hAnsi="Courier New" w:cs="Courier New"/>
-          <w:sz w:val="20"/>
-          <w:szCs w:val="20"/>
-          <w:lang w:eastAsia="en-IN"/>
-        </w:rPr>
-        <w:t>franconia</w:t>
-      </w:r>
-      <w:proofErr w:type="spellEnd"/>
-      <w:r>
-        <w:rPr>
-          <w:rFonts w:ascii="Courier New" w:eastAsia="Times New Roman" w:hAnsi="Courier New" w:cs="Courier New"/>
-          <w:sz w:val="20"/>
-          <w:szCs w:val="20"/>
-          <w:lang w:eastAsia="en-IN"/>
-        </w:rPr>
-        <w:t xml:space="preserve">, </w:t>
-      </w:r>
-      <w:proofErr w:type="spellStart"/>
-      <w:r>
-        <w:rPr>
-          <w:rFonts w:ascii="Courier New" w:eastAsia="Times New Roman" w:hAnsi="Courier New" w:cs="Courier New"/>
-          <w:sz w:val="20"/>
-          <w:szCs w:val="20"/>
-          <w:lang w:eastAsia="en-IN"/>
-        </w:rPr>
-        <w:t>color</w:t>
-      </w:r>
-      <w:proofErr w:type="spellEnd"/>
-      <w:r>
-        <w:rPr>
-          <w:rFonts w:ascii="Courier New" w:eastAsia="Times New Roman" w:hAnsi="Courier New" w:cs="Courier New"/>
-          <w:sz w:val="20"/>
-          <w:szCs w:val="20"/>
-          <w:lang w:eastAsia="en-IN"/>
-        </w:rPr>
-        <w:t xml:space="preserve"> = ~NAME_ASCI, </w:t>
-      </w:r>
-      <w:proofErr w:type="spellStart"/>
-      <w:r>
-        <w:rPr>
-          <w:rFonts w:ascii="Courier New" w:eastAsia="Times New Roman" w:hAnsi="Courier New" w:cs="Courier New"/>
-          <w:sz w:val="20"/>
-          <w:szCs w:val="20"/>
-          <w:lang w:eastAsia="en-IN"/>
-        </w:rPr>
-        <w:t>colors</w:t>
-      </w:r>
-      <w:proofErr w:type="spellEnd"/>
-      <w:r>
-        <w:rPr>
-          <w:rFonts w:ascii="Courier New" w:eastAsia="Times New Roman" w:hAnsi="Courier New" w:cs="Courier New"/>
-          <w:sz w:val="20"/>
-          <w:szCs w:val="20"/>
-          <w:lang w:eastAsia="en-IN"/>
-        </w:rPr>
-        <w:t xml:space="preserve"> = cols, alpha = 1)</w:t>
+      <w:r>
+        <w:rPr>
+          <w:rFonts w:ascii="Courier New" w:eastAsia="Times New Roman" w:hAnsi="Courier New" w:cs="Courier New"/>
+          <w:sz w:val="20"/>
+          <w:szCs w:val="20"/>
+          <w:lang w:eastAsia="en-IN"/>
+        </w:rPr>
+        <w:t>plot_ly(franconia, color = ~NAME_ASCI, colors = cols, alpha = 1)</w:t>
       </w:r>
     </w:p>
     <w:p>
@@ -4881,7 +3049,7 @@
           <w:lang w:eastAsia="en-IN"/>
         </w:rPr>
       </w:pPr>
-      <w:hyperlink r:id="rId37" w:tgtFrame="_blank" w:history="1">
+      <w:hyperlink r:id="rId34" w:tgtFrame="_blank" w:history="1">
         <w:r>
           <w:rPr>
             <w:rFonts w:ascii="Times New Roman" w:eastAsia="Times New Roman" w:hAnsi="Times New Roman" w:cs="Times New Roman"/>
@@ -4907,7 +3075,7 @@
               <wp:extent cx="9806940" cy="5745480"/>
               <wp:effectExtent l="0" t="0" r="3810" b="7620"/>
               <wp:docPr id="36" name="Picture 36">
-                <a:hlinkClick xmlns:a="http://schemas.openxmlformats.org/drawingml/2006/main" r:id="rId37" tgtFrame="&quot;_blank&quot;"/>
+                <a:hlinkClick xmlns:a="http://schemas.openxmlformats.org/drawingml/2006/main" r:id="rId34" tgtFrame="&quot;_blank&quot;"/>
               </wp:docPr>
               <wp:cNvGraphicFramePr>
                 <a:graphicFrameLocks xmlns:a="http://schemas.openxmlformats.org/drawingml/2006/main" noChangeAspect="1"/>
@@ -4917,14 +3085,14 @@
                   <pic:pic xmlns:pic="http://schemas.openxmlformats.org/drawingml/2006/picture">
                     <pic:nvPicPr>
                       <pic:cNvPr id="0" name="Picture 36">
-                        <a:hlinkClick r:id="rId37" tgtFrame="&quot;_blank&quot;"/>
+                        <a:hlinkClick r:id="rId34" tgtFrame="&quot;_blank&quot;"/>
                       </pic:cNvPr>
                       <pic:cNvPicPr>
                         <a:picLocks noChangeAspect="1" noChangeArrowheads="1"/>
                       </pic:cNvPicPr>
                     </pic:nvPicPr>
                     <pic:blipFill>
-                      <a:blip r:embed="rId38">
+                      <a:blip r:embed="rId35">
                         <a:extLst>
                           <a:ext uri="{28A0092B-C50C-407E-A947-70E740481C1C}">
                             <a14:useLocalDpi xmlns:a14="http://schemas.microsoft.com/office/drawing/2010/main" val="0"/>
@@ -4987,7 +3155,6 @@
         </w:rPr>
         <w:t xml:space="preserve">Note that you can still </w:t>
       </w:r>
-      <w:proofErr w:type="spellStart"/>
       <w:r>
         <w:rPr>
           <w:rFonts w:ascii="Courier New" w:eastAsia="Times New Roman" w:hAnsi="Courier New" w:cs="Courier New"/>
@@ -4997,35 +3164,14 @@
         </w:rPr>
         <w:t>color</w:t>
       </w:r>
-      <w:proofErr w:type="spellEnd"/>
-      <w:r>
-        <w:rPr>
-          <w:rFonts w:ascii="Times New Roman" w:eastAsia="Times New Roman" w:hAnsi="Times New Roman" w:cs="Times New Roman"/>
-          <w:sz w:val="20"/>
-          <w:szCs w:val="20"/>
-          <w:lang w:eastAsia="en-IN"/>
-        </w:rPr>
-        <w:t xml:space="preserve"> multiple traces the same </w:t>
-      </w:r>
-      <w:proofErr w:type="spellStart"/>
-      <w:r>
-        <w:rPr>
-          <w:rFonts w:ascii="Times New Roman" w:eastAsia="Times New Roman" w:hAnsi="Times New Roman" w:cs="Times New Roman"/>
-          <w:sz w:val="20"/>
-          <w:szCs w:val="20"/>
-          <w:lang w:eastAsia="en-IN"/>
-        </w:rPr>
-        <w:t>color</w:t>
-      </w:r>
-      <w:proofErr w:type="spellEnd"/>
-      <w:r>
-        <w:rPr>
-          <w:rFonts w:ascii="Times New Roman" w:eastAsia="Times New Roman" w:hAnsi="Times New Roman" w:cs="Times New Roman"/>
-          <w:sz w:val="20"/>
-          <w:szCs w:val="20"/>
-          <w:lang w:eastAsia="en-IN"/>
-        </w:rPr>
-        <w:t xml:space="preserve">, but if you want to have a different tooltip to appear upon hovering a specific set of polygons (as opposed to along each point), you’ll want to still use </w:t>
+      <w:r>
+        <w:rPr>
+          <w:rFonts w:ascii="Times New Roman" w:eastAsia="Times New Roman" w:hAnsi="Times New Roman" w:cs="Times New Roman"/>
+          <w:sz w:val="20"/>
+          <w:szCs w:val="20"/>
+          <w:lang w:eastAsia="en-IN"/>
+        </w:rPr>
+        <w:t xml:space="preserve"> multiple traces the same color, but if you want to have a different tooltip to appear upon hovering a specific set of polygons (as opposed to along each point), you’ll want to still use </w:t>
       </w:r>
       <w:r>
         <w:rPr>
@@ -5045,25 +3191,14 @@
         </w:rPr>
         <w:t xml:space="preserve"> in combination with </w:t>
       </w:r>
-      <w:proofErr w:type="spellStart"/>
-      <w:r>
-        <w:rPr>
-          <w:rFonts w:ascii="Courier New" w:eastAsia="Times New Roman" w:hAnsi="Courier New" w:cs="Courier New"/>
-          <w:sz w:val="20"/>
-          <w:szCs w:val="20"/>
-          <w:lang w:eastAsia="en-IN"/>
-        </w:rPr>
-        <w:t>hoveron</w:t>
-      </w:r>
-      <w:proofErr w:type="spellEnd"/>
-      <w:r>
-        <w:rPr>
-          <w:rFonts w:ascii="Courier New" w:eastAsia="Times New Roman" w:hAnsi="Courier New" w:cs="Courier New"/>
-          <w:sz w:val="20"/>
-          <w:szCs w:val="20"/>
-          <w:lang w:eastAsia="en-IN"/>
-        </w:rPr>
-        <w:t xml:space="preserve"> = "fill"</w:t>
+      <w:r>
+        <w:rPr>
+          <w:rFonts w:ascii="Courier New" w:eastAsia="Times New Roman" w:hAnsi="Courier New" w:cs="Courier New"/>
+          <w:sz w:val="20"/>
+          <w:szCs w:val="20"/>
+          <w:lang w:eastAsia="en-IN"/>
+        </w:rPr>
+        <w:t>hoveron = "fill"</w:t>
       </w:r>
       <w:r>
         <w:rPr>
@@ -5103,7 +3238,6 @@
           <w:lang w:eastAsia="en-IN"/>
         </w:rPr>
       </w:pPr>
-      <w:proofErr w:type="spellStart"/>
       <w:r>
         <w:rPr>
           <w:rFonts w:ascii="Courier New" w:eastAsia="Times New Roman" w:hAnsi="Courier New" w:cs="Courier New"/>
@@ -5112,29 +3246,8 @@
           <w:lang w:eastAsia="en-IN"/>
         </w:rPr>
         <w:lastRenderedPageBreak/>
-        <w:t>plot_</w:t>
-      </w:r>
-      <w:proofErr w:type="gramStart"/>
-      <w:r>
-        <w:rPr>
-          <w:rFonts w:ascii="Courier New" w:eastAsia="Times New Roman" w:hAnsi="Courier New" w:cs="Courier New"/>
-          <w:sz w:val="20"/>
-          <w:szCs w:val="20"/>
-          <w:lang w:eastAsia="en-IN"/>
-        </w:rPr>
-        <w:t>ly</w:t>
-      </w:r>
-      <w:proofErr w:type="spellEnd"/>
-      <w:r>
-        <w:rPr>
-          <w:rFonts w:ascii="Courier New" w:eastAsia="Times New Roman" w:hAnsi="Courier New" w:cs="Courier New"/>
-          <w:sz w:val="20"/>
-          <w:szCs w:val="20"/>
-          <w:lang w:eastAsia="en-IN"/>
-        </w:rPr>
-        <w:t>(</w:t>
-      </w:r>
-      <w:proofErr w:type="gramEnd"/>
+        <w:t>plot_ly(</w:t>
+      </w:r>
     </w:p>
     <w:p>
       <w:pPr>
@@ -5171,27 +3284,7 @@
           <w:szCs w:val="20"/>
           <w:lang w:eastAsia="en-IN"/>
         </w:rPr>
-        <w:t xml:space="preserve">  </w:t>
-      </w:r>
-      <w:proofErr w:type="spellStart"/>
-      <w:r>
-        <w:rPr>
-          <w:rFonts w:ascii="Courier New" w:eastAsia="Times New Roman" w:hAnsi="Courier New" w:cs="Courier New"/>
-          <w:sz w:val="20"/>
-          <w:szCs w:val="20"/>
-          <w:lang w:eastAsia="en-IN"/>
-        </w:rPr>
-        <w:t>franconia</w:t>
-      </w:r>
-      <w:proofErr w:type="spellEnd"/>
-      <w:r>
-        <w:rPr>
-          <w:rFonts w:ascii="Courier New" w:eastAsia="Times New Roman" w:hAnsi="Courier New" w:cs="Courier New"/>
-          <w:sz w:val="20"/>
-          <w:szCs w:val="20"/>
-          <w:lang w:eastAsia="en-IN"/>
-        </w:rPr>
-        <w:t>,</w:t>
+        <w:t xml:space="preserve">  franconia,</w:t>
       </w:r>
     </w:p>
     <w:p>
@@ -5267,27 +3360,7 @@
           <w:szCs w:val="20"/>
           <w:lang w:eastAsia="en-IN"/>
         </w:rPr>
-        <w:t xml:space="preserve">  </w:t>
-      </w:r>
-      <w:proofErr w:type="spellStart"/>
-      <w:r>
-        <w:rPr>
-          <w:rFonts w:ascii="Courier New" w:eastAsia="Times New Roman" w:hAnsi="Courier New" w:cs="Courier New"/>
-          <w:sz w:val="20"/>
-          <w:szCs w:val="20"/>
-          <w:lang w:eastAsia="en-IN"/>
-        </w:rPr>
-        <w:t>color</w:t>
-      </w:r>
-      <w:proofErr w:type="spellEnd"/>
-      <w:r>
-        <w:rPr>
-          <w:rFonts w:ascii="Courier New" w:eastAsia="Times New Roman" w:hAnsi="Courier New" w:cs="Courier New"/>
-          <w:sz w:val="20"/>
-          <w:szCs w:val="20"/>
-          <w:lang w:eastAsia="en-IN"/>
-        </w:rPr>
-        <w:t xml:space="preserve"> = ~district,</w:t>
+        <w:t xml:space="preserve">  color = ~district,</w:t>
       </w:r>
     </w:p>
     <w:p>
@@ -5363,27 +3436,7 @@
           <w:szCs w:val="20"/>
           <w:lang w:eastAsia="en-IN"/>
         </w:rPr>
-        <w:t xml:space="preserve">  text = ~</w:t>
-      </w:r>
-      <w:proofErr w:type="gramStart"/>
-      <w:r>
-        <w:rPr>
-          <w:rFonts w:ascii="Courier New" w:eastAsia="Times New Roman" w:hAnsi="Courier New" w:cs="Courier New"/>
-          <w:sz w:val="20"/>
-          <w:szCs w:val="20"/>
-          <w:lang w:eastAsia="en-IN"/>
-        </w:rPr>
-        <w:t>paste(</w:t>
-      </w:r>
-      <w:proofErr w:type="gramEnd"/>
-      <w:r>
-        <w:rPr>
-          <w:rFonts w:ascii="Courier New" w:eastAsia="Times New Roman" w:hAnsi="Courier New" w:cs="Courier New"/>
-          <w:sz w:val="20"/>
-          <w:szCs w:val="20"/>
-          <w:lang w:eastAsia="en-IN"/>
-        </w:rPr>
-        <w:t xml:space="preserve">NAME_ASCI, "\n is in", district), </w:t>
+        <w:t xml:space="preserve">  text = ~paste(NAME_ASCI, "\n is in", district), </w:t>
       </w:r>
     </w:p>
     <w:p>
@@ -5421,27 +3474,7 @@
           <w:szCs w:val="20"/>
           <w:lang w:eastAsia="en-IN"/>
         </w:rPr>
-        <w:t xml:space="preserve">  </w:t>
-      </w:r>
-      <w:proofErr w:type="spellStart"/>
-      <w:r>
-        <w:rPr>
-          <w:rFonts w:ascii="Courier New" w:eastAsia="Times New Roman" w:hAnsi="Courier New" w:cs="Courier New"/>
-          <w:sz w:val="20"/>
-          <w:szCs w:val="20"/>
-          <w:lang w:eastAsia="en-IN"/>
-        </w:rPr>
-        <w:t>hoverinfo</w:t>
-      </w:r>
-      <w:proofErr w:type="spellEnd"/>
-      <w:r>
-        <w:rPr>
-          <w:rFonts w:ascii="Courier New" w:eastAsia="Times New Roman" w:hAnsi="Courier New" w:cs="Courier New"/>
-          <w:sz w:val="20"/>
-          <w:szCs w:val="20"/>
-          <w:lang w:eastAsia="en-IN"/>
-        </w:rPr>
-        <w:t xml:space="preserve"> = "text",</w:t>
+        <w:t xml:space="preserve">  hoverinfo = "text",</w:t>
       </w:r>
     </w:p>
     <w:p>
@@ -5479,27 +3512,7 @@
           <w:szCs w:val="20"/>
           <w:lang w:eastAsia="en-IN"/>
         </w:rPr>
-        <w:t xml:space="preserve">  </w:t>
-      </w:r>
-      <w:proofErr w:type="spellStart"/>
-      <w:r>
-        <w:rPr>
-          <w:rFonts w:ascii="Courier New" w:eastAsia="Times New Roman" w:hAnsi="Courier New" w:cs="Courier New"/>
-          <w:sz w:val="20"/>
-          <w:szCs w:val="20"/>
-          <w:lang w:eastAsia="en-IN"/>
-        </w:rPr>
-        <w:t>hoveron</w:t>
-      </w:r>
-      <w:proofErr w:type="spellEnd"/>
-      <w:r>
-        <w:rPr>
-          <w:rFonts w:ascii="Courier New" w:eastAsia="Times New Roman" w:hAnsi="Courier New" w:cs="Courier New"/>
-          <w:sz w:val="20"/>
-          <w:szCs w:val="20"/>
-          <w:lang w:eastAsia="en-IN"/>
-        </w:rPr>
-        <w:t xml:space="preserve"> = "fill"</w:t>
+        <w:t xml:space="preserve">  hoveron = "fill"</w:t>
       </w:r>
     </w:p>
     <w:p>
@@ -5550,7 +3563,7 @@
           <w:lang w:eastAsia="en-IN"/>
         </w:rPr>
       </w:pPr>
-      <w:hyperlink r:id="rId39" w:tgtFrame="_blank" w:history="1">
+      <w:hyperlink r:id="rId36" w:tgtFrame="_blank" w:history="1">
         <w:r>
           <w:rPr>
             <w:rFonts w:ascii="Times New Roman" w:eastAsia="Times New Roman" w:hAnsi="Times New Roman" w:cs="Times New Roman"/>
@@ -5576,7 +3589,7 @@
               <wp:extent cx="4411980" cy="2811780"/>
               <wp:effectExtent l="0" t="0" r="7620" b="7620"/>
               <wp:docPr id="37" name="Picture 37">
-                <a:hlinkClick xmlns:a="http://schemas.openxmlformats.org/drawingml/2006/main" r:id="rId39" tgtFrame="&quot;_blank&quot;"/>
+                <a:hlinkClick xmlns:a="http://schemas.openxmlformats.org/drawingml/2006/main" r:id="rId36" tgtFrame="&quot;_blank&quot;"/>
               </wp:docPr>
               <wp:cNvGraphicFramePr>
                 <a:graphicFrameLocks xmlns:a="http://schemas.openxmlformats.org/drawingml/2006/main" noChangeAspect="1"/>
@@ -5586,14 +3599,14 @@
                   <pic:pic xmlns:pic="http://schemas.openxmlformats.org/drawingml/2006/picture">
                     <pic:nvPicPr>
                       <pic:cNvPr id="0" name="Picture 37">
-                        <a:hlinkClick r:id="rId39" tgtFrame="&quot;_blank&quot;"/>
+                        <a:hlinkClick r:id="rId36" tgtFrame="&quot;_blank&quot;"/>
                       </pic:cNvPr>
                       <pic:cNvPicPr>
                         <a:picLocks noChangeAspect="1" noChangeArrowheads="1"/>
                       </pic:cNvPicPr>
                     </pic:nvPicPr>
                     <pic:blipFill>
-                      <a:blip r:embed="rId40">
+                      <a:blip r:embed="rId37">
                         <a:extLst>
                           <a:ext uri="{28A0092B-C50C-407E-A947-70E740481C1C}">
                             <a14:useLocalDpi xmlns:a14="http://schemas.microsoft.com/office/drawing/2010/main" val="0"/>
@@ -5659,45 +3672,8 @@
           <w:szCs w:val="27"/>
           <w:lang w:eastAsia="en-IN"/>
         </w:rPr>
-        <w:t xml:space="preserve">Leveraging </w:t>
-      </w:r>
-      <w:proofErr w:type="spellStart"/>
-      <w:r>
-        <w:rPr>
-          <w:rFonts w:ascii="Times New Roman" w:eastAsia="Times New Roman" w:hAnsi="Times New Roman" w:cs="Times New Roman"/>
-          <w:b/>
-          <w:bCs/>
-          <w:sz w:val="27"/>
-          <w:szCs w:val="27"/>
-          <w:lang w:eastAsia="en-IN"/>
-        </w:rPr>
-        <w:t>mapbox</w:t>
-      </w:r>
-      <w:proofErr w:type="spellEnd"/>
-      <w:r>
-        <w:rPr>
-          <w:rFonts w:ascii="Times New Roman" w:eastAsia="Times New Roman" w:hAnsi="Times New Roman" w:cs="Times New Roman"/>
-          <w:b/>
-          <w:bCs/>
-          <w:sz w:val="27"/>
-          <w:szCs w:val="27"/>
-          <w:lang w:eastAsia="en-IN"/>
-        </w:rPr>
-        <w:t xml:space="preserve"> </w:t>
-      </w:r>
-      <w:proofErr w:type="spellStart"/>
-      <w:r>
-        <w:rPr>
-          <w:rFonts w:ascii="Times New Roman" w:eastAsia="Times New Roman" w:hAnsi="Times New Roman" w:cs="Times New Roman"/>
-          <w:b/>
-          <w:bCs/>
-          <w:sz w:val="27"/>
-          <w:szCs w:val="27"/>
-          <w:lang w:eastAsia="en-IN"/>
-        </w:rPr>
-        <w:t>basemaps</w:t>
-      </w:r>
-      <w:proofErr w:type="spellEnd"/>
+        <w:t>Leveraging mapbox basemaps</w:t>
+      </w:r>
     </w:p>
     <w:p>
       <w:pPr>
@@ -5718,47 +3694,16 @@
         </w:rPr>
         <w:t xml:space="preserve">Among the four mapping options, the one that excites me the most is </w:t>
       </w:r>
-      <w:proofErr w:type="spellStart"/>
-      <w:r>
-        <w:rPr>
-          <w:rFonts w:ascii="Courier New" w:eastAsia="Times New Roman" w:hAnsi="Courier New" w:cs="Courier New"/>
-          <w:sz w:val="20"/>
-          <w:szCs w:val="20"/>
-          <w:lang w:eastAsia="en-IN"/>
-        </w:rPr>
-        <w:t>plot_</w:t>
-      </w:r>
-      <w:proofErr w:type="gramStart"/>
-      <w:r>
-        <w:rPr>
-          <w:rFonts w:ascii="Courier New" w:eastAsia="Times New Roman" w:hAnsi="Courier New" w:cs="Courier New"/>
-          <w:sz w:val="20"/>
-          <w:szCs w:val="20"/>
-          <w:lang w:eastAsia="en-IN"/>
-        </w:rPr>
-        <w:t>mapbox</w:t>
-      </w:r>
-      <w:proofErr w:type="spellEnd"/>
-      <w:r>
-        <w:rPr>
-          <w:rFonts w:ascii="Courier New" w:eastAsia="Times New Roman" w:hAnsi="Courier New" w:cs="Courier New"/>
-          <w:sz w:val="20"/>
-          <w:szCs w:val="20"/>
-          <w:lang w:eastAsia="en-IN"/>
-        </w:rPr>
-        <w:t>(</w:t>
-      </w:r>
-      <w:proofErr w:type="gramEnd"/>
-      <w:r>
-        <w:rPr>
-          <w:rFonts w:ascii="Courier New" w:eastAsia="Times New Roman" w:hAnsi="Courier New" w:cs="Courier New"/>
-          <w:sz w:val="20"/>
-          <w:szCs w:val="20"/>
-          <w:lang w:eastAsia="en-IN"/>
-        </w:rPr>
-        <w:t>)</w:t>
-      </w:r>
-      <w:hyperlink r:id="rId41" w:anchor="fn3" w:tgtFrame="_blank" w:history="1">
+      <w:r>
+        <w:rPr>
+          <w:rFonts w:ascii="Courier New" w:eastAsia="Times New Roman" w:hAnsi="Courier New" w:cs="Courier New"/>
+          <w:sz w:val="20"/>
+          <w:szCs w:val="20"/>
+          <w:lang w:eastAsia="en-IN"/>
+        </w:rPr>
+        <w:t>plot_mapbox()</w:t>
+      </w:r>
+      <w:hyperlink r:id="rId38" w:anchor="fn3" w:tgtFrame="_blank" w:history="1">
         <w:r>
           <w:rPr>
             <w:rFonts w:ascii="Times New Roman" w:eastAsia="Times New Roman" w:hAnsi="Times New Roman" w:cs="Times New Roman"/>
@@ -5781,45 +3726,14 @@
         </w:rPr>
         <w:t xml:space="preserve">. The primary reason to use </w:t>
       </w:r>
-      <w:proofErr w:type="spellStart"/>
-      <w:r>
-        <w:rPr>
-          <w:rFonts w:ascii="Courier New" w:eastAsia="Times New Roman" w:hAnsi="Courier New" w:cs="Courier New"/>
-          <w:sz w:val="20"/>
-          <w:szCs w:val="20"/>
-          <w:lang w:eastAsia="en-IN"/>
-        </w:rPr>
-        <w:t>plot_</w:t>
-      </w:r>
-      <w:proofErr w:type="gramStart"/>
-      <w:r>
-        <w:rPr>
-          <w:rFonts w:ascii="Courier New" w:eastAsia="Times New Roman" w:hAnsi="Courier New" w:cs="Courier New"/>
-          <w:sz w:val="20"/>
-          <w:szCs w:val="20"/>
-          <w:lang w:eastAsia="en-IN"/>
-        </w:rPr>
-        <w:t>mapbox</w:t>
-      </w:r>
-      <w:proofErr w:type="spellEnd"/>
-      <w:r>
-        <w:rPr>
-          <w:rFonts w:ascii="Courier New" w:eastAsia="Times New Roman" w:hAnsi="Courier New" w:cs="Courier New"/>
-          <w:sz w:val="20"/>
-          <w:szCs w:val="20"/>
-          <w:lang w:eastAsia="en-IN"/>
-        </w:rPr>
-        <w:t>(</w:t>
-      </w:r>
-      <w:proofErr w:type="gramEnd"/>
-      <w:r>
-        <w:rPr>
-          <w:rFonts w:ascii="Courier New" w:eastAsia="Times New Roman" w:hAnsi="Courier New" w:cs="Courier New"/>
-          <w:sz w:val="20"/>
-          <w:szCs w:val="20"/>
-          <w:lang w:eastAsia="en-IN"/>
-        </w:rPr>
-        <w:t>)</w:t>
+      <w:r>
+        <w:rPr>
+          <w:rFonts w:ascii="Courier New" w:eastAsia="Times New Roman" w:hAnsi="Courier New" w:cs="Courier New"/>
+          <w:sz w:val="20"/>
+          <w:szCs w:val="20"/>
+          <w:lang w:eastAsia="en-IN"/>
+        </w:rPr>
+        <w:t>plot_mapbox()</w:t>
       </w:r>
       <w:r>
         <w:rPr>
@@ -5830,25 +3744,14 @@
         </w:rPr>
         <w:t xml:space="preserve"> (or </w:t>
       </w:r>
-      <w:proofErr w:type="spellStart"/>
-      <w:r>
-        <w:rPr>
-          <w:rFonts w:ascii="Courier New" w:eastAsia="Times New Roman" w:hAnsi="Courier New" w:cs="Courier New"/>
-          <w:sz w:val="20"/>
-          <w:szCs w:val="20"/>
-          <w:lang w:eastAsia="en-IN"/>
-        </w:rPr>
-        <w:t>plot_geo</w:t>
-      </w:r>
-      <w:proofErr w:type="spellEnd"/>
-      <w:r>
-        <w:rPr>
-          <w:rFonts w:ascii="Courier New" w:eastAsia="Times New Roman" w:hAnsi="Courier New" w:cs="Courier New"/>
-          <w:sz w:val="20"/>
-          <w:szCs w:val="20"/>
-          <w:lang w:eastAsia="en-IN"/>
-        </w:rPr>
-        <w:t>()</w:t>
+      <w:r>
+        <w:rPr>
+          <w:rFonts w:ascii="Courier New" w:eastAsia="Times New Roman" w:hAnsi="Courier New" w:cs="Courier New"/>
+          <w:sz w:val="20"/>
+          <w:szCs w:val="20"/>
+          <w:lang w:eastAsia="en-IN"/>
+        </w:rPr>
+        <w:t>plot_geo()</w:t>
       </w:r>
       <w:r>
         <w:rPr>
@@ -5859,25 +3762,14 @@
         </w:rPr>
         <w:t xml:space="preserve">) over </w:t>
       </w:r>
-      <w:proofErr w:type="spellStart"/>
-      <w:r>
-        <w:rPr>
-          <w:rFonts w:ascii="Courier New" w:eastAsia="Times New Roman" w:hAnsi="Courier New" w:cs="Courier New"/>
-          <w:sz w:val="20"/>
-          <w:szCs w:val="20"/>
-          <w:lang w:eastAsia="en-IN"/>
-        </w:rPr>
-        <w:t>geom_sf</w:t>
-      </w:r>
-      <w:proofErr w:type="spellEnd"/>
-      <w:r>
-        <w:rPr>
-          <w:rFonts w:ascii="Courier New" w:eastAsia="Times New Roman" w:hAnsi="Courier New" w:cs="Courier New"/>
-          <w:sz w:val="20"/>
-          <w:szCs w:val="20"/>
-          <w:lang w:eastAsia="en-IN"/>
-        </w:rPr>
-        <w:t>()</w:t>
+      <w:r>
+        <w:rPr>
+          <w:rFonts w:ascii="Courier New" w:eastAsia="Times New Roman" w:hAnsi="Courier New" w:cs="Courier New"/>
+          <w:sz w:val="20"/>
+          <w:szCs w:val="20"/>
+          <w:lang w:eastAsia="en-IN"/>
+        </w:rPr>
+        <w:t>geom_sf()</w:t>
       </w:r>
       <w:r>
         <w:rPr>
@@ -5888,25 +3780,14 @@
         </w:rPr>
         <w:t xml:space="preserve"> (or </w:t>
       </w:r>
-      <w:proofErr w:type="spellStart"/>
-      <w:r>
-        <w:rPr>
-          <w:rFonts w:ascii="Courier New" w:eastAsia="Times New Roman" w:hAnsi="Courier New" w:cs="Courier New"/>
-          <w:sz w:val="20"/>
-          <w:szCs w:val="20"/>
-          <w:lang w:eastAsia="en-IN"/>
-        </w:rPr>
-        <w:t>plot_ly</w:t>
-      </w:r>
-      <w:proofErr w:type="spellEnd"/>
-      <w:r>
-        <w:rPr>
-          <w:rFonts w:ascii="Courier New" w:eastAsia="Times New Roman" w:hAnsi="Courier New" w:cs="Courier New"/>
-          <w:sz w:val="20"/>
-          <w:szCs w:val="20"/>
-          <w:lang w:eastAsia="en-IN"/>
-        </w:rPr>
-        <w:t>()</w:t>
+      <w:r>
+        <w:rPr>
+          <w:rFonts w:ascii="Courier New" w:eastAsia="Times New Roman" w:hAnsi="Courier New" w:cs="Courier New"/>
+          <w:sz w:val="20"/>
+          <w:szCs w:val="20"/>
+          <w:lang w:eastAsia="en-IN"/>
+        </w:rPr>
+        <w:t>plot_ly()</w:t>
       </w:r>
       <w:r>
         <w:rPr>
@@ -5917,45 +3798,14 @@
         </w:rPr>
         <w:t xml:space="preserve">) is that these approaches include a base-map layer which updates dynamically on zoom and can quite helpful for providing geographic context. The base-map styling can be easily customized – especially for </w:t>
       </w:r>
-      <w:proofErr w:type="spellStart"/>
-      <w:r>
-        <w:rPr>
-          <w:rFonts w:ascii="Courier New" w:eastAsia="Times New Roman" w:hAnsi="Courier New" w:cs="Courier New"/>
-          <w:sz w:val="20"/>
-          <w:szCs w:val="20"/>
-          <w:lang w:eastAsia="en-IN"/>
-        </w:rPr>
-        <w:t>plot_</w:t>
-      </w:r>
-      <w:proofErr w:type="gramStart"/>
-      <w:r>
-        <w:rPr>
-          <w:rFonts w:ascii="Courier New" w:eastAsia="Times New Roman" w:hAnsi="Courier New" w:cs="Courier New"/>
-          <w:sz w:val="20"/>
-          <w:szCs w:val="20"/>
-          <w:lang w:eastAsia="en-IN"/>
-        </w:rPr>
-        <w:t>mapbox</w:t>
-      </w:r>
-      <w:proofErr w:type="spellEnd"/>
-      <w:r>
-        <w:rPr>
-          <w:rFonts w:ascii="Courier New" w:eastAsia="Times New Roman" w:hAnsi="Courier New" w:cs="Courier New"/>
-          <w:sz w:val="20"/>
-          <w:szCs w:val="20"/>
-          <w:lang w:eastAsia="en-IN"/>
-        </w:rPr>
-        <w:t>(</w:t>
-      </w:r>
-      <w:proofErr w:type="gramEnd"/>
-      <w:r>
-        <w:rPr>
-          <w:rFonts w:ascii="Courier New" w:eastAsia="Times New Roman" w:hAnsi="Courier New" w:cs="Courier New"/>
-          <w:sz w:val="20"/>
-          <w:szCs w:val="20"/>
-          <w:lang w:eastAsia="en-IN"/>
-        </w:rPr>
-        <w:t>)</w:t>
+      <w:r>
+        <w:rPr>
+          <w:rFonts w:ascii="Courier New" w:eastAsia="Times New Roman" w:hAnsi="Courier New" w:cs="Courier New"/>
+          <w:sz w:val="20"/>
+          <w:szCs w:val="20"/>
+          <w:lang w:eastAsia="en-IN"/>
+        </w:rPr>
+        <w:t>plot_mapbox()</w:t>
       </w:r>
       <w:r>
         <w:rPr>
@@ -5966,8 +3816,7 @@
         </w:rPr>
         <w:t xml:space="preserve"> via the </w:t>
       </w:r>
-      <w:hyperlink r:id="rId42" w:anchor="layout-mapbox-style" w:tgtFrame="_blank" w:history="1">
-        <w:proofErr w:type="spellStart"/>
+      <w:hyperlink r:id="rId39" w:anchor="layout-mapbox-style" w:tgtFrame="_blank" w:history="1">
         <w:r>
           <w:rPr>
             <w:rFonts w:ascii="Courier New" w:eastAsia="Times New Roman" w:hAnsi="Courier New" w:cs="Courier New"/>
@@ -5979,7 +3828,6 @@
           </w:rPr>
           <w:t>layout.mapbox.style</w:t>
         </w:r>
-        <w:proofErr w:type="spellEnd"/>
         <w:r>
           <w:rPr>
             <w:rFonts w:ascii="Times New Roman" w:eastAsia="Times New Roman" w:hAnsi="Times New Roman" w:cs="Times New Roman"/>
@@ -6001,7 +3849,7 @@
         </w:rPr>
         <w:t xml:space="preserve">. In addition to a URL to a </w:t>
       </w:r>
-      <w:hyperlink r:id="rId43" w:tgtFrame="_blank" w:history="1">
+      <w:hyperlink r:id="rId40" w:tgtFrame="_blank" w:history="1">
         <w:r>
           <w:rPr>
             <w:rFonts w:ascii="Times New Roman" w:eastAsia="Times New Roman" w:hAnsi="Times New Roman" w:cs="Times New Roman"/>
@@ -6023,8 +3871,7 @@
         </w:rPr>
         <w:t xml:space="preserve">, you can provide this attribute with a pre-packaged style name. To get a list of those pre-packaged styles, reach into the plotly.js plot </w:t>
       </w:r>
-      <w:hyperlink r:id="rId44" w:tgtFrame="_blank" w:history="1">
-        <w:proofErr w:type="gramStart"/>
+      <w:hyperlink r:id="rId41" w:tgtFrame="_blank" w:history="1">
         <w:r>
           <w:rPr>
             <w:rFonts w:ascii="Courier New" w:eastAsia="Times New Roman" w:hAnsi="Courier New" w:cs="Courier New"/>
@@ -6034,19 +3881,7 @@
             <w:u w:val="single"/>
             <w:lang w:eastAsia="en-IN"/>
           </w:rPr>
-          <w:t>schema(</w:t>
-        </w:r>
-        <w:proofErr w:type="gramEnd"/>
-        <w:r>
-          <w:rPr>
-            <w:rFonts w:ascii="Courier New" w:eastAsia="Times New Roman" w:hAnsi="Courier New" w:cs="Courier New"/>
-            <w:color w:val="0000FF"/>
-            <w:sz w:val="20"/>
-            <w:szCs w:val="20"/>
-            <w:u w:val="single"/>
-            <w:lang w:eastAsia="en-IN"/>
-          </w:rPr>
-          <w:t>)</w:t>
+          <w:t>schema()</w:t>
         </w:r>
       </w:hyperlink>
       <w:r>
@@ -6094,39 +3929,8 @@
           <w:szCs w:val="20"/>
           <w:lang w:eastAsia="en-IN"/>
         </w:rPr>
-        <w:t xml:space="preserve">styles &lt;- </w:t>
-      </w:r>
-      <w:proofErr w:type="gramStart"/>
-      <w:r>
-        <w:rPr>
-          <w:rFonts w:ascii="Courier New" w:eastAsia="Times New Roman" w:hAnsi="Courier New" w:cs="Courier New"/>
-          <w:sz w:val="20"/>
-          <w:szCs w:val="20"/>
-          <w:lang w:eastAsia="en-IN"/>
-        </w:rPr>
-        <w:t>schema(</w:t>
-      </w:r>
-      <w:proofErr w:type="gramEnd"/>
-      <w:r>
-        <w:rPr>
-          <w:rFonts w:ascii="Courier New" w:eastAsia="Times New Roman" w:hAnsi="Courier New" w:cs="Courier New"/>
-          <w:sz w:val="20"/>
-          <w:szCs w:val="20"/>
-          <w:lang w:eastAsia="en-IN"/>
-        </w:rPr>
-        <w:t>)$</w:t>
-      </w:r>
-      <w:proofErr w:type="spellStart"/>
-      <w:r>
-        <w:rPr>
-          <w:rFonts w:ascii="Courier New" w:eastAsia="Times New Roman" w:hAnsi="Courier New" w:cs="Courier New"/>
-          <w:sz w:val="20"/>
-          <w:szCs w:val="20"/>
-          <w:lang w:eastAsia="en-IN"/>
-        </w:rPr>
-        <w:t>layout$layoutAttributes$mapbox$style$values</w:t>
-      </w:r>
-      <w:proofErr w:type="spellEnd"/>
+        <w:t>styles &lt;- schema()$layout$layoutAttributes$mapbox$style$values</w:t>
+      </w:r>
     </w:p>
     <w:p>
       <w:pPr>
@@ -6261,9 +4065,7 @@
         </w:rPr>
         <w:t xml:space="preserve">A nice feature to include with these maps is a dropdown to dynamically change the base-map styling. To do so, use the </w:t>
       </w:r>
-      <w:hyperlink r:id="rId45" w:anchor="layout-updatemenus" w:tgtFrame="_blank" w:history="1">
-        <w:proofErr w:type="spellStart"/>
-        <w:proofErr w:type="gramStart"/>
+      <w:hyperlink r:id="rId42" w:anchor="layout-updatemenus" w:tgtFrame="_blank" w:history="1">
         <w:r>
           <w:rPr>
             <w:rFonts w:ascii="Courier New" w:eastAsia="Times New Roman" w:hAnsi="Courier New" w:cs="Courier New"/>
@@ -6273,21 +4075,8 @@
             <w:u w:val="single"/>
             <w:lang w:eastAsia="en-IN"/>
           </w:rPr>
-          <w:t>layout.updatemenus</w:t>
+          <w:t>layout.updatemenus.buttons</w:t>
         </w:r>
-        <w:proofErr w:type="gramEnd"/>
-        <w:r>
-          <w:rPr>
-            <w:rFonts w:ascii="Courier New" w:eastAsia="Times New Roman" w:hAnsi="Courier New" w:cs="Courier New"/>
-            <w:color w:val="0000FF"/>
-            <w:sz w:val="20"/>
-            <w:szCs w:val="20"/>
-            <w:u w:val="single"/>
-            <w:lang w:eastAsia="en-IN"/>
-          </w:rPr>
-          <w:t>.buttons</w:t>
-        </w:r>
-        <w:proofErr w:type="spellEnd"/>
         <w:r>
           <w:rPr>
             <w:rFonts w:ascii="Times New Roman" w:eastAsia="Times New Roman" w:hAnsi="Times New Roman" w:cs="Times New Roman"/>
@@ -6309,7 +4098,6 @@
         </w:rPr>
         <w:t xml:space="preserve"> to control the value of the </w:t>
       </w:r>
-      <w:proofErr w:type="spellStart"/>
       <w:r>
         <w:rPr>
           <w:rFonts w:ascii="Courier New" w:eastAsia="Times New Roman" w:hAnsi="Courier New" w:cs="Courier New"/>
@@ -6319,7 +4107,6 @@
         </w:rPr>
         <w:t>layout.mapbox.style</w:t>
       </w:r>
-      <w:proofErr w:type="spellEnd"/>
       <w:r>
         <w:rPr>
           <w:rFonts w:ascii="Times New Roman" w:eastAsia="Times New Roman" w:hAnsi="Times New Roman" w:cs="Times New Roman"/>
@@ -6329,28 +4116,15 @@
         </w:rPr>
         <w:t xml:space="preserve"> attribute. Since we wish to modify the </w:t>
       </w:r>
-      <w:proofErr w:type="spellStart"/>
-      <w:proofErr w:type="gramStart"/>
-      <w:r>
-        <w:rPr>
-          <w:rFonts w:ascii="Courier New" w:eastAsia="Times New Roman" w:hAnsi="Courier New" w:cs="Courier New"/>
-          <w:sz w:val="20"/>
-          <w:szCs w:val="20"/>
-          <w:lang w:eastAsia="en-IN"/>
-        </w:rPr>
-        <w:t>layout.mapbox</w:t>
-      </w:r>
-      <w:proofErr w:type="gramEnd"/>
-      <w:r>
-        <w:rPr>
-          <w:rFonts w:ascii="Courier New" w:eastAsia="Times New Roman" w:hAnsi="Courier New" w:cs="Courier New"/>
-          <w:sz w:val="20"/>
-          <w:szCs w:val="20"/>
-          <w:lang w:eastAsia="en-IN"/>
-        </w:rPr>
-        <w:t>.style</w:t>
-      </w:r>
-      <w:proofErr w:type="spellEnd"/>
+      <w:r>
+        <w:rPr>
+          <w:rFonts w:ascii="Courier New" w:eastAsia="Times New Roman" w:hAnsi="Courier New" w:cs="Courier New"/>
+          <w:sz w:val="20"/>
+          <w:szCs w:val="20"/>
+          <w:lang w:eastAsia="en-IN"/>
+        </w:rPr>
+        <w:t>layout.mapbox.style</w:t>
+      </w:r>
       <w:r>
         <w:rPr>
           <w:rFonts w:ascii="Times New Roman" w:eastAsia="Times New Roman" w:hAnsi="Times New Roman" w:cs="Times New Roman"/>
@@ -6360,8 +4134,7 @@
         </w:rPr>
         <w:t xml:space="preserve"> attribute, which is part of the plot’s layout, we’ll want each dropdown “button” to trigger a </w:t>
       </w:r>
-      <w:hyperlink r:id="rId46" w:tgtFrame="_blank" w:history="1">
-        <w:proofErr w:type="spellStart"/>
+      <w:hyperlink r:id="rId43" w:tgtFrame="_blank" w:history="1">
         <w:r>
           <w:rPr>
             <w:rFonts w:ascii="Times New Roman" w:eastAsia="Times New Roman" w:hAnsi="Times New Roman" w:cs="Times New Roman"/>
@@ -6373,7 +4146,6 @@
           </w:rPr>
           <w:t>relayout</w:t>
         </w:r>
-        <w:proofErr w:type="spellEnd"/>
       </w:hyperlink>
       <w:r>
         <w:rPr>
@@ -6384,7 +4156,6 @@
         </w:rPr>
         <w:t xml:space="preserve"> event with the appropriate </w:t>
       </w:r>
-      <w:proofErr w:type="spellStart"/>
       <w:r>
         <w:rPr>
           <w:rFonts w:ascii="Courier New" w:eastAsia="Times New Roman" w:hAnsi="Courier New" w:cs="Courier New"/>
@@ -6394,7 +4165,6 @@
         </w:rPr>
         <w:t>args</w:t>
       </w:r>
-      <w:proofErr w:type="spellEnd"/>
       <w:r>
         <w:rPr>
           <w:rFonts w:ascii="Times New Roman" w:eastAsia="Times New Roman" w:hAnsi="Times New Roman" w:cs="Times New Roman"/>
@@ -6440,27 +4210,7 @@
           <w:szCs w:val="20"/>
           <w:lang w:eastAsia="en-IN"/>
         </w:rPr>
-        <w:t xml:space="preserve"># </w:t>
-      </w:r>
-      <w:proofErr w:type="gramStart"/>
-      <w:r>
-        <w:rPr>
-          <w:rFonts w:ascii="Courier New" w:eastAsia="Times New Roman" w:hAnsi="Courier New" w:cs="Courier New"/>
-          <w:sz w:val="20"/>
-          <w:szCs w:val="20"/>
-          <w:lang w:eastAsia="en-IN"/>
-        </w:rPr>
-        <w:t>generate</w:t>
-      </w:r>
-      <w:proofErr w:type="gramEnd"/>
-      <w:r>
-        <w:rPr>
-          <w:rFonts w:ascii="Courier New" w:eastAsia="Times New Roman" w:hAnsi="Courier New" w:cs="Courier New"/>
-          <w:sz w:val="20"/>
-          <w:szCs w:val="20"/>
-          <w:lang w:eastAsia="en-IN"/>
-        </w:rPr>
-        <w:t xml:space="preserve"> plot.js buttons, one for every style </w:t>
+        <w:t xml:space="preserve"># generate plot.js buttons, one for every style </w:t>
       </w:r>
     </w:p>
     <w:p>
@@ -6491,56 +4241,14 @@
           <w:lang w:eastAsia="en-IN"/>
         </w:rPr>
       </w:pPr>
-      <w:proofErr w:type="spellStart"/>
-      <w:r>
-        <w:rPr>
-          <w:rFonts w:ascii="Courier New" w:eastAsia="Times New Roman" w:hAnsi="Courier New" w:cs="Courier New"/>
-          <w:sz w:val="20"/>
-          <w:szCs w:val="20"/>
-          <w:lang w:eastAsia="en-IN"/>
-        </w:rPr>
-        <w:t>style_buttons</w:t>
-      </w:r>
-      <w:proofErr w:type="spellEnd"/>
-      <w:r>
-        <w:rPr>
-          <w:rFonts w:ascii="Courier New" w:eastAsia="Times New Roman" w:hAnsi="Courier New" w:cs="Courier New"/>
-          <w:sz w:val="20"/>
-          <w:szCs w:val="20"/>
-          <w:lang w:eastAsia="en-IN"/>
-        </w:rPr>
-        <w:t xml:space="preserve"> &lt;- </w:t>
-      </w:r>
-      <w:proofErr w:type="spellStart"/>
-      <w:proofErr w:type="gramStart"/>
-      <w:r>
-        <w:rPr>
-          <w:rFonts w:ascii="Courier New" w:eastAsia="Times New Roman" w:hAnsi="Courier New" w:cs="Courier New"/>
-          <w:sz w:val="20"/>
-          <w:szCs w:val="20"/>
-          <w:lang w:eastAsia="en-IN"/>
-        </w:rPr>
-        <w:t>lapply</w:t>
-      </w:r>
-      <w:proofErr w:type="spellEnd"/>
-      <w:r>
-        <w:rPr>
-          <w:rFonts w:ascii="Courier New" w:eastAsia="Times New Roman" w:hAnsi="Courier New" w:cs="Courier New"/>
-          <w:sz w:val="20"/>
-          <w:szCs w:val="20"/>
-          <w:lang w:eastAsia="en-IN"/>
-        </w:rPr>
-        <w:t>(</w:t>
-      </w:r>
-      <w:proofErr w:type="gramEnd"/>
-      <w:r>
-        <w:rPr>
-          <w:rFonts w:ascii="Courier New" w:eastAsia="Times New Roman" w:hAnsi="Courier New" w:cs="Courier New"/>
-          <w:sz w:val="20"/>
-          <w:szCs w:val="20"/>
-          <w:lang w:eastAsia="en-IN"/>
-        </w:rPr>
-        <w:t>styles, function(s) {</w:t>
+      <w:r>
+        <w:rPr>
+          <w:rFonts w:ascii="Courier New" w:eastAsia="Times New Roman" w:hAnsi="Courier New" w:cs="Courier New"/>
+          <w:sz w:val="20"/>
+          <w:szCs w:val="20"/>
+          <w:lang w:eastAsia="en-IN"/>
+        </w:rPr>
+        <w:t>style_buttons &lt;- lapply(styles, function(s) {</w:t>
       </w:r>
     </w:p>
     <w:p>
@@ -6578,87 +4286,7 @@
           <w:szCs w:val="20"/>
           <w:lang w:eastAsia="en-IN"/>
         </w:rPr>
-        <w:t xml:space="preserve">  </w:t>
-      </w:r>
-      <w:proofErr w:type="gramStart"/>
-      <w:r>
-        <w:rPr>
-          <w:rFonts w:ascii="Courier New" w:eastAsia="Times New Roman" w:hAnsi="Courier New" w:cs="Courier New"/>
-          <w:sz w:val="20"/>
-          <w:szCs w:val="20"/>
-          <w:lang w:eastAsia="en-IN"/>
-        </w:rPr>
-        <w:t>list(</w:t>
-      </w:r>
-      <w:proofErr w:type="gramEnd"/>
-      <w:r>
-        <w:rPr>
-          <w:rFonts w:ascii="Courier New" w:eastAsia="Times New Roman" w:hAnsi="Courier New" w:cs="Courier New"/>
-          <w:sz w:val="20"/>
-          <w:szCs w:val="20"/>
-          <w:lang w:eastAsia="en-IN"/>
-        </w:rPr>
-        <w:t>label = s, method = "</w:t>
-      </w:r>
-      <w:proofErr w:type="spellStart"/>
-      <w:r>
-        <w:rPr>
-          <w:rFonts w:ascii="Courier New" w:eastAsia="Times New Roman" w:hAnsi="Courier New" w:cs="Courier New"/>
-          <w:sz w:val="20"/>
-          <w:szCs w:val="20"/>
-          <w:lang w:eastAsia="en-IN"/>
-        </w:rPr>
-        <w:t>relayout</w:t>
-      </w:r>
-      <w:proofErr w:type="spellEnd"/>
-      <w:r>
-        <w:rPr>
-          <w:rFonts w:ascii="Courier New" w:eastAsia="Times New Roman" w:hAnsi="Courier New" w:cs="Courier New"/>
-          <w:sz w:val="20"/>
-          <w:szCs w:val="20"/>
-          <w:lang w:eastAsia="en-IN"/>
-        </w:rPr>
-        <w:t xml:space="preserve">", </w:t>
-      </w:r>
-      <w:proofErr w:type="spellStart"/>
-      <w:r>
-        <w:rPr>
-          <w:rFonts w:ascii="Courier New" w:eastAsia="Times New Roman" w:hAnsi="Courier New" w:cs="Courier New"/>
-          <w:sz w:val="20"/>
-          <w:szCs w:val="20"/>
-          <w:lang w:eastAsia="en-IN"/>
-        </w:rPr>
-        <w:t>args</w:t>
-      </w:r>
-      <w:proofErr w:type="spellEnd"/>
-      <w:r>
-        <w:rPr>
-          <w:rFonts w:ascii="Courier New" w:eastAsia="Times New Roman" w:hAnsi="Courier New" w:cs="Courier New"/>
-          <w:sz w:val="20"/>
-          <w:szCs w:val="20"/>
-          <w:lang w:eastAsia="en-IN"/>
-        </w:rPr>
-        <w:t xml:space="preserve"> = list("</w:t>
-      </w:r>
-      <w:proofErr w:type="spellStart"/>
-      <w:r>
-        <w:rPr>
-          <w:rFonts w:ascii="Courier New" w:eastAsia="Times New Roman" w:hAnsi="Courier New" w:cs="Courier New"/>
-          <w:sz w:val="20"/>
-          <w:szCs w:val="20"/>
-          <w:lang w:eastAsia="en-IN"/>
-        </w:rPr>
-        <w:t>mapbox.style</w:t>
-      </w:r>
-      <w:proofErr w:type="spellEnd"/>
-      <w:r>
-        <w:rPr>
-          <w:rFonts w:ascii="Courier New" w:eastAsia="Times New Roman" w:hAnsi="Courier New" w:cs="Courier New"/>
-          <w:sz w:val="20"/>
-          <w:szCs w:val="20"/>
-          <w:lang w:eastAsia="en-IN"/>
-        </w:rPr>
-        <w:t>", s))</w:t>
+        <w:t xml:space="preserve">  list(label = s, method = "relayout", args = list("mapbox.style", s))</w:t>
       </w:r>
     </w:p>
     <w:p>
@@ -6719,7 +4347,6 @@
         <w:lastRenderedPageBreak/>
         <w:t xml:space="preserve">With our list of </w:t>
       </w:r>
-      <w:proofErr w:type="spellStart"/>
       <w:r>
         <w:rPr>
           <w:rFonts w:ascii="Courier New" w:eastAsia="Times New Roman" w:hAnsi="Courier New" w:cs="Courier New"/>
@@ -6729,7 +4356,6 @@
         </w:rPr>
         <w:t>style_buttons</w:t>
       </w:r>
-      <w:proofErr w:type="spellEnd"/>
       <w:r>
         <w:rPr>
           <w:rFonts w:ascii="Times New Roman" w:eastAsia="Times New Roman" w:hAnsi="Times New Roman" w:cs="Times New Roman"/>
@@ -6757,8 +4383,7 @@
         </w:rPr>
         <w:t xml:space="preserve"> data from the </w:t>
       </w:r>
-      <w:hyperlink r:id="rId47" w:tgtFrame="_blank" w:history="1">
-        <w:proofErr w:type="spellStart"/>
+      <w:hyperlink r:id="rId44" w:tgtFrame="_blank" w:history="1">
         <w:r>
           <w:rPr>
             <w:rFonts w:ascii="Times New Roman" w:eastAsia="Times New Roman" w:hAnsi="Times New Roman" w:cs="Times New Roman"/>
@@ -6772,7 +4397,6 @@
           </w:rPr>
           <w:t>mapview</w:t>
         </w:r>
-        <w:proofErr w:type="spellEnd"/>
       </w:hyperlink>
       <w:r>
         <w:rPr>
@@ -6812,45 +4436,14 @@
           <w:lang w:eastAsia="en-IN"/>
         </w:rPr>
       </w:pPr>
-      <w:proofErr w:type="gramStart"/>
-      <w:r>
-        <w:rPr>
-          <w:rFonts w:ascii="Courier New" w:eastAsia="Times New Roman" w:hAnsi="Courier New" w:cs="Courier New"/>
-          <w:sz w:val="20"/>
-          <w:szCs w:val="20"/>
-          <w:lang w:eastAsia="en-IN"/>
-        </w:rPr>
-        <w:t>data(</w:t>
-      </w:r>
-      <w:proofErr w:type="gramEnd"/>
-      <w:r>
-        <w:rPr>
-          <w:rFonts w:ascii="Courier New" w:eastAsia="Times New Roman" w:hAnsi="Courier New" w:cs="Courier New"/>
-          <w:sz w:val="20"/>
-          <w:szCs w:val="20"/>
-          <w:lang w:eastAsia="en-IN"/>
-        </w:rPr>
-        <w:t>trails, package = '</w:t>
-      </w:r>
-      <w:proofErr w:type="spellStart"/>
-      <w:r>
-        <w:rPr>
-          <w:rFonts w:ascii="Courier New" w:eastAsia="Times New Roman" w:hAnsi="Courier New" w:cs="Courier New"/>
-          <w:sz w:val="20"/>
-          <w:szCs w:val="20"/>
-          <w:lang w:eastAsia="en-IN"/>
-        </w:rPr>
-        <w:t>mapview</w:t>
-      </w:r>
-      <w:proofErr w:type="spellEnd"/>
-      <w:r>
-        <w:rPr>
-          <w:rFonts w:ascii="Courier New" w:eastAsia="Times New Roman" w:hAnsi="Courier New" w:cs="Courier New"/>
-          <w:sz w:val="20"/>
-          <w:szCs w:val="20"/>
-          <w:lang w:eastAsia="en-IN"/>
-        </w:rPr>
-        <w:t>')</w:t>
+      <w:r>
+        <w:rPr>
+          <w:rFonts w:ascii="Courier New" w:eastAsia="Times New Roman" w:hAnsi="Courier New" w:cs="Courier New"/>
+          <w:sz w:val="20"/>
+          <w:szCs w:val="20"/>
+          <w:lang w:eastAsia="en-IN"/>
+        </w:rPr>
+        <w:t>data(trails, package = 'mapview')</w:t>
       </w:r>
     </w:p>
     <w:p>
@@ -6910,65 +4503,14 @@
           <w:lang w:eastAsia="en-IN"/>
         </w:rPr>
       </w:pPr>
-      <w:proofErr w:type="spellStart"/>
-      <w:r>
-        <w:rPr>
-          <w:rFonts w:ascii="Courier New" w:eastAsia="Times New Roman" w:hAnsi="Courier New" w:cs="Courier New"/>
-          <w:sz w:val="20"/>
-          <w:szCs w:val="20"/>
-          <w:lang w:eastAsia="en-IN"/>
-        </w:rPr>
-        <w:t>plot_</w:t>
-      </w:r>
-      <w:proofErr w:type="gramStart"/>
-      <w:r>
-        <w:rPr>
-          <w:rFonts w:ascii="Courier New" w:eastAsia="Times New Roman" w:hAnsi="Courier New" w:cs="Courier New"/>
-          <w:sz w:val="20"/>
-          <w:szCs w:val="20"/>
-          <w:lang w:eastAsia="en-IN"/>
-        </w:rPr>
-        <w:t>mapbox</w:t>
-      </w:r>
-      <w:proofErr w:type="spellEnd"/>
-      <w:r>
-        <w:rPr>
-          <w:rFonts w:ascii="Courier New" w:eastAsia="Times New Roman" w:hAnsi="Courier New" w:cs="Courier New"/>
-          <w:sz w:val="20"/>
-          <w:szCs w:val="20"/>
-          <w:lang w:eastAsia="en-IN"/>
-        </w:rPr>
-        <w:t>(</w:t>
-      </w:r>
-      <w:proofErr w:type="gramEnd"/>
-      <w:r>
-        <w:rPr>
-          <w:rFonts w:ascii="Courier New" w:eastAsia="Times New Roman" w:hAnsi="Courier New" w:cs="Courier New"/>
-          <w:sz w:val="20"/>
-          <w:szCs w:val="20"/>
-          <w:lang w:eastAsia="en-IN"/>
-        </w:rPr>
-        <w:t xml:space="preserve">trails, </w:t>
-      </w:r>
-      <w:proofErr w:type="spellStart"/>
-      <w:r>
-        <w:rPr>
-          <w:rFonts w:ascii="Courier New" w:eastAsia="Times New Roman" w:hAnsi="Courier New" w:cs="Courier New"/>
-          <w:sz w:val="20"/>
-          <w:szCs w:val="20"/>
-          <w:lang w:eastAsia="en-IN"/>
-        </w:rPr>
-        <w:t>color</w:t>
-      </w:r>
-      <w:proofErr w:type="spellEnd"/>
-      <w:r>
-        <w:rPr>
-          <w:rFonts w:ascii="Courier New" w:eastAsia="Times New Roman" w:hAnsi="Courier New" w:cs="Courier New"/>
-          <w:sz w:val="20"/>
-          <w:szCs w:val="20"/>
-          <w:lang w:eastAsia="en-IN"/>
-        </w:rPr>
-        <w:t xml:space="preserve"> = I("black")) %&gt;%</w:t>
+      <w:r>
+        <w:rPr>
+          <w:rFonts w:ascii="Courier New" w:eastAsia="Times New Roman" w:hAnsi="Courier New" w:cs="Courier New"/>
+          <w:sz w:val="20"/>
+          <w:szCs w:val="20"/>
+          <w:lang w:eastAsia="en-IN"/>
+        </w:rPr>
+        <w:t>plot_mapbox(trails, color = I("black")) %&gt;%</w:t>
       </w:r>
     </w:p>
     <w:p>
@@ -7006,19 +4548,8 @@
           <w:szCs w:val="20"/>
           <w:lang w:eastAsia="en-IN"/>
         </w:rPr>
-        <w:t xml:space="preserve">  </w:t>
-      </w:r>
-      <w:proofErr w:type="gramStart"/>
-      <w:r>
-        <w:rPr>
-          <w:rFonts w:ascii="Courier New" w:eastAsia="Times New Roman" w:hAnsi="Courier New" w:cs="Courier New"/>
-          <w:sz w:val="20"/>
-          <w:szCs w:val="20"/>
-          <w:lang w:eastAsia="en-IN"/>
-        </w:rPr>
-        <w:t>layout(</w:t>
-      </w:r>
-      <w:proofErr w:type="gramEnd"/>
+        <w:t xml:space="preserve">  layout(</w:t>
+      </w:r>
     </w:p>
     <w:p>
       <w:pPr>
@@ -7093,47 +4624,7 @@
           <w:szCs w:val="20"/>
           <w:lang w:eastAsia="en-IN"/>
         </w:rPr>
-        <w:t xml:space="preserve">    </w:t>
-      </w:r>
-      <w:proofErr w:type="spellStart"/>
-      <w:r>
-        <w:rPr>
-          <w:rFonts w:ascii="Courier New" w:eastAsia="Times New Roman" w:hAnsi="Courier New" w:cs="Courier New"/>
-          <w:sz w:val="20"/>
-          <w:szCs w:val="20"/>
-          <w:lang w:eastAsia="en-IN"/>
-        </w:rPr>
-        <w:t>mapbox</w:t>
-      </w:r>
-      <w:proofErr w:type="spellEnd"/>
-      <w:r>
-        <w:rPr>
-          <w:rFonts w:ascii="Courier New" w:eastAsia="Times New Roman" w:hAnsi="Courier New" w:cs="Courier New"/>
-          <w:sz w:val="20"/>
-          <w:szCs w:val="20"/>
-          <w:lang w:eastAsia="en-IN"/>
-        </w:rPr>
-        <w:t xml:space="preserve"> = </w:t>
-      </w:r>
-      <w:proofErr w:type="gramStart"/>
-      <w:r>
-        <w:rPr>
-          <w:rFonts w:ascii="Courier New" w:eastAsia="Times New Roman" w:hAnsi="Courier New" w:cs="Courier New"/>
-          <w:sz w:val="20"/>
-          <w:szCs w:val="20"/>
-          <w:lang w:eastAsia="en-IN"/>
-        </w:rPr>
-        <w:t>list(</w:t>
-      </w:r>
-      <w:proofErr w:type="gramEnd"/>
-      <w:r>
-        <w:rPr>
-          <w:rFonts w:ascii="Courier New" w:eastAsia="Times New Roman" w:hAnsi="Courier New" w:cs="Courier New"/>
-          <w:sz w:val="20"/>
-          <w:szCs w:val="20"/>
-          <w:lang w:eastAsia="en-IN"/>
-        </w:rPr>
-        <w:t>style = "satellite-streets"),</w:t>
+        <w:t xml:space="preserve">    mapbox = list(style = "satellite-streets"),</w:t>
       </w:r>
     </w:p>
     <w:p>
@@ -7171,67 +4662,7 @@
           <w:szCs w:val="20"/>
           <w:lang w:eastAsia="en-IN"/>
         </w:rPr>
-        <w:t xml:space="preserve">    </w:t>
-      </w:r>
-      <w:proofErr w:type="spellStart"/>
-      <w:r>
-        <w:rPr>
-          <w:rFonts w:ascii="Courier New" w:eastAsia="Times New Roman" w:hAnsi="Courier New" w:cs="Courier New"/>
-          <w:sz w:val="20"/>
-          <w:szCs w:val="20"/>
-          <w:lang w:eastAsia="en-IN"/>
-        </w:rPr>
-        <w:t>updatemenus</w:t>
-      </w:r>
-      <w:proofErr w:type="spellEnd"/>
-      <w:r>
-        <w:rPr>
-          <w:rFonts w:ascii="Courier New" w:eastAsia="Times New Roman" w:hAnsi="Courier New" w:cs="Courier New"/>
-          <w:sz w:val="20"/>
-          <w:szCs w:val="20"/>
-          <w:lang w:eastAsia="en-IN"/>
-        </w:rPr>
-        <w:t xml:space="preserve"> = </w:t>
-      </w:r>
-      <w:proofErr w:type="gramStart"/>
-      <w:r>
-        <w:rPr>
-          <w:rFonts w:ascii="Courier New" w:eastAsia="Times New Roman" w:hAnsi="Courier New" w:cs="Courier New"/>
-          <w:sz w:val="20"/>
-          <w:szCs w:val="20"/>
-          <w:lang w:eastAsia="en-IN"/>
-        </w:rPr>
-        <w:t>list(</w:t>
-      </w:r>
-      <w:proofErr w:type="gramEnd"/>
-      <w:r>
-        <w:rPr>
-          <w:rFonts w:ascii="Courier New" w:eastAsia="Times New Roman" w:hAnsi="Courier New" w:cs="Courier New"/>
-          <w:sz w:val="20"/>
-          <w:szCs w:val="20"/>
-          <w:lang w:eastAsia="en-IN"/>
-        </w:rPr>
-        <w:t>list(y = 0.8, buttons = rev(</w:t>
-      </w:r>
-      <w:proofErr w:type="spellStart"/>
-      <w:r>
-        <w:rPr>
-          <w:rFonts w:ascii="Courier New" w:eastAsia="Times New Roman" w:hAnsi="Courier New" w:cs="Courier New"/>
-          <w:sz w:val="20"/>
-          <w:szCs w:val="20"/>
-          <w:lang w:eastAsia="en-IN"/>
-        </w:rPr>
-        <w:t>style_buttons</w:t>
-      </w:r>
-      <w:proofErr w:type="spellEnd"/>
-      <w:r>
-        <w:rPr>
-          <w:rFonts w:ascii="Courier New" w:eastAsia="Times New Roman" w:hAnsi="Courier New" w:cs="Courier New"/>
-          <w:sz w:val="20"/>
-          <w:szCs w:val="20"/>
-          <w:lang w:eastAsia="en-IN"/>
-        </w:rPr>
-        <w:t>)))</w:t>
+        <w:t xml:space="preserve">    updatemenus = list(list(y = 0.8, buttons = rev(style_buttons)))</w:t>
       </w:r>
     </w:p>
     <w:p>
@@ -7282,7 +4713,7 @@
           <w:lang w:eastAsia="en-IN"/>
         </w:rPr>
       </w:pPr>
-      <w:hyperlink r:id="rId48" w:tgtFrame="_blank" w:history="1">
+      <w:hyperlink r:id="rId45" w:tgtFrame="_blank" w:history="1">
         <w:r>
           <w:rPr>
             <w:rFonts w:ascii="Times New Roman" w:eastAsia="Times New Roman" w:hAnsi="Times New Roman" w:cs="Times New Roman"/>
@@ -7308,7 +4739,7 @@
               <wp:extent cx="8366760" cy="5364480"/>
               <wp:effectExtent l="0" t="0" r="0" b="7620"/>
               <wp:docPr id="38" name="Picture 38">
-                <a:hlinkClick xmlns:a="http://schemas.openxmlformats.org/drawingml/2006/main" r:id="rId48" tgtFrame="&quot;_blank&quot;"/>
+                <a:hlinkClick xmlns:a="http://schemas.openxmlformats.org/drawingml/2006/main" r:id="rId45" tgtFrame="&quot;_blank&quot;"/>
               </wp:docPr>
               <wp:cNvGraphicFramePr>
                 <a:graphicFrameLocks xmlns:a="http://schemas.openxmlformats.org/drawingml/2006/main" noChangeAspect="1"/>
@@ -7318,14 +4749,14 @@
                   <pic:pic xmlns:pic="http://schemas.openxmlformats.org/drawingml/2006/picture">
                     <pic:nvPicPr>
                       <pic:cNvPr id="0" name="Picture 38">
-                        <a:hlinkClick r:id="rId48" tgtFrame="&quot;_blank&quot;"/>
+                        <a:hlinkClick r:id="rId45" tgtFrame="&quot;_blank&quot;"/>
                       </pic:cNvPr>
                       <pic:cNvPicPr>
                         <a:picLocks noChangeAspect="1" noChangeArrowheads="1"/>
                       </pic:cNvPicPr>
                     </pic:nvPicPr>
                     <pic:blipFill>
-                      <a:blip r:embed="rId49">
+                      <a:blip r:embed="rId46">
                         <a:extLst>
                           <a:ext uri="{28A0092B-C50C-407E-A947-70E740481C1C}">
                             <a14:useLocalDpi xmlns:a14="http://schemas.microsoft.com/office/drawing/2010/main" val="0"/>
@@ -7388,7 +4819,7 @@
         </w:rPr>
         <w:t xml:space="preserve">As a side note, you could also </w:t>
       </w:r>
-      <w:hyperlink r:id="rId50" w:tgtFrame="_blank" w:history="1">
+      <w:hyperlink r:id="rId47" w:tgtFrame="_blank" w:history="1">
         <w:r>
           <w:rPr>
             <w:rFonts w:ascii="Times New Roman" w:eastAsia="Times New Roman" w:hAnsi="Times New Roman" w:cs="Times New Roman"/>
@@ -7422,31 +4853,7 @@
             <w:u w:val="single"/>
             <w:lang w:eastAsia="en-IN"/>
           </w:rPr>
-          <w:t xml:space="preserve"> to modify the </w:t>
-        </w:r>
-        <w:proofErr w:type="spellStart"/>
-        <w:r>
-          <w:rPr>
-            <w:rFonts w:ascii="Times New Roman" w:eastAsia="Times New Roman" w:hAnsi="Times New Roman" w:cs="Times New Roman"/>
-            <w:color w:val="0000FF"/>
-            <w:sz w:val="20"/>
-            <w:szCs w:val="20"/>
-            <w:u w:val="single"/>
-            <w:lang w:eastAsia="en-IN"/>
-          </w:rPr>
-          <w:t>basemap</w:t>
-        </w:r>
-        <w:proofErr w:type="spellEnd"/>
-        <w:r>
-          <w:rPr>
-            <w:rFonts w:ascii="Times New Roman" w:eastAsia="Times New Roman" w:hAnsi="Times New Roman" w:cs="Times New Roman"/>
-            <w:color w:val="0000FF"/>
-            <w:sz w:val="20"/>
-            <w:szCs w:val="20"/>
-            <w:u w:val="single"/>
-            <w:lang w:eastAsia="en-IN"/>
-          </w:rPr>
-          <w:t xml:space="preserve"> layer</w:t>
+          <w:t xml:space="preserve"> to modify the basemap layer</w:t>
         </w:r>
       </w:hyperlink>
       <w:r>
@@ -7543,7 +4950,6 @@
         </w:rPr>
         <w:t xml:space="preserve">, </w:t>
       </w:r>
-      <w:proofErr w:type="spellStart"/>
       <w:r>
         <w:rPr>
           <w:rFonts w:ascii="Times New Roman" w:eastAsia="Times New Roman" w:hAnsi="Times New Roman" w:cs="Times New Roman"/>
@@ -7555,7 +4961,6 @@
         </w:rPr>
         <w:t>plotly</w:t>
       </w:r>
-      <w:proofErr w:type="spellEnd"/>
       <w:r>
         <w:rPr>
           <w:rFonts w:ascii="Times New Roman" w:eastAsia="Times New Roman" w:hAnsi="Times New Roman" w:cs="Times New Roman"/>
@@ -7565,7 +4970,7 @@
         </w:rPr>
         <w:t xml:space="preserve"> is definitely the most advanced </w:t>
       </w:r>
-      <w:hyperlink r:id="rId51" w:tgtFrame="_blank" w:history="1">
+      <w:hyperlink r:id="rId48" w:tgtFrame="_blank" w:history="1">
         <w:r>
           <w:rPr>
             <w:rFonts w:ascii="Times New Roman" w:eastAsia="Times New Roman" w:hAnsi="Times New Roman" w:cs="Times New Roman"/>
@@ -7588,21 +4993,8 @@
             <w:u w:val="single"/>
             <w:lang w:eastAsia="en-IN"/>
           </w:rPr>
-          <w:t xml:space="preserve">-compatible </w:t>
+          <w:t>-compatible htmlwidget</w:t>
         </w:r>
-        <w:proofErr w:type="spellStart"/>
-        <w:r>
-          <w:rPr>
-            <w:rFonts w:ascii="Times New Roman" w:eastAsia="Times New Roman" w:hAnsi="Times New Roman" w:cs="Times New Roman"/>
-            <w:color w:val="0000FF"/>
-            <w:sz w:val="20"/>
-            <w:szCs w:val="20"/>
-            <w:u w:val="single"/>
-            <w:lang w:eastAsia="en-IN"/>
-          </w:rPr>
-          <w:t>htmlwidget</w:t>
-        </w:r>
-        <w:proofErr w:type="spellEnd"/>
       </w:hyperlink>
       <w:r>
         <w:rPr>
@@ -7613,7 +5005,6 @@
         </w:rPr>
         <w:t xml:space="preserve">. You’ll be able to do more when linking </w:t>
       </w:r>
-      <w:proofErr w:type="spellStart"/>
       <w:r>
         <w:rPr>
           <w:rFonts w:ascii="Times New Roman" w:eastAsia="Times New Roman" w:hAnsi="Times New Roman" w:cs="Times New Roman"/>
@@ -7625,7 +5016,6 @@
         </w:rPr>
         <w:t>plotly</w:t>
       </w:r>
-      <w:proofErr w:type="spellEnd"/>
       <w:r>
         <w:rPr>
           <w:rFonts w:ascii="Times New Roman" w:eastAsia="Times New Roman" w:hAnsi="Times New Roman" w:cs="Times New Roman"/>
@@ -7635,7 +5025,6 @@
         </w:rPr>
         <w:t xml:space="preserve"> to </w:t>
       </w:r>
-      <w:proofErr w:type="spellStart"/>
       <w:r>
         <w:rPr>
           <w:rFonts w:ascii="Times New Roman" w:eastAsia="Times New Roman" w:hAnsi="Times New Roman" w:cs="Times New Roman"/>
@@ -7647,64 +5036,15 @@
         </w:rPr>
         <w:t>plotly</w:t>
       </w:r>
-      <w:proofErr w:type="spellEnd"/>
-      <w:r>
-        <w:rPr>
-          <w:rFonts w:ascii="Times New Roman" w:eastAsia="Times New Roman" w:hAnsi="Times New Roman" w:cs="Times New Roman"/>
-          <w:sz w:val="20"/>
-          <w:szCs w:val="20"/>
-          <w:lang w:eastAsia="en-IN"/>
-        </w:rPr>
-        <w:t xml:space="preserve">, but since </w:t>
-      </w:r>
-      <w:hyperlink r:id="rId52" w:tgtFrame="_blank" w:history="1">
-        <w:r>
-          <w:rPr>
-            <w:rFonts w:ascii="Times New Roman" w:eastAsia="Times New Roman" w:hAnsi="Times New Roman" w:cs="Times New Roman"/>
-            <w:color w:val="0000FF"/>
-            <w:sz w:val="20"/>
-            <w:szCs w:val="20"/>
-            <w:u w:val="single"/>
-            <w:lang w:eastAsia="en-IN"/>
-          </w:rPr>
-          <w:t xml:space="preserve">persistent selection </w:t>
-        </w:r>
-        <w:r>
-          <w:rPr>
-            <w:rFonts w:ascii="Times New Roman" w:eastAsia="Times New Roman" w:hAnsi="Times New Roman" w:cs="Times New Roman"/>
-            <w:color w:val="0000FF"/>
-            <w:sz w:val="20"/>
-            <w:szCs w:val="20"/>
-            <w:u w:val="single"/>
-            <w:lang w:eastAsia="en-IN"/>
-          </w:rPr>
-          <w:lastRenderedPageBreak/>
-          <w:t xml:space="preserve">was recently added to </w:t>
-        </w:r>
-        <w:r>
-          <w:rPr>
-            <w:rFonts w:ascii="Times New Roman" w:eastAsia="Times New Roman" w:hAnsi="Times New Roman" w:cs="Times New Roman"/>
-            <w:b/>
-            <w:bCs/>
-            <w:color w:val="0000FF"/>
-            <w:sz w:val="20"/>
-            <w:szCs w:val="20"/>
-            <w:u w:val="single"/>
-            <w:lang w:eastAsia="en-IN"/>
-          </w:rPr>
-          <w:t>DT</w:t>
-        </w:r>
-      </w:hyperlink>
-      <w:r>
-        <w:rPr>
-          <w:rFonts w:ascii="Times New Roman" w:eastAsia="Times New Roman" w:hAnsi="Times New Roman" w:cs="Times New Roman"/>
-          <w:sz w:val="20"/>
-          <w:szCs w:val="20"/>
-          <w:lang w:eastAsia="en-IN"/>
-        </w:rPr>
-        <w:t xml:space="preserve">, let’s demonstrate linking </w:t>
-      </w:r>
-      <w:proofErr w:type="spellStart"/>
+      <w:r>
+        <w:rPr>
+          <w:rFonts w:ascii="Times New Roman" w:eastAsia="Times New Roman" w:hAnsi="Times New Roman" w:cs="Times New Roman"/>
+          <w:sz w:val="20"/>
+          <w:szCs w:val="20"/>
+          <w:lang w:eastAsia="en-IN"/>
+        </w:rPr>
+        <w:t xml:space="preserve">, , let’s demonstrate linking </w:t>
+      </w:r>
       <w:r>
         <w:rPr>
           <w:rFonts w:ascii="Times New Roman" w:eastAsia="Times New Roman" w:hAnsi="Times New Roman" w:cs="Times New Roman"/>
@@ -7714,9 +5054,9 @@
           <w:szCs w:val="20"/>
           <w:lang w:eastAsia="en-IN"/>
         </w:rPr>
+        <w:lastRenderedPageBreak/>
         <w:t>plotly</w:t>
       </w:r>
-      <w:proofErr w:type="spellEnd"/>
       <w:r>
         <w:rPr>
           <w:rFonts w:ascii="Times New Roman" w:eastAsia="Times New Roman" w:hAnsi="Times New Roman" w:cs="Times New Roman"/>
@@ -7766,45 +5106,14 @@
         </w:rPr>
         <w:t xml:space="preserve">, you’ll want to supply a data frame of interest to the </w:t>
       </w:r>
-      <w:proofErr w:type="spellStart"/>
-      <w:r>
-        <w:rPr>
-          <w:rFonts w:ascii="Courier New" w:eastAsia="Times New Roman" w:hAnsi="Courier New" w:cs="Courier New"/>
-          <w:sz w:val="20"/>
-          <w:szCs w:val="20"/>
-          <w:lang w:eastAsia="en-IN"/>
-        </w:rPr>
-        <w:t>SharedData$</w:t>
-      </w:r>
-      <w:proofErr w:type="gramStart"/>
-      <w:r>
-        <w:rPr>
-          <w:rFonts w:ascii="Courier New" w:eastAsia="Times New Roman" w:hAnsi="Courier New" w:cs="Courier New"/>
-          <w:sz w:val="20"/>
-          <w:szCs w:val="20"/>
-          <w:lang w:eastAsia="en-IN"/>
-        </w:rPr>
-        <w:t>new</w:t>
-      </w:r>
-      <w:proofErr w:type="spellEnd"/>
-      <w:r>
-        <w:rPr>
-          <w:rFonts w:ascii="Courier New" w:eastAsia="Times New Roman" w:hAnsi="Courier New" w:cs="Courier New"/>
-          <w:sz w:val="20"/>
-          <w:szCs w:val="20"/>
-          <w:lang w:eastAsia="en-IN"/>
-        </w:rPr>
-        <w:t>(</w:t>
-      </w:r>
-      <w:proofErr w:type="gramEnd"/>
-      <w:r>
-        <w:rPr>
-          <w:rFonts w:ascii="Courier New" w:eastAsia="Times New Roman" w:hAnsi="Courier New" w:cs="Courier New"/>
-          <w:sz w:val="20"/>
-          <w:szCs w:val="20"/>
-          <w:lang w:eastAsia="en-IN"/>
-        </w:rPr>
-        <w:t>)</w:t>
+      <w:r>
+        <w:rPr>
+          <w:rFonts w:ascii="Courier New" w:eastAsia="Times New Roman" w:hAnsi="Courier New" w:cs="Courier New"/>
+          <w:sz w:val="20"/>
+          <w:szCs w:val="20"/>
+          <w:lang w:eastAsia="en-IN"/>
+        </w:rPr>
+        <w:t>SharedData$new()</w:t>
       </w:r>
       <w:r>
         <w:rPr>
@@ -7815,7 +5124,7 @@
         </w:rPr>
         <w:t xml:space="preserve"> method and route the resulting object to any plots that you want to link. By default, the row index (which, in this case, is a simple feature) is used to define the graphical queries, but you can also reference a (discrete) variable to achieve </w:t>
       </w:r>
-      <w:hyperlink r:id="rId53" w:tgtFrame="_blank" w:history="1">
+      <w:hyperlink r:id="rId49" w:tgtFrame="_blank" w:history="1">
         <w:r>
           <w:rPr>
             <w:rFonts w:ascii="Times New Roman" w:eastAsia="Times New Roman" w:hAnsi="Times New Roman" w:cs="Times New Roman"/>
@@ -7837,25 +5146,14 @@
         </w:rPr>
         <w:t xml:space="preserve"> (e.g., you could query all trails in a district via </w:t>
       </w:r>
-      <w:proofErr w:type="spellStart"/>
-      <w:r>
-        <w:rPr>
-          <w:rFonts w:ascii="Courier New" w:eastAsia="Times New Roman" w:hAnsi="Courier New" w:cs="Courier New"/>
-          <w:sz w:val="20"/>
-          <w:szCs w:val="20"/>
-          <w:lang w:eastAsia="en-IN"/>
-        </w:rPr>
-        <w:t>SharedData$new</w:t>
-      </w:r>
-      <w:proofErr w:type="spellEnd"/>
-      <w:r>
-        <w:rPr>
-          <w:rFonts w:ascii="Courier New" w:eastAsia="Times New Roman" w:hAnsi="Courier New" w:cs="Courier New"/>
-          <w:sz w:val="20"/>
-          <w:szCs w:val="20"/>
-          <w:lang w:eastAsia="en-IN"/>
-        </w:rPr>
-        <w:t>(trails, ~district)</w:t>
+      <w:r>
+        <w:rPr>
+          <w:rFonts w:ascii="Courier New" w:eastAsia="Times New Roman" w:hAnsi="Courier New" w:cs="Courier New"/>
+          <w:sz w:val="20"/>
+          <w:szCs w:val="20"/>
+          <w:lang w:eastAsia="en-IN"/>
+        </w:rPr>
+        <w:t>SharedData$new(trails, ~district)</w:t>
       </w:r>
       <w:r>
         <w:rPr>
@@ -7866,7 +5164,7 @@
         </w:rPr>
         <w:t>).</w:t>
       </w:r>
-      <w:hyperlink r:id="rId54" w:anchor="fn4" w:tgtFrame="_blank" w:history="1">
+      <w:hyperlink r:id="rId50" w:anchor="fn4" w:tgtFrame="_blank" w:history="1">
         <w:r>
           <w:rPr>
             <w:rFonts w:ascii="Times New Roman" w:eastAsia="Times New Roman" w:hAnsi="Times New Roman" w:cs="Times New Roman"/>
@@ -7889,7 +5187,6 @@
         </w:rPr>
         <w:t xml:space="preserve"> Linking </w:t>
       </w:r>
-      <w:proofErr w:type="spellStart"/>
       <w:r>
         <w:rPr>
           <w:rFonts w:ascii="Times New Roman" w:eastAsia="Times New Roman" w:hAnsi="Times New Roman" w:cs="Times New Roman"/>
@@ -7901,7 +5198,6 @@
         </w:rPr>
         <w:t>plotly</w:t>
       </w:r>
-      <w:proofErr w:type="spellEnd"/>
       <w:r>
         <w:rPr>
           <w:rFonts w:ascii="Times New Roman" w:eastAsia="Times New Roman" w:hAnsi="Times New Roman" w:cs="Times New Roman"/>
@@ -7931,7 +5227,7 @@
         </w:rPr>
         <w:t xml:space="preserve"> in this way gives us a pretty powerful way to identify simple features both </w:t>
       </w:r>
-      <w:hyperlink r:id="rId55" w:anchor="selection-via-indirect-manipulation" w:tgtFrame="_blank" w:history="1">
+      <w:hyperlink r:id="rId51" w:anchor="selection-via-indirect-manipulation" w:tgtFrame="_blank" w:history="1">
         <w:r>
           <w:rPr>
             <w:rFonts w:ascii="Times New Roman" w:eastAsia="Times New Roman" w:hAnsi="Times New Roman" w:cs="Times New Roman"/>
@@ -8020,45 +5316,14 @@
           <w:lang w:eastAsia="en-IN"/>
         </w:rPr>
       </w:pPr>
-      <w:proofErr w:type="spellStart"/>
-      <w:r>
-        <w:rPr>
-          <w:rFonts w:ascii="Courier New" w:eastAsia="Times New Roman" w:hAnsi="Courier New" w:cs="Courier New"/>
-          <w:sz w:val="20"/>
-          <w:szCs w:val="20"/>
-          <w:lang w:eastAsia="en-IN"/>
-        </w:rPr>
-        <w:t>tsd</w:t>
-      </w:r>
-      <w:proofErr w:type="spellEnd"/>
-      <w:r>
-        <w:rPr>
-          <w:rFonts w:ascii="Courier New" w:eastAsia="Times New Roman" w:hAnsi="Courier New" w:cs="Courier New"/>
-          <w:sz w:val="20"/>
-          <w:szCs w:val="20"/>
-          <w:lang w:eastAsia="en-IN"/>
-        </w:rPr>
-        <w:t xml:space="preserve"> &lt;- </w:t>
-      </w:r>
-      <w:proofErr w:type="spellStart"/>
-      <w:r>
-        <w:rPr>
-          <w:rFonts w:ascii="Courier New" w:eastAsia="Times New Roman" w:hAnsi="Courier New" w:cs="Courier New"/>
-          <w:sz w:val="20"/>
-          <w:szCs w:val="20"/>
-          <w:lang w:eastAsia="en-IN"/>
-        </w:rPr>
-        <w:t>SharedData$new</w:t>
-      </w:r>
-      <w:proofErr w:type="spellEnd"/>
-      <w:r>
-        <w:rPr>
-          <w:rFonts w:ascii="Courier New" w:eastAsia="Times New Roman" w:hAnsi="Courier New" w:cs="Courier New"/>
-          <w:sz w:val="20"/>
-          <w:szCs w:val="20"/>
-          <w:lang w:eastAsia="en-IN"/>
-        </w:rPr>
-        <w:t>(trails)</w:t>
+      <w:r>
+        <w:rPr>
+          <w:rFonts w:ascii="Courier New" w:eastAsia="Times New Roman" w:hAnsi="Courier New" w:cs="Courier New"/>
+          <w:sz w:val="20"/>
+          <w:szCs w:val="20"/>
+          <w:lang w:eastAsia="en-IN"/>
+        </w:rPr>
+        <w:t>tsd &lt;- SharedData$new(trails)</w:t>
       </w:r>
     </w:p>
     <w:p>
@@ -8118,28 +5383,15 @@
           <w:lang w:eastAsia="en-IN"/>
         </w:rPr>
       </w:pPr>
-      <w:proofErr w:type="spellStart"/>
-      <w:proofErr w:type="gramStart"/>
-      <w:r>
-        <w:rPr>
-          <w:rFonts w:ascii="Courier New" w:eastAsia="Times New Roman" w:hAnsi="Courier New" w:cs="Courier New"/>
-          <w:sz w:val="20"/>
-          <w:szCs w:val="20"/>
-          <w:lang w:eastAsia="en-IN"/>
-        </w:rPr>
-        <w:t>bscols</w:t>
-      </w:r>
-      <w:proofErr w:type="spellEnd"/>
-      <w:r>
-        <w:rPr>
-          <w:rFonts w:ascii="Courier New" w:eastAsia="Times New Roman" w:hAnsi="Courier New" w:cs="Courier New"/>
-          <w:sz w:val="20"/>
-          <w:szCs w:val="20"/>
-          <w:lang w:eastAsia="en-IN"/>
-        </w:rPr>
-        <w:t>(</w:t>
-      </w:r>
-      <w:proofErr w:type="gramEnd"/>
+      <w:r>
+        <w:rPr>
+          <w:rFonts w:ascii="Courier New" w:eastAsia="Times New Roman" w:hAnsi="Courier New" w:cs="Courier New"/>
+          <w:sz w:val="20"/>
+          <w:szCs w:val="20"/>
+          <w:lang w:eastAsia="en-IN"/>
+        </w:rPr>
+        <w:t>bscols(</w:t>
+      </w:r>
     </w:p>
     <w:p>
       <w:pPr>
@@ -8176,78 +5428,7 @@
           <w:szCs w:val="20"/>
           <w:lang w:eastAsia="en-IN"/>
         </w:rPr>
-        <w:t xml:space="preserve">  </w:t>
-      </w:r>
-      <w:proofErr w:type="spellStart"/>
-      <w:r>
-        <w:rPr>
-          <w:rFonts w:ascii="Courier New" w:eastAsia="Times New Roman" w:hAnsi="Courier New" w:cs="Courier New"/>
-          <w:sz w:val="20"/>
-          <w:szCs w:val="20"/>
-          <w:lang w:eastAsia="en-IN"/>
-        </w:rPr>
-        <w:t>plot_</w:t>
-      </w:r>
-      <w:proofErr w:type="gramStart"/>
-      <w:r>
-        <w:rPr>
-          <w:rFonts w:ascii="Courier New" w:eastAsia="Times New Roman" w:hAnsi="Courier New" w:cs="Courier New"/>
-          <w:sz w:val="20"/>
-          <w:szCs w:val="20"/>
-          <w:lang w:eastAsia="en-IN"/>
-        </w:rPr>
-        <w:t>mapbox</w:t>
-      </w:r>
-      <w:proofErr w:type="spellEnd"/>
-      <w:r>
-        <w:rPr>
-          <w:rFonts w:ascii="Courier New" w:eastAsia="Times New Roman" w:hAnsi="Courier New" w:cs="Courier New"/>
-          <w:sz w:val="20"/>
-          <w:szCs w:val="20"/>
-          <w:lang w:eastAsia="en-IN"/>
-        </w:rPr>
-        <w:t>(</w:t>
-      </w:r>
-      <w:proofErr w:type="spellStart"/>
-      <w:proofErr w:type="gramEnd"/>
-      <w:r>
-        <w:rPr>
-          <w:rFonts w:ascii="Courier New" w:eastAsia="Times New Roman" w:hAnsi="Courier New" w:cs="Courier New"/>
-          <w:sz w:val="20"/>
-          <w:szCs w:val="20"/>
-          <w:lang w:eastAsia="en-IN"/>
-        </w:rPr>
-        <w:t>tsd</w:t>
-      </w:r>
-      <w:proofErr w:type="spellEnd"/>
-      <w:r>
-        <w:rPr>
-          <w:rFonts w:ascii="Courier New" w:eastAsia="Times New Roman" w:hAnsi="Courier New" w:cs="Courier New"/>
-          <w:sz w:val="20"/>
-          <w:szCs w:val="20"/>
-          <w:lang w:eastAsia="en-IN"/>
-        </w:rPr>
-        <w:t xml:space="preserve">, text = ~FKN, </w:t>
-      </w:r>
-      <w:proofErr w:type="spellStart"/>
-      <w:r>
-        <w:rPr>
-          <w:rFonts w:ascii="Courier New" w:eastAsia="Times New Roman" w:hAnsi="Courier New" w:cs="Courier New"/>
-          <w:sz w:val="20"/>
-          <w:szCs w:val="20"/>
-          <w:lang w:eastAsia="en-IN"/>
-        </w:rPr>
-        <w:t>hoverinfo</w:t>
-      </w:r>
-      <w:proofErr w:type="spellEnd"/>
-      <w:r>
-        <w:rPr>
-          <w:rFonts w:ascii="Courier New" w:eastAsia="Times New Roman" w:hAnsi="Courier New" w:cs="Courier New"/>
-          <w:sz w:val="20"/>
-          <w:szCs w:val="20"/>
-          <w:lang w:eastAsia="en-IN"/>
-        </w:rPr>
-        <w:t xml:space="preserve"> = "text"),</w:t>
+        <w:t xml:space="preserve">  plot_mapbox(tsd, text = ~FKN, hoverinfo = "text"),</w:t>
       </w:r>
     </w:p>
     <w:p>
@@ -8285,58 +5466,7 @@
           <w:szCs w:val="20"/>
           <w:lang w:eastAsia="en-IN"/>
         </w:rPr>
-        <w:t xml:space="preserve">  </w:t>
-      </w:r>
-      <w:proofErr w:type="gramStart"/>
-      <w:r>
-        <w:rPr>
-          <w:rFonts w:ascii="Courier New" w:eastAsia="Times New Roman" w:hAnsi="Courier New" w:cs="Courier New"/>
-          <w:sz w:val="20"/>
-          <w:szCs w:val="20"/>
-          <w:lang w:eastAsia="en-IN"/>
-        </w:rPr>
-        <w:t>DT::</w:t>
-      </w:r>
-      <w:proofErr w:type="spellStart"/>
-      <w:proofErr w:type="gramEnd"/>
-      <w:r>
-        <w:rPr>
-          <w:rFonts w:ascii="Courier New" w:eastAsia="Times New Roman" w:hAnsi="Courier New" w:cs="Courier New"/>
-          <w:sz w:val="20"/>
-          <w:szCs w:val="20"/>
-          <w:lang w:eastAsia="en-IN"/>
-        </w:rPr>
-        <w:t>datatable</w:t>
-      </w:r>
-      <w:proofErr w:type="spellEnd"/>
-      <w:r>
-        <w:rPr>
-          <w:rFonts w:ascii="Courier New" w:eastAsia="Times New Roman" w:hAnsi="Courier New" w:cs="Courier New"/>
-          <w:sz w:val="20"/>
-          <w:szCs w:val="20"/>
-          <w:lang w:eastAsia="en-IN"/>
-        </w:rPr>
-        <w:t>(</w:t>
-      </w:r>
-      <w:proofErr w:type="spellStart"/>
-      <w:r>
-        <w:rPr>
-          <w:rFonts w:ascii="Courier New" w:eastAsia="Times New Roman" w:hAnsi="Courier New" w:cs="Courier New"/>
-          <w:sz w:val="20"/>
-          <w:szCs w:val="20"/>
-          <w:lang w:eastAsia="en-IN"/>
-        </w:rPr>
-        <w:t>tsd</w:t>
-      </w:r>
-      <w:proofErr w:type="spellEnd"/>
-      <w:r>
-        <w:rPr>
-          <w:rFonts w:ascii="Courier New" w:eastAsia="Times New Roman" w:hAnsi="Courier New" w:cs="Courier New"/>
-          <w:sz w:val="20"/>
-          <w:szCs w:val="20"/>
-          <w:lang w:eastAsia="en-IN"/>
-        </w:rPr>
-        <w:t>)</w:t>
+        <w:t xml:space="preserve">  DT::datatable(tsd)</w:t>
       </w:r>
     </w:p>
     <w:p>
@@ -8387,7 +5517,7 @@
           <w:lang w:eastAsia="en-IN"/>
         </w:rPr>
       </w:pPr>
-      <w:hyperlink r:id="rId56" w:tgtFrame="_blank" w:history="1">
+      <w:hyperlink r:id="rId52" w:tgtFrame="_blank" w:history="1">
         <w:r>
           <w:rPr>
             <w:rFonts w:ascii="Times New Roman" w:eastAsia="Times New Roman" w:hAnsi="Times New Roman" w:cs="Times New Roman"/>
@@ -8413,7 +5543,7 @@
               <wp:extent cx="8343900" cy="4945380"/>
               <wp:effectExtent l="0" t="0" r="0" b="7620"/>
               <wp:docPr id="39" name="Picture 39">
-                <a:hlinkClick xmlns:a="http://schemas.openxmlformats.org/drawingml/2006/main" r:id="rId56" tgtFrame="&quot;_blank&quot;"/>
+                <a:hlinkClick xmlns:a="http://schemas.openxmlformats.org/drawingml/2006/main" r:id="rId52" tgtFrame="&quot;_blank&quot;"/>
               </wp:docPr>
               <wp:cNvGraphicFramePr>
                 <a:graphicFrameLocks xmlns:a="http://schemas.openxmlformats.org/drawingml/2006/main" noChangeAspect="1"/>
@@ -8423,14 +5553,14 @@
                   <pic:pic xmlns:pic="http://schemas.openxmlformats.org/drawingml/2006/picture">
                     <pic:nvPicPr>
                       <pic:cNvPr id="0" name="Picture 39">
-                        <a:hlinkClick r:id="rId56" tgtFrame="&quot;_blank&quot;"/>
+                        <a:hlinkClick r:id="rId52" tgtFrame="&quot;_blank&quot;"/>
                       </pic:cNvPr>
                       <pic:cNvPicPr>
                         <a:picLocks noChangeAspect="1" noChangeArrowheads="1"/>
                       </pic:cNvPicPr>
                     </pic:nvPicPr>
                     <pic:blipFill>
-                      <a:blip r:embed="rId57">
+                      <a:blip r:embed="rId53">
                         <a:extLst>
                           <a:ext uri="{28A0092B-C50C-407E-A947-70E740481C1C}">
                             <a14:useLocalDpi xmlns:a14="http://schemas.microsoft.com/office/drawing/2010/main" val="0"/>
@@ -8491,29 +5621,8 @@
           <w:szCs w:val="20"/>
           <w:lang w:eastAsia="en-IN"/>
         </w:rPr>
-        <w:t xml:space="preserve">To provide a sneak </w:t>
-      </w:r>
-      <w:proofErr w:type="spellStart"/>
-      <w:r>
-        <w:rPr>
-          <w:rFonts w:ascii="Times New Roman" w:eastAsia="Times New Roman" w:hAnsi="Times New Roman" w:cs="Times New Roman"/>
-          <w:sz w:val="20"/>
-          <w:szCs w:val="20"/>
-          <w:lang w:eastAsia="en-IN"/>
-        </w:rPr>
-        <w:t>peak</w:t>
-      </w:r>
-      <w:proofErr w:type="spellEnd"/>
-      <w:r>
-        <w:rPr>
-          <w:rFonts w:ascii="Times New Roman" w:eastAsia="Times New Roman" w:hAnsi="Times New Roman" w:cs="Times New Roman"/>
-          <w:sz w:val="20"/>
-          <w:szCs w:val="20"/>
-          <w:lang w:eastAsia="en-IN"/>
-        </w:rPr>
-        <w:t xml:space="preserve"> into the power of the linking framework in </w:t>
-      </w:r>
-      <w:proofErr w:type="spellStart"/>
+        <w:t xml:space="preserve">To provide a sneak peak into the power of the linking framework in </w:t>
+      </w:r>
       <w:r>
         <w:rPr>
           <w:rFonts w:ascii="Times New Roman" w:eastAsia="Times New Roman" w:hAnsi="Times New Roman" w:cs="Times New Roman"/>
@@ -8525,7 +5634,6 @@
         </w:rPr>
         <w:t>plotly</w:t>
       </w:r>
-      <w:proofErr w:type="spellEnd"/>
       <w:r>
         <w:rPr>
           <w:rFonts w:ascii="Times New Roman" w:eastAsia="Times New Roman" w:hAnsi="Times New Roman" w:cs="Times New Roman"/>
@@ -8542,27 +5650,7 @@
           <w:szCs w:val="20"/>
           <w:lang w:eastAsia="en-IN"/>
         </w:rPr>
-        <w:t>add_histogram2</w:t>
-      </w:r>
-      <w:proofErr w:type="gramStart"/>
-      <w:r>
-        <w:rPr>
-          <w:rFonts w:ascii="Courier New" w:eastAsia="Times New Roman" w:hAnsi="Courier New" w:cs="Courier New"/>
-          <w:sz w:val="20"/>
-          <w:szCs w:val="20"/>
-          <w:lang w:eastAsia="en-IN"/>
-        </w:rPr>
-        <w:t>d(</w:t>
-      </w:r>
-      <w:proofErr w:type="gramEnd"/>
-      <w:r>
-        <w:rPr>
-          <w:rFonts w:ascii="Courier New" w:eastAsia="Times New Roman" w:hAnsi="Courier New" w:cs="Courier New"/>
-          <w:sz w:val="20"/>
-          <w:szCs w:val="20"/>
-          <w:lang w:eastAsia="en-IN"/>
-        </w:rPr>
-        <w:t>)</w:t>
+        <w:t>add_histogram2d()</w:t>
       </w:r>
       <w:r>
         <w:rPr>
@@ -8573,25 +5661,14 @@
         </w:rPr>
         <w:t xml:space="preserve">, </w:t>
       </w:r>
-      <w:proofErr w:type="spellStart"/>
-      <w:r>
-        <w:rPr>
-          <w:rFonts w:ascii="Courier New" w:eastAsia="Times New Roman" w:hAnsi="Courier New" w:cs="Courier New"/>
-          <w:sz w:val="20"/>
-          <w:szCs w:val="20"/>
-          <w:lang w:eastAsia="en-IN"/>
-        </w:rPr>
-        <w:t>add_boxplot</w:t>
-      </w:r>
-      <w:proofErr w:type="spellEnd"/>
-      <w:r>
-        <w:rPr>
-          <w:rFonts w:ascii="Courier New" w:eastAsia="Times New Roman" w:hAnsi="Courier New" w:cs="Courier New"/>
-          <w:sz w:val="20"/>
-          <w:szCs w:val="20"/>
-          <w:lang w:eastAsia="en-IN"/>
-        </w:rPr>
-        <w:t>()</w:t>
+      <w:r>
+        <w:rPr>
+          <w:rFonts w:ascii="Courier New" w:eastAsia="Times New Roman" w:hAnsi="Courier New" w:cs="Courier New"/>
+          <w:sz w:val="20"/>
+          <w:szCs w:val="20"/>
+          <w:lang w:eastAsia="en-IN"/>
+        </w:rPr>
+        <w:t>add_boxplot()</w:t>
       </w:r>
       <w:r>
         <w:rPr>
@@ -8602,25 +5679,14 @@
         </w:rPr>
         <w:t xml:space="preserve">, etc). In fact, one could replicate this example with </w:t>
       </w:r>
-      <w:proofErr w:type="spellStart"/>
-      <w:r>
-        <w:rPr>
-          <w:rFonts w:ascii="Courier New" w:eastAsia="Times New Roman" w:hAnsi="Courier New" w:cs="Courier New"/>
-          <w:sz w:val="20"/>
-          <w:szCs w:val="20"/>
-          <w:lang w:eastAsia="en-IN"/>
-        </w:rPr>
-        <w:t>add_bars</w:t>
-      </w:r>
-      <w:proofErr w:type="spellEnd"/>
-      <w:r>
-        <w:rPr>
-          <w:rFonts w:ascii="Courier New" w:eastAsia="Times New Roman" w:hAnsi="Courier New" w:cs="Courier New"/>
-          <w:sz w:val="20"/>
-          <w:szCs w:val="20"/>
-          <w:lang w:eastAsia="en-IN"/>
-        </w:rPr>
-        <w:t>()</w:t>
+      <w:r>
+        <w:rPr>
+          <w:rFonts w:ascii="Courier New" w:eastAsia="Times New Roman" w:hAnsi="Courier New" w:cs="Courier New"/>
+          <w:sz w:val="20"/>
+          <w:szCs w:val="20"/>
+          <w:lang w:eastAsia="en-IN"/>
+        </w:rPr>
+        <w:t>add_bars()</w:t>
       </w:r>
       <w:r>
         <w:rPr>
@@ -8631,25 +5697,14 @@
         </w:rPr>
         <w:t xml:space="preserve"> (instead of </w:t>
       </w:r>
-      <w:proofErr w:type="spellStart"/>
-      <w:r>
-        <w:rPr>
-          <w:rFonts w:ascii="Courier New" w:eastAsia="Times New Roman" w:hAnsi="Courier New" w:cs="Courier New"/>
-          <w:sz w:val="20"/>
-          <w:szCs w:val="20"/>
-          <w:lang w:eastAsia="en-IN"/>
-        </w:rPr>
-        <w:t>add_histogram</w:t>
-      </w:r>
-      <w:proofErr w:type="spellEnd"/>
-      <w:r>
-        <w:rPr>
-          <w:rFonts w:ascii="Courier New" w:eastAsia="Times New Roman" w:hAnsi="Courier New" w:cs="Courier New"/>
-          <w:sz w:val="20"/>
-          <w:szCs w:val="20"/>
-          <w:lang w:eastAsia="en-IN"/>
-        </w:rPr>
-        <w:t>()</w:t>
+      <w:r>
+        <w:rPr>
+          <w:rFonts w:ascii="Courier New" w:eastAsia="Times New Roman" w:hAnsi="Courier New" w:cs="Courier New"/>
+          <w:sz w:val="20"/>
+          <w:szCs w:val="20"/>
+          <w:lang w:eastAsia="en-IN"/>
+        </w:rPr>
+        <w:t>add_histogram()</w:t>
       </w:r>
       <w:r>
         <w:rPr>
@@ -8660,7 +5715,7 @@
         </w:rPr>
         <w:t xml:space="preserve">) by pre-computing bars heights and </w:t>
       </w:r>
-      <w:hyperlink r:id="rId58" w:anchor="fig:density2scatter" w:tgtFrame="_blank" w:history="1">
+      <w:hyperlink r:id="rId54" w:anchor="fig:density2scatter" w:tgtFrame="_blank" w:history="1">
         <w:r>
           <w:rPr>
             <w:rFonts w:ascii="Times New Roman" w:eastAsia="Times New Roman" w:hAnsi="Times New Roman" w:cs="Times New Roman"/>
@@ -8682,45 +5737,14 @@
         </w:rPr>
         <w:t xml:space="preserve"> to assign multiple counties to each bar. In either case (</w:t>
       </w:r>
-      <w:proofErr w:type="spellStart"/>
-      <w:r>
-        <w:rPr>
-          <w:rFonts w:ascii="Courier New" w:eastAsia="Times New Roman" w:hAnsi="Courier New" w:cs="Courier New"/>
-          <w:sz w:val="20"/>
-          <w:szCs w:val="20"/>
-          <w:lang w:eastAsia="en-IN"/>
-        </w:rPr>
-        <w:t>add_</w:t>
-      </w:r>
-      <w:proofErr w:type="gramStart"/>
-      <w:r>
-        <w:rPr>
-          <w:rFonts w:ascii="Courier New" w:eastAsia="Times New Roman" w:hAnsi="Courier New" w:cs="Courier New"/>
-          <w:sz w:val="20"/>
-          <w:szCs w:val="20"/>
-          <w:lang w:eastAsia="en-IN"/>
-        </w:rPr>
-        <w:t>bars</w:t>
-      </w:r>
-      <w:proofErr w:type="spellEnd"/>
-      <w:r>
-        <w:rPr>
-          <w:rFonts w:ascii="Courier New" w:eastAsia="Times New Roman" w:hAnsi="Courier New" w:cs="Courier New"/>
-          <w:sz w:val="20"/>
-          <w:szCs w:val="20"/>
-          <w:lang w:eastAsia="en-IN"/>
-        </w:rPr>
-        <w:t>(</w:t>
-      </w:r>
-      <w:proofErr w:type="gramEnd"/>
-      <w:r>
-        <w:rPr>
-          <w:rFonts w:ascii="Courier New" w:eastAsia="Times New Roman" w:hAnsi="Courier New" w:cs="Courier New"/>
-          <w:sz w:val="20"/>
-          <w:szCs w:val="20"/>
-          <w:lang w:eastAsia="en-IN"/>
-        </w:rPr>
-        <w:t>)</w:t>
+      <w:r>
+        <w:rPr>
+          <w:rFonts w:ascii="Courier New" w:eastAsia="Times New Roman" w:hAnsi="Courier New" w:cs="Courier New"/>
+          <w:sz w:val="20"/>
+          <w:szCs w:val="20"/>
+          <w:lang w:eastAsia="en-IN"/>
+        </w:rPr>
+        <w:t>add_bars()</w:t>
       </w:r>
       <w:r>
         <w:rPr>
@@ -8731,25 +5755,14 @@
         </w:rPr>
         <w:t xml:space="preserve"> or </w:t>
       </w:r>
-      <w:proofErr w:type="spellStart"/>
-      <w:r>
-        <w:rPr>
-          <w:rFonts w:ascii="Courier New" w:eastAsia="Times New Roman" w:hAnsi="Courier New" w:cs="Courier New"/>
-          <w:sz w:val="20"/>
-          <w:szCs w:val="20"/>
-          <w:lang w:eastAsia="en-IN"/>
-        </w:rPr>
-        <w:t>add_histogram</w:t>
-      </w:r>
-      <w:proofErr w:type="spellEnd"/>
-      <w:r>
-        <w:rPr>
-          <w:rFonts w:ascii="Courier New" w:eastAsia="Times New Roman" w:hAnsi="Courier New" w:cs="Courier New"/>
-          <w:sz w:val="20"/>
-          <w:szCs w:val="20"/>
-          <w:lang w:eastAsia="en-IN"/>
-        </w:rPr>
-        <w:t>()</w:t>
+      <w:r>
+        <w:rPr>
+          <w:rFonts w:ascii="Courier New" w:eastAsia="Times New Roman" w:hAnsi="Courier New" w:cs="Courier New"/>
+          <w:sz w:val="20"/>
+          <w:szCs w:val="20"/>
+          <w:lang w:eastAsia="en-IN"/>
+        </w:rPr>
+        <w:t>add_histogram()</w:t>
       </w:r>
       <w:r>
         <w:rPr>
@@ -8760,25 +5773,14 @@
         </w:rPr>
         <w:t xml:space="preserve">), it is usually a good idea to set </w:t>
       </w:r>
-      <w:proofErr w:type="spellStart"/>
-      <w:r>
-        <w:rPr>
-          <w:rFonts w:ascii="Courier New" w:eastAsia="Times New Roman" w:hAnsi="Courier New" w:cs="Courier New"/>
-          <w:sz w:val="20"/>
-          <w:szCs w:val="20"/>
-          <w:lang w:eastAsia="en-IN"/>
-        </w:rPr>
-        <w:t>layout.barmode</w:t>
-      </w:r>
-      <w:proofErr w:type="spellEnd"/>
-      <w:r>
-        <w:rPr>
-          <w:rFonts w:ascii="Courier New" w:eastAsia="Times New Roman" w:hAnsi="Courier New" w:cs="Courier New"/>
-          <w:sz w:val="20"/>
-          <w:szCs w:val="20"/>
-          <w:lang w:eastAsia="en-IN"/>
-        </w:rPr>
-        <w:t xml:space="preserve"> = "overlay"</w:t>
+      <w:r>
+        <w:rPr>
+          <w:rFonts w:ascii="Courier New" w:eastAsia="Times New Roman" w:hAnsi="Courier New" w:cs="Courier New"/>
+          <w:sz w:val="20"/>
+          <w:szCs w:val="20"/>
+          <w:lang w:eastAsia="en-IN"/>
+        </w:rPr>
+        <w:t>layout.barmode = "overlay"</w:t>
       </w:r>
       <w:r>
         <w:rPr>
@@ -8799,45 +5801,14 @@
         <w:lastRenderedPageBreak/>
         <w:t xml:space="preserve">dynamically compute aggregates (i.e., </w:t>
       </w:r>
-      <w:proofErr w:type="spellStart"/>
-      <w:r>
-        <w:rPr>
-          <w:rFonts w:ascii="Courier New" w:eastAsia="Times New Roman" w:hAnsi="Courier New" w:cs="Courier New"/>
-          <w:sz w:val="20"/>
-          <w:szCs w:val="20"/>
-          <w:lang w:eastAsia="en-IN"/>
-        </w:rPr>
-        <w:t>add_</w:t>
-      </w:r>
-      <w:proofErr w:type="gramStart"/>
-      <w:r>
-        <w:rPr>
-          <w:rFonts w:ascii="Courier New" w:eastAsia="Times New Roman" w:hAnsi="Courier New" w:cs="Courier New"/>
-          <w:sz w:val="20"/>
-          <w:szCs w:val="20"/>
-          <w:lang w:eastAsia="en-IN"/>
-        </w:rPr>
-        <w:t>histogram</w:t>
-      </w:r>
-      <w:proofErr w:type="spellEnd"/>
-      <w:r>
-        <w:rPr>
-          <w:rFonts w:ascii="Courier New" w:eastAsia="Times New Roman" w:hAnsi="Courier New" w:cs="Courier New"/>
-          <w:sz w:val="20"/>
-          <w:szCs w:val="20"/>
-          <w:lang w:eastAsia="en-IN"/>
-        </w:rPr>
-        <w:t>(</w:t>
-      </w:r>
-      <w:proofErr w:type="gramEnd"/>
-      <w:r>
-        <w:rPr>
-          <w:rFonts w:ascii="Courier New" w:eastAsia="Times New Roman" w:hAnsi="Courier New" w:cs="Courier New"/>
-          <w:sz w:val="20"/>
-          <w:szCs w:val="20"/>
-          <w:lang w:eastAsia="en-IN"/>
-        </w:rPr>
-        <w:t>)</w:t>
+      <w:r>
+        <w:rPr>
+          <w:rFonts w:ascii="Courier New" w:eastAsia="Times New Roman" w:hAnsi="Courier New" w:cs="Courier New"/>
+          <w:sz w:val="20"/>
+          <w:szCs w:val="20"/>
+          <w:lang w:eastAsia="en-IN"/>
+        </w:rPr>
+        <w:t>add_histogram()</w:t>
       </w:r>
       <w:r>
         <w:rPr>
@@ -8848,7 +5819,6 @@
         </w:rPr>
         <w:t xml:space="preserve">) it’s also a good idea to also define </w:t>
       </w:r>
-      <w:proofErr w:type="spellStart"/>
       <w:r>
         <w:rPr>
           <w:rFonts w:ascii="Courier New" w:eastAsia="Times New Roman" w:hAnsi="Courier New" w:cs="Courier New"/>
@@ -8858,7 +5828,6 @@
         </w:rPr>
         <w:t>xbins</w:t>
       </w:r>
-      <w:proofErr w:type="spellEnd"/>
       <w:r>
         <w:rPr>
           <w:rFonts w:ascii="Times New Roman" w:eastAsia="Times New Roman" w:hAnsi="Times New Roman" w:cs="Times New Roman"/>
@@ -8868,7 +5837,6 @@
         </w:rPr>
         <w:t xml:space="preserve"> (or </w:t>
       </w:r>
-      <w:proofErr w:type="spellStart"/>
       <w:r>
         <w:rPr>
           <w:rFonts w:ascii="Courier New" w:eastAsia="Times New Roman" w:hAnsi="Courier New" w:cs="Courier New"/>
@@ -8878,7 +5846,6 @@
         </w:rPr>
         <w:t>ybins</w:t>
       </w:r>
-      <w:proofErr w:type="spellEnd"/>
       <w:r>
         <w:rPr>
           <w:rFonts w:ascii="Times New Roman" w:eastAsia="Times New Roman" w:hAnsi="Times New Roman" w:cs="Times New Roman"/>
@@ -8917,65 +5884,14 @@
           <w:lang w:eastAsia="en-IN"/>
         </w:rPr>
       </w:pPr>
-      <w:proofErr w:type="spellStart"/>
-      <w:r>
-        <w:rPr>
-          <w:rFonts w:ascii="Courier New" w:eastAsia="Times New Roman" w:hAnsi="Courier New" w:cs="Courier New"/>
-          <w:sz w:val="20"/>
-          <w:szCs w:val="20"/>
-          <w:lang w:eastAsia="en-IN"/>
-        </w:rPr>
-        <w:t>ncsd</w:t>
-      </w:r>
-      <w:proofErr w:type="spellEnd"/>
-      <w:r>
-        <w:rPr>
-          <w:rFonts w:ascii="Courier New" w:eastAsia="Times New Roman" w:hAnsi="Courier New" w:cs="Courier New"/>
-          <w:sz w:val="20"/>
-          <w:szCs w:val="20"/>
-          <w:lang w:eastAsia="en-IN"/>
-        </w:rPr>
-        <w:t xml:space="preserve"> &lt;- </w:t>
-      </w:r>
-      <w:proofErr w:type="spellStart"/>
-      <w:r>
-        <w:rPr>
-          <w:rFonts w:ascii="Courier New" w:eastAsia="Times New Roman" w:hAnsi="Courier New" w:cs="Courier New"/>
-          <w:sz w:val="20"/>
-          <w:szCs w:val="20"/>
-          <w:lang w:eastAsia="en-IN"/>
-        </w:rPr>
-        <w:t>SharedData$new</w:t>
-      </w:r>
-      <w:proofErr w:type="spellEnd"/>
-      <w:r>
-        <w:rPr>
-          <w:rFonts w:ascii="Courier New" w:eastAsia="Times New Roman" w:hAnsi="Courier New" w:cs="Courier New"/>
-          <w:sz w:val="20"/>
-          <w:szCs w:val="20"/>
-          <w:lang w:eastAsia="en-IN"/>
-        </w:rPr>
-        <w:t>(</w:t>
-      </w:r>
-      <w:proofErr w:type="spellStart"/>
-      <w:r>
-        <w:rPr>
-          <w:rFonts w:ascii="Courier New" w:eastAsia="Times New Roman" w:hAnsi="Courier New" w:cs="Courier New"/>
-          <w:sz w:val="20"/>
-          <w:szCs w:val="20"/>
-          <w:lang w:eastAsia="en-IN"/>
-        </w:rPr>
-        <w:t>nc</w:t>
-      </w:r>
-      <w:proofErr w:type="spellEnd"/>
-      <w:r>
-        <w:rPr>
-          <w:rFonts w:ascii="Courier New" w:eastAsia="Times New Roman" w:hAnsi="Courier New" w:cs="Courier New"/>
-          <w:sz w:val="20"/>
-          <w:szCs w:val="20"/>
-          <w:lang w:eastAsia="en-IN"/>
-        </w:rPr>
-        <w:t>)</w:t>
+      <w:r>
+        <w:rPr>
+          <w:rFonts w:ascii="Courier New" w:eastAsia="Times New Roman" w:hAnsi="Courier New" w:cs="Courier New"/>
+          <w:sz w:val="20"/>
+          <w:szCs w:val="20"/>
+          <w:lang w:eastAsia="en-IN"/>
+        </w:rPr>
+        <w:t>ncsd &lt;- SharedData$new(nc)</w:t>
       </w:r>
     </w:p>
     <w:p>
@@ -9035,28 +5951,15 @@
           <w:lang w:eastAsia="en-IN"/>
         </w:rPr>
       </w:pPr>
-      <w:proofErr w:type="spellStart"/>
-      <w:proofErr w:type="gramStart"/>
-      <w:r>
-        <w:rPr>
-          <w:rFonts w:ascii="Courier New" w:eastAsia="Times New Roman" w:hAnsi="Courier New" w:cs="Courier New"/>
-          <w:sz w:val="20"/>
-          <w:szCs w:val="20"/>
-          <w:lang w:eastAsia="en-IN"/>
-        </w:rPr>
-        <w:t>bscols</w:t>
-      </w:r>
-      <w:proofErr w:type="spellEnd"/>
-      <w:r>
-        <w:rPr>
-          <w:rFonts w:ascii="Courier New" w:eastAsia="Times New Roman" w:hAnsi="Courier New" w:cs="Courier New"/>
-          <w:sz w:val="20"/>
-          <w:szCs w:val="20"/>
-          <w:lang w:eastAsia="en-IN"/>
-        </w:rPr>
-        <w:t>(</w:t>
-      </w:r>
-      <w:proofErr w:type="gramEnd"/>
+      <w:r>
+        <w:rPr>
+          <w:rFonts w:ascii="Courier New" w:eastAsia="Times New Roman" w:hAnsi="Courier New" w:cs="Courier New"/>
+          <w:sz w:val="20"/>
+          <w:szCs w:val="20"/>
+          <w:lang w:eastAsia="en-IN"/>
+        </w:rPr>
+        <w:t>bscols(</w:t>
+      </w:r>
     </w:p>
     <w:p>
       <w:pPr>
@@ -9093,47 +5996,7 @@
           <w:szCs w:val="20"/>
           <w:lang w:eastAsia="en-IN"/>
         </w:rPr>
-        <w:t xml:space="preserve">  </w:t>
-      </w:r>
-      <w:proofErr w:type="spellStart"/>
-      <w:r>
-        <w:rPr>
-          <w:rFonts w:ascii="Courier New" w:eastAsia="Times New Roman" w:hAnsi="Courier New" w:cs="Courier New"/>
-          <w:sz w:val="20"/>
-          <w:szCs w:val="20"/>
-          <w:lang w:eastAsia="en-IN"/>
-        </w:rPr>
-        <w:t>plot_mapbox</w:t>
-      </w:r>
-      <w:proofErr w:type="spellEnd"/>
-      <w:r>
-        <w:rPr>
-          <w:rFonts w:ascii="Courier New" w:eastAsia="Times New Roman" w:hAnsi="Courier New" w:cs="Courier New"/>
-          <w:sz w:val="20"/>
-          <w:szCs w:val="20"/>
-          <w:lang w:eastAsia="en-IN"/>
-        </w:rPr>
-        <w:t>(</w:t>
-      </w:r>
-      <w:proofErr w:type="spellStart"/>
-      <w:r>
-        <w:rPr>
-          <w:rFonts w:ascii="Courier New" w:eastAsia="Times New Roman" w:hAnsi="Courier New" w:cs="Courier New"/>
-          <w:sz w:val="20"/>
-          <w:szCs w:val="20"/>
-          <w:lang w:eastAsia="en-IN"/>
-        </w:rPr>
-        <w:t>ncsd</w:t>
-      </w:r>
-      <w:proofErr w:type="spellEnd"/>
-      <w:r>
-        <w:rPr>
-          <w:rFonts w:ascii="Courier New" w:eastAsia="Times New Roman" w:hAnsi="Courier New" w:cs="Courier New"/>
-          <w:sz w:val="20"/>
-          <w:szCs w:val="20"/>
-          <w:lang w:eastAsia="en-IN"/>
-        </w:rPr>
-        <w:t>) %&gt;%</w:t>
+        <w:t xml:space="preserve">  plot_mapbox(ncsd) %&gt;%</w:t>
       </w:r>
     </w:p>
     <w:p>
@@ -9171,27 +6034,7 @@
           <w:szCs w:val="20"/>
           <w:lang w:eastAsia="en-IN"/>
         </w:rPr>
-        <w:t xml:space="preserve">    </w:t>
-      </w:r>
-      <w:proofErr w:type="gramStart"/>
-      <w:r>
-        <w:rPr>
-          <w:rFonts w:ascii="Courier New" w:eastAsia="Times New Roman" w:hAnsi="Courier New" w:cs="Courier New"/>
-          <w:sz w:val="20"/>
-          <w:szCs w:val="20"/>
-          <w:lang w:eastAsia="en-IN"/>
-        </w:rPr>
-        <w:t>highlight(</w:t>
-      </w:r>
-      <w:proofErr w:type="gramEnd"/>
-      <w:r>
-        <w:rPr>
-          <w:rFonts w:ascii="Courier New" w:eastAsia="Times New Roman" w:hAnsi="Courier New" w:cs="Courier New"/>
-          <w:sz w:val="20"/>
-          <w:szCs w:val="20"/>
-          <w:lang w:eastAsia="en-IN"/>
-        </w:rPr>
-        <w:t>dynamic = TRUE, persistent = TRUE),</w:t>
+        <w:t xml:space="preserve">    highlight(dynamic = TRUE, persistent = TRUE),</w:t>
       </w:r>
     </w:p>
     <w:p>
@@ -9229,58 +6072,7 @@
           <w:szCs w:val="20"/>
           <w:lang w:eastAsia="en-IN"/>
         </w:rPr>
-        <w:t xml:space="preserve">  </w:t>
-      </w:r>
-      <w:proofErr w:type="spellStart"/>
-      <w:r>
-        <w:rPr>
-          <w:rFonts w:ascii="Courier New" w:eastAsia="Times New Roman" w:hAnsi="Courier New" w:cs="Courier New"/>
-          <w:sz w:val="20"/>
-          <w:szCs w:val="20"/>
-          <w:lang w:eastAsia="en-IN"/>
-        </w:rPr>
-        <w:t>plot_</w:t>
-      </w:r>
-      <w:proofErr w:type="gramStart"/>
-      <w:r>
-        <w:rPr>
-          <w:rFonts w:ascii="Courier New" w:eastAsia="Times New Roman" w:hAnsi="Courier New" w:cs="Courier New"/>
-          <w:sz w:val="20"/>
-          <w:szCs w:val="20"/>
-          <w:lang w:eastAsia="en-IN"/>
-        </w:rPr>
-        <w:t>ly</w:t>
-      </w:r>
-      <w:proofErr w:type="spellEnd"/>
-      <w:r>
-        <w:rPr>
-          <w:rFonts w:ascii="Courier New" w:eastAsia="Times New Roman" w:hAnsi="Courier New" w:cs="Courier New"/>
-          <w:sz w:val="20"/>
-          <w:szCs w:val="20"/>
-          <w:lang w:eastAsia="en-IN"/>
-        </w:rPr>
-        <w:t>(</w:t>
-      </w:r>
-      <w:proofErr w:type="spellStart"/>
-      <w:proofErr w:type="gramEnd"/>
-      <w:r>
-        <w:rPr>
-          <w:rFonts w:ascii="Courier New" w:eastAsia="Times New Roman" w:hAnsi="Courier New" w:cs="Courier New"/>
-          <w:sz w:val="20"/>
-          <w:szCs w:val="20"/>
-          <w:lang w:eastAsia="en-IN"/>
-        </w:rPr>
-        <w:t>ncsd</w:t>
-      </w:r>
-      <w:proofErr w:type="spellEnd"/>
-      <w:r>
-        <w:rPr>
-          <w:rFonts w:ascii="Courier New" w:eastAsia="Times New Roman" w:hAnsi="Courier New" w:cs="Courier New"/>
-          <w:sz w:val="20"/>
-          <w:szCs w:val="20"/>
-          <w:lang w:eastAsia="en-IN"/>
-        </w:rPr>
-        <w:t xml:space="preserve">, x = ~AREA) %&gt;% </w:t>
+        <w:t xml:space="preserve">  plot_ly(ncsd, x = ~AREA) %&gt;% </w:t>
       </w:r>
     </w:p>
     <w:p>
@@ -9318,58 +6110,7 @@
           <w:szCs w:val="20"/>
           <w:lang w:eastAsia="en-IN"/>
         </w:rPr>
-        <w:t xml:space="preserve">    </w:t>
-      </w:r>
-      <w:proofErr w:type="spellStart"/>
-      <w:r>
-        <w:rPr>
-          <w:rFonts w:ascii="Courier New" w:eastAsia="Times New Roman" w:hAnsi="Courier New" w:cs="Courier New"/>
-          <w:sz w:val="20"/>
-          <w:szCs w:val="20"/>
-          <w:lang w:eastAsia="en-IN"/>
-        </w:rPr>
-        <w:t>add_</w:t>
-      </w:r>
-      <w:proofErr w:type="gramStart"/>
-      <w:r>
-        <w:rPr>
-          <w:rFonts w:ascii="Courier New" w:eastAsia="Times New Roman" w:hAnsi="Courier New" w:cs="Courier New"/>
-          <w:sz w:val="20"/>
-          <w:szCs w:val="20"/>
-          <w:lang w:eastAsia="en-IN"/>
-        </w:rPr>
-        <w:t>histogram</w:t>
-      </w:r>
-      <w:proofErr w:type="spellEnd"/>
-      <w:r>
-        <w:rPr>
-          <w:rFonts w:ascii="Courier New" w:eastAsia="Times New Roman" w:hAnsi="Courier New" w:cs="Courier New"/>
-          <w:sz w:val="20"/>
-          <w:szCs w:val="20"/>
-          <w:lang w:eastAsia="en-IN"/>
-        </w:rPr>
-        <w:t>(</w:t>
-      </w:r>
-      <w:proofErr w:type="spellStart"/>
-      <w:proofErr w:type="gramEnd"/>
-      <w:r>
-        <w:rPr>
-          <w:rFonts w:ascii="Courier New" w:eastAsia="Times New Roman" w:hAnsi="Courier New" w:cs="Courier New"/>
-          <w:sz w:val="20"/>
-          <w:szCs w:val="20"/>
-          <w:lang w:eastAsia="en-IN"/>
-        </w:rPr>
-        <w:t>xbins</w:t>
-      </w:r>
-      <w:proofErr w:type="spellEnd"/>
-      <w:r>
-        <w:rPr>
-          <w:rFonts w:ascii="Courier New" w:eastAsia="Times New Roman" w:hAnsi="Courier New" w:cs="Courier New"/>
-          <w:sz w:val="20"/>
-          <w:szCs w:val="20"/>
-          <w:lang w:eastAsia="en-IN"/>
-        </w:rPr>
-        <w:t xml:space="preserve"> = list(start = 0, end = 0.3, size = 0.02)) %&gt;%</w:t>
+        <w:t xml:space="preserve">    add_histogram(xbins = list(start = 0, end = 0.3, size = 0.02)) %&gt;%</w:t>
       </w:r>
     </w:p>
     <w:p>
@@ -9407,38 +6148,7 @@
           <w:szCs w:val="20"/>
           <w:lang w:eastAsia="en-IN"/>
         </w:rPr>
-        <w:t xml:space="preserve">    </w:t>
-      </w:r>
-      <w:proofErr w:type="gramStart"/>
-      <w:r>
-        <w:rPr>
-          <w:rFonts w:ascii="Courier New" w:eastAsia="Times New Roman" w:hAnsi="Courier New" w:cs="Courier New"/>
-          <w:sz w:val="20"/>
-          <w:szCs w:val="20"/>
-          <w:lang w:eastAsia="en-IN"/>
-        </w:rPr>
-        <w:t>layout(</w:t>
-      </w:r>
-      <w:proofErr w:type="spellStart"/>
-      <w:proofErr w:type="gramEnd"/>
-      <w:r>
-        <w:rPr>
-          <w:rFonts w:ascii="Courier New" w:eastAsia="Times New Roman" w:hAnsi="Courier New" w:cs="Courier New"/>
-          <w:sz w:val="20"/>
-          <w:szCs w:val="20"/>
-          <w:lang w:eastAsia="en-IN"/>
-        </w:rPr>
-        <w:t>barmode</w:t>
-      </w:r>
-      <w:proofErr w:type="spellEnd"/>
-      <w:r>
-        <w:rPr>
-          <w:rFonts w:ascii="Courier New" w:eastAsia="Times New Roman" w:hAnsi="Courier New" w:cs="Courier New"/>
-          <w:sz w:val="20"/>
-          <w:szCs w:val="20"/>
-          <w:lang w:eastAsia="en-IN"/>
-        </w:rPr>
-        <w:t xml:space="preserve"> = "overlay") %&gt;% </w:t>
+        <w:t xml:space="preserve">    layout(barmode = "overlay") %&gt;% </w:t>
       </w:r>
     </w:p>
     <w:p>
@@ -9476,47 +6186,7 @@
           <w:szCs w:val="20"/>
           <w:lang w:eastAsia="en-IN"/>
         </w:rPr>
-        <w:t xml:space="preserve">    </w:t>
-      </w:r>
-      <w:proofErr w:type="gramStart"/>
-      <w:r>
-        <w:rPr>
-          <w:rFonts w:ascii="Courier New" w:eastAsia="Times New Roman" w:hAnsi="Courier New" w:cs="Courier New"/>
-          <w:sz w:val="20"/>
-          <w:szCs w:val="20"/>
-          <w:lang w:eastAsia="en-IN"/>
-        </w:rPr>
-        <w:t>highlight(</w:t>
-      </w:r>
-      <w:proofErr w:type="gramEnd"/>
-      <w:r>
-        <w:rPr>
-          <w:rFonts w:ascii="Courier New" w:eastAsia="Times New Roman" w:hAnsi="Courier New" w:cs="Courier New"/>
-          <w:sz w:val="20"/>
-          <w:szCs w:val="20"/>
-          <w:lang w:eastAsia="en-IN"/>
-        </w:rPr>
-        <w:t>"</w:t>
-      </w:r>
-      <w:proofErr w:type="spellStart"/>
-      <w:r>
-        <w:rPr>
-          <w:rFonts w:ascii="Courier New" w:eastAsia="Times New Roman" w:hAnsi="Courier New" w:cs="Courier New"/>
-          <w:sz w:val="20"/>
-          <w:szCs w:val="20"/>
-          <w:lang w:eastAsia="en-IN"/>
-        </w:rPr>
-        <w:t>plotly_selected</w:t>
-      </w:r>
-      <w:proofErr w:type="spellEnd"/>
-      <w:r>
-        <w:rPr>
-          <w:rFonts w:ascii="Courier New" w:eastAsia="Times New Roman" w:hAnsi="Courier New" w:cs="Courier New"/>
-          <w:sz w:val="20"/>
-          <w:szCs w:val="20"/>
-          <w:lang w:eastAsia="en-IN"/>
-        </w:rPr>
-        <w:t>", persistent = TRUE)</w:t>
+        <w:t xml:space="preserve">    highlight("plotly_selected", persistent = TRUE)</w:t>
       </w:r>
     </w:p>
     <w:p>
@@ -9567,7 +6237,7 @@
           <w:lang w:eastAsia="en-IN"/>
         </w:rPr>
       </w:pPr>
-      <w:hyperlink r:id="rId59" w:tgtFrame="_blank" w:history="1">
+      <w:hyperlink r:id="rId55" w:tgtFrame="_blank" w:history="1">
         <w:r>
           <w:rPr>
             <w:rFonts w:ascii="Times New Roman" w:eastAsia="Times New Roman" w:hAnsi="Times New Roman" w:cs="Times New Roman"/>
@@ -9593,7 +6263,7 @@
               <wp:extent cx="18288000" cy="5661660"/>
               <wp:effectExtent l="0" t="0" r="0" b="0"/>
               <wp:docPr id="40" name="Picture 40">
-                <a:hlinkClick xmlns:a="http://schemas.openxmlformats.org/drawingml/2006/main" r:id="rId59" tgtFrame="&quot;_blank&quot;"/>
+                <a:hlinkClick xmlns:a="http://schemas.openxmlformats.org/drawingml/2006/main" r:id="rId55" tgtFrame="&quot;_blank&quot;"/>
               </wp:docPr>
               <wp:cNvGraphicFramePr>
                 <a:graphicFrameLocks xmlns:a="http://schemas.openxmlformats.org/drawingml/2006/main" noChangeAspect="1"/>
@@ -9603,14 +6273,14 @@
                   <pic:pic xmlns:pic="http://schemas.openxmlformats.org/drawingml/2006/picture">
                     <pic:nvPicPr>
                       <pic:cNvPr id="0" name="Picture 40">
-                        <a:hlinkClick r:id="rId59" tgtFrame="&quot;_blank&quot;"/>
+                        <a:hlinkClick r:id="rId55" tgtFrame="&quot;_blank&quot;"/>
                       </pic:cNvPr>
                       <pic:cNvPicPr>
                         <a:picLocks noChangeAspect="1" noChangeArrowheads="1"/>
                       </pic:cNvPicPr>
                     </pic:nvPicPr>
                     <pic:blipFill>
-                      <a:blip r:embed="rId60">
+                      <a:blip r:embed="rId56">
                         <a:extLst>
                           <a:ext uri="{28A0092B-C50C-407E-A947-70E740481C1C}">
                             <a14:useLocalDpi xmlns:a14="http://schemas.microsoft.com/office/drawing/2010/main" val="0"/>
@@ -9673,7 +6343,7 @@
         </w:rPr>
         <w:t xml:space="preserve">If you’re interested in understanding the full power of the linking framework, my </w:t>
       </w:r>
-      <w:hyperlink r:id="rId61" w:tgtFrame="_blank" w:history="1">
+      <w:hyperlink r:id="rId57" w:tgtFrame="_blank" w:history="1">
         <w:r>
           <w:rPr>
             <w:rFonts w:ascii="Times New Roman" w:eastAsia="Times New Roman" w:hAnsi="Times New Roman" w:cs="Times New Roman"/>
@@ -9683,31 +6353,7 @@
             <w:u w:val="single"/>
             <w:lang w:eastAsia="en-IN"/>
           </w:rPr>
-          <w:t xml:space="preserve">2 day </w:t>
-        </w:r>
-        <w:proofErr w:type="spellStart"/>
-        <w:r>
-          <w:rPr>
-            <w:rFonts w:ascii="Times New Roman" w:eastAsia="Times New Roman" w:hAnsi="Times New Roman" w:cs="Times New Roman"/>
-            <w:color w:val="0000FF"/>
-            <w:sz w:val="20"/>
-            <w:szCs w:val="20"/>
-            <w:u w:val="single"/>
-            <w:lang w:eastAsia="en-IN"/>
-          </w:rPr>
-          <w:t>plotly</w:t>
-        </w:r>
-        <w:proofErr w:type="spellEnd"/>
-        <w:r>
-          <w:rPr>
-            <w:rFonts w:ascii="Times New Roman" w:eastAsia="Times New Roman" w:hAnsi="Times New Roman" w:cs="Times New Roman"/>
-            <w:color w:val="0000FF"/>
-            <w:sz w:val="20"/>
-            <w:szCs w:val="20"/>
-            <w:u w:val="single"/>
-            <w:lang w:eastAsia="en-IN"/>
-          </w:rPr>
-          <w:t xml:space="preserve"> for R workshop</w:t>
+          <w:t>2 day plotly for R workshop</w:t>
         </w:r>
       </w:hyperlink>
       <w:r>
@@ -9719,7 +6365,7 @@
         </w:rPr>
         <w:t xml:space="preserve"> is the best way to learn it effectively. I also offer this workshop as an on-site training course, so </w:t>
       </w:r>
-      <w:hyperlink r:id="rId62" w:tgtFrame="_blank" w:history="1">
+      <w:hyperlink r:id="rId58" w:tgtFrame="_blank" w:history="1">
         <w:r>
           <w:rPr>
             <w:rFonts w:ascii="Times New Roman" w:eastAsia="Times New Roman" w:hAnsi="Times New Roman" w:cs="Times New Roman"/>
@@ -9807,7 +6453,6 @@
         </w:rPr>
         <w:t xml:space="preserve"> with </w:t>
       </w:r>
-      <w:proofErr w:type="spellStart"/>
       <w:r>
         <w:rPr>
           <w:rFonts w:ascii="Times New Roman" w:eastAsia="Times New Roman" w:hAnsi="Times New Roman" w:cs="Times New Roman"/>
@@ -9819,7 +6464,6 @@
         </w:rPr>
         <w:t>plotly</w:t>
       </w:r>
-      <w:proofErr w:type="spellEnd"/>
       <w:r>
         <w:rPr>
           <w:rFonts w:ascii="Times New Roman" w:eastAsia="Times New Roman" w:hAnsi="Times New Roman" w:cs="Times New Roman"/>
@@ -9829,45 +6473,14 @@
         </w:rPr>
         <w:t xml:space="preserve"> are within the package demos. Any demo names that are prefixed with ‘sf’ when you look at the list provided by </w:t>
       </w:r>
-      <w:proofErr w:type="gramStart"/>
-      <w:r>
-        <w:rPr>
-          <w:rFonts w:ascii="Courier New" w:eastAsia="Times New Roman" w:hAnsi="Courier New" w:cs="Courier New"/>
-          <w:sz w:val="20"/>
-          <w:szCs w:val="20"/>
-          <w:lang w:eastAsia="en-IN"/>
-        </w:rPr>
-        <w:t>demo(</w:t>
-      </w:r>
-      <w:proofErr w:type="gramEnd"/>
-      <w:r>
-        <w:rPr>
-          <w:rFonts w:ascii="Courier New" w:eastAsia="Times New Roman" w:hAnsi="Courier New" w:cs="Courier New"/>
-          <w:sz w:val="20"/>
-          <w:szCs w:val="20"/>
-          <w:lang w:eastAsia="en-IN"/>
-        </w:rPr>
-        <w:t>package = "</w:t>
-      </w:r>
-      <w:proofErr w:type="spellStart"/>
-      <w:r>
-        <w:rPr>
-          <w:rFonts w:ascii="Courier New" w:eastAsia="Times New Roman" w:hAnsi="Courier New" w:cs="Courier New"/>
-          <w:sz w:val="20"/>
-          <w:szCs w:val="20"/>
-          <w:lang w:eastAsia="en-IN"/>
-        </w:rPr>
-        <w:t>plotly</w:t>
-      </w:r>
-      <w:proofErr w:type="spellEnd"/>
-      <w:r>
-        <w:rPr>
-          <w:rFonts w:ascii="Courier New" w:eastAsia="Times New Roman" w:hAnsi="Courier New" w:cs="Courier New"/>
-          <w:sz w:val="20"/>
-          <w:szCs w:val="20"/>
-          <w:lang w:eastAsia="en-IN"/>
-        </w:rPr>
-        <w:t>")</w:t>
+      <w:r>
+        <w:rPr>
+          <w:rFonts w:ascii="Courier New" w:eastAsia="Times New Roman" w:hAnsi="Courier New" w:cs="Courier New"/>
+          <w:sz w:val="20"/>
+          <w:szCs w:val="20"/>
+          <w:lang w:eastAsia="en-IN"/>
+        </w:rPr>
+        <w:t>demo(package = "plotly")</w:t>
       </w:r>
       <w:r>
         <w:rPr>
@@ -9878,45 +6491,14 @@
         </w:rPr>
         <w:t xml:space="preserve"> are relevant. For example, </w:t>
       </w:r>
-      <w:proofErr w:type="gramStart"/>
-      <w:r>
-        <w:rPr>
-          <w:rFonts w:ascii="Courier New" w:eastAsia="Times New Roman" w:hAnsi="Courier New" w:cs="Courier New"/>
-          <w:sz w:val="20"/>
-          <w:szCs w:val="20"/>
-          <w:lang w:eastAsia="en-IN"/>
-        </w:rPr>
-        <w:t>demo(</w:t>
-      </w:r>
-      <w:proofErr w:type="gramEnd"/>
-      <w:r>
-        <w:rPr>
-          <w:rFonts w:ascii="Courier New" w:eastAsia="Times New Roman" w:hAnsi="Courier New" w:cs="Courier New"/>
-          <w:sz w:val="20"/>
-          <w:szCs w:val="20"/>
-          <w:lang w:eastAsia="en-IN"/>
-        </w:rPr>
-        <w:t>"sf-dt", package = "</w:t>
-      </w:r>
-      <w:proofErr w:type="spellStart"/>
-      <w:r>
-        <w:rPr>
-          <w:rFonts w:ascii="Courier New" w:eastAsia="Times New Roman" w:hAnsi="Courier New" w:cs="Courier New"/>
-          <w:sz w:val="20"/>
-          <w:szCs w:val="20"/>
-          <w:lang w:eastAsia="en-IN"/>
-        </w:rPr>
-        <w:t>plotly</w:t>
-      </w:r>
-      <w:proofErr w:type="spellEnd"/>
-      <w:r>
-        <w:rPr>
-          <w:rFonts w:ascii="Courier New" w:eastAsia="Times New Roman" w:hAnsi="Courier New" w:cs="Courier New"/>
-          <w:sz w:val="20"/>
-          <w:szCs w:val="20"/>
-          <w:lang w:eastAsia="en-IN"/>
-        </w:rPr>
-        <w:t>")</w:t>
+      <w:r>
+        <w:rPr>
+          <w:rFonts w:ascii="Courier New" w:eastAsia="Times New Roman" w:hAnsi="Courier New" w:cs="Courier New"/>
+          <w:sz w:val="20"/>
+          <w:szCs w:val="20"/>
+          <w:lang w:eastAsia="en-IN"/>
+        </w:rPr>
+        <w:t>demo("sf-dt", package = "plotly")</w:t>
       </w:r>
       <w:r>
         <w:rPr>
@@ -9927,25 +6509,14 @@
         </w:rPr>
         <w:t xml:space="preserve"> gives an example of querying simple feature data by linking </w:t>
       </w:r>
-      <w:proofErr w:type="spellStart"/>
-      <w:r>
-        <w:rPr>
-          <w:rFonts w:ascii="Courier New" w:eastAsia="Times New Roman" w:hAnsi="Courier New" w:cs="Courier New"/>
-          <w:sz w:val="20"/>
-          <w:szCs w:val="20"/>
-          <w:lang w:eastAsia="en-IN"/>
-        </w:rPr>
-        <w:t>plot_mapbox</w:t>
-      </w:r>
-      <w:proofErr w:type="spellEnd"/>
-      <w:r>
-        <w:rPr>
-          <w:rFonts w:ascii="Courier New" w:eastAsia="Times New Roman" w:hAnsi="Courier New" w:cs="Courier New"/>
-          <w:sz w:val="20"/>
-          <w:szCs w:val="20"/>
-          <w:lang w:eastAsia="en-IN"/>
-        </w:rPr>
-        <w:t>()</w:t>
+      <w:r>
+        <w:rPr>
+          <w:rFonts w:ascii="Courier New" w:eastAsia="Times New Roman" w:hAnsi="Courier New" w:cs="Courier New"/>
+          <w:sz w:val="20"/>
+          <w:szCs w:val="20"/>
+          <w:lang w:eastAsia="en-IN"/>
+        </w:rPr>
+        <w:t>plot_mapbox()</w:t>
       </w:r>
       <w:r>
         <w:rPr>
@@ -9996,7 +6567,7 @@
         </w:rPr>
         <w:t xml:space="preserve">. Also be on the look-out for updates to the </w:t>
       </w:r>
-      <w:hyperlink r:id="rId63" w:tgtFrame="_blank" w:history="1">
+      <w:hyperlink r:id="rId59" w:tgtFrame="_blank" w:history="1">
         <w:r>
           <w:rPr>
             <w:rFonts w:ascii="Times New Roman" w:eastAsia="Times New Roman" w:hAnsi="Times New Roman" w:cs="Times New Roman"/>
@@ -10018,8 +6589,7 @@
         </w:rPr>
         <w:t xml:space="preserve"> of the </w:t>
       </w:r>
-      <w:hyperlink r:id="rId64" w:tgtFrame="_blank" w:history="1">
-        <w:proofErr w:type="spellStart"/>
+      <w:hyperlink r:id="rId60" w:tgtFrame="_blank" w:history="1">
         <w:r>
           <w:rPr>
             <w:rFonts w:ascii="Times New Roman" w:eastAsia="Times New Roman" w:hAnsi="Times New Roman" w:cs="Times New Roman"/>
@@ -10029,19 +6599,7 @@
             <w:u w:val="single"/>
             <w:lang w:eastAsia="en-IN"/>
           </w:rPr>
-          <w:t>plotly</w:t>
-        </w:r>
-        <w:proofErr w:type="spellEnd"/>
-        <w:r>
-          <w:rPr>
-            <w:rFonts w:ascii="Times New Roman" w:eastAsia="Times New Roman" w:hAnsi="Times New Roman" w:cs="Times New Roman"/>
-            <w:color w:val="0000FF"/>
-            <w:sz w:val="20"/>
-            <w:szCs w:val="20"/>
-            <w:u w:val="single"/>
-            <w:lang w:eastAsia="en-IN"/>
-          </w:rPr>
-          <w:t xml:space="preserve"> for R</w:t>
+          <w:t>plotly for R</w:t>
         </w:r>
       </w:hyperlink>
       <w:r>
@@ -10053,7 +6611,7 @@
         </w:rPr>
         <w:t xml:space="preserve"> book as well as examples in some of my more recent </w:t>
       </w:r>
-      <w:hyperlink r:id="rId65" w:tgtFrame="_blank" w:history="1">
+      <w:hyperlink r:id="rId61" w:tgtFrame="_blank" w:history="1">
         <w:r>
           <w:rPr>
             <w:rFonts w:ascii="Times New Roman" w:eastAsia="Times New Roman" w:hAnsi="Times New Roman" w:cs="Times New Roman"/>
@@ -10104,236 +6662,6 @@
     <w:p>
       <w:pPr>
         <w:spacing w:before="100" w:beforeAutospacing="1" w:after="100" w:afterAutospacing="1" w:line="240" w:lineRule="auto"/>
-        <w:rPr>
-          <w:rFonts w:ascii="Times New Roman" w:eastAsia="Times New Roman" w:hAnsi="Times New Roman" w:cs="Times New Roman"/>
-          <w:sz w:val="20"/>
-          <w:szCs w:val="20"/>
-          <w:lang w:eastAsia="en-IN"/>
-        </w:rPr>
-      </w:pPr>
-      <w:r>
-        <w:rPr>
-          <w:rFonts w:ascii="Times New Roman" w:eastAsia="Times New Roman" w:hAnsi="Times New Roman" w:cs="Times New Roman"/>
-          <w:sz w:val="20"/>
-          <w:szCs w:val="20"/>
-          <w:lang w:eastAsia="en-IN"/>
-        </w:rPr>
-        <w:t xml:space="preserve">I’m excited to see the author of </w:t>
-      </w:r>
-      <w:r>
-        <w:rPr>
-          <w:rFonts w:ascii="Times New Roman" w:eastAsia="Times New Roman" w:hAnsi="Times New Roman" w:cs="Times New Roman"/>
-          <w:b/>
-          <w:bCs/>
-          <w:sz w:val="20"/>
-          <w:szCs w:val="20"/>
-          <w:lang w:eastAsia="en-IN"/>
-        </w:rPr>
-        <w:t>sf</w:t>
-      </w:r>
-      <w:r>
-        <w:rPr>
-          <w:rFonts w:ascii="Times New Roman" w:eastAsia="Times New Roman" w:hAnsi="Times New Roman" w:cs="Times New Roman"/>
-          <w:sz w:val="20"/>
-          <w:szCs w:val="20"/>
-          <w:lang w:eastAsia="en-IN"/>
-        </w:rPr>
-        <w:t xml:space="preserve">, </w:t>
-      </w:r>
-      <w:proofErr w:type="spellStart"/>
-      <w:r>
-        <w:rPr>
-          <w:rFonts w:ascii="Times New Roman" w:eastAsia="Times New Roman" w:hAnsi="Times New Roman" w:cs="Times New Roman"/>
-          <w:sz w:val="20"/>
-          <w:szCs w:val="20"/>
-          <w:lang w:eastAsia="en-IN"/>
-        </w:rPr>
-        <w:t>Edzer</w:t>
-      </w:r>
-      <w:proofErr w:type="spellEnd"/>
-      <w:r>
-        <w:rPr>
-          <w:rFonts w:ascii="Times New Roman" w:eastAsia="Times New Roman" w:hAnsi="Times New Roman" w:cs="Times New Roman"/>
-          <w:sz w:val="20"/>
-          <w:szCs w:val="20"/>
-          <w:lang w:eastAsia="en-IN"/>
-        </w:rPr>
-        <w:t xml:space="preserve"> </w:t>
-      </w:r>
-      <w:proofErr w:type="spellStart"/>
-      <w:r>
-        <w:rPr>
-          <w:rFonts w:ascii="Times New Roman" w:eastAsia="Times New Roman" w:hAnsi="Times New Roman" w:cs="Times New Roman"/>
-          <w:sz w:val="20"/>
-          <w:szCs w:val="20"/>
-          <w:lang w:eastAsia="en-IN"/>
-        </w:rPr>
-        <w:t>Pebesma</w:t>
-      </w:r>
-      <w:proofErr w:type="spellEnd"/>
-      <w:r>
-        <w:rPr>
-          <w:rFonts w:ascii="Times New Roman" w:eastAsia="Times New Roman" w:hAnsi="Times New Roman" w:cs="Times New Roman"/>
-          <w:sz w:val="20"/>
-          <w:szCs w:val="20"/>
-          <w:lang w:eastAsia="en-IN"/>
-        </w:rPr>
-        <w:t xml:space="preserve">, starting work on </w:t>
-      </w:r>
-      <w:hyperlink r:id="rId66" w:tgtFrame="_blank" w:history="1">
-        <w:r>
-          <w:rPr>
-            <w:rFonts w:ascii="Times New Roman" w:eastAsia="Times New Roman" w:hAnsi="Times New Roman" w:cs="Times New Roman"/>
-            <w:b/>
-            <w:bCs/>
-            <w:color w:val="0000FF"/>
-            <w:sz w:val="20"/>
-            <w:szCs w:val="20"/>
-            <w:u w:val="single"/>
-            <w:lang w:eastAsia="en-IN"/>
-          </w:rPr>
-          <w:t>stars</w:t>
-        </w:r>
-      </w:hyperlink>
-      <w:r>
-        <w:rPr>
-          <w:rFonts w:ascii="Times New Roman" w:eastAsia="Times New Roman" w:hAnsi="Times New Roman" w:cs="Times New Roman"/>
-          <w:sz w:val="20"/>
-          <w:szCs w:val="20"/>
-          <w:lang w:eastAsia="en-IN"/>
-        </w:rPr>
-        <w:t xml:space="preserve"> – a tidy (and </w:t>
-      </w:r>
-      <w:r>
-        <w:rPr>
-          <w:rFonts w:ascii="Times New Roman" w:eastAsia="Times New Roman" w:hAnsi="Times New Roman" w:cs="Times New Roman"/>
-          <w:b/>
-          <w:bCs/>
-          <w:sz w:val="20"/>
-          <w:szCs w:val="20"/>
-          <w:lang w:eastAsia="en-IN"/>
-        </w:rPr>
-        <w:t>sf</w:t>
-      </w:r>
-      <w:r>
-        <w:rPr>
-          <w:rFonts w:ascii="Times New Roman" w:eastAsia="Times New Roman" w:hAnsi="Times New Roman" w:cs="Times New Roman"/>
-          <w:sz w:val="20"/>
-          <w:szCs w:val="20"/>
-          <w:lang w:eastAsia="en-IN"/>
-        </w:rPr>
-        <w:t xml:space="preserve"> friendly) approach to working with geo-spatial arrays (</w:t>
-      </w:r>
-      <w:proofErr w:type="gramStart"/>
-      <w:r>
-        <w:rPr>
-          <w:rFonts w:ascii="Times New Roman" w:eastAsia="Times New Roman" w:hAnsi="Times New Roman" w:cs="Times New Roman"/>
-          <w:sz w:val="20"/>
-          <w:szCs w:val="20"/>
-          <w:lang w:eastAsia="en-IN"/>
-        </w:rPr>
-        <w:t>e.g.</w:t>
-      </w:r>
-      <w:proofErr w:type="gramEnd"/>
-      <w:r>
-        <w:rPr>
-          <w:rFonts w:ascii="Times New Roman" w:eastAsia="Times New Roman" w:hAnsi="Times New Roman" w:cs="Times New Roman"/>
-          <w:sz w:val="20"/>
-          <w:szCs w:val="20"/>
-          <w:lang w:eastAsia="en-IN"/>
-        </w:rPr>
-        <w:t xml:space="preserve"> raster data). Once that project becomes stable, I’m hoping to find the time and resources to </w:t>
-      </w:r>
-      <w:hyperlink r:id="rId67" w:tgtFrame="_blank" w:history="1">
-        <w:r>
-          <w:rPr>
-            <w:rFonts w:ascii="Times New Roman" w:eastAsia="Times New Roman" w:hAnsi="Times New Roman" w:cs="Times New Roman"/>
-            <w:color w:val="0000FF"/>
-            <w:sz w:val="20"/>
-            <w:szCs w:val="20"/>
-            <w:u w:val="single"/>
-            <w:lang w:eastAsia="en-IN"/>
-          </w:rPr>
-          <w:t>build a similar bridge</w:t>
-        </w:r>
-      </w:hyperlink>
-      <w:r>
-        <w:rPr>
-          <w:rFonts w:ascii="Times New Roman" w:eastAsia="Times New Roman" w:hAnsi="Times New Roman" w:cs="Times New Roman"/>
-          <w:sz w:val="20"/>
-          <w:szCs w:val="20"/>
-          <w:lang w:eastAsia="en-IN"/>
-        </w:rPr>
-        <w:t xml:space="preserve"> between </w:t>
-      </w:r>
-      <w:proofErr w:type="spellStart"/>
-      <w:r>
-        <w:rPr>
-          <w:rFonts w:ascii="Times New Roman" w:eastAsia="Times New Roman" w:hAnsi="Times New Roman" w:cs="Times New Roman"/>
-          <w:b/>
-          <w:bCs/>
-          <w:sz w:val="20"/>
-          <w:szCs w:val="20"/>
-          <w:lang w:eastAsia="en-IN"/>
-        </w:rPr>
-        <w:t>plotly</w:t>
-      </w:r>
-      <w:proofErr w:type="spellEnd"/>
-      <w:r>
-        <w:rPr>
-          <w:rFonts w:ascii="Times New Roman" w:eastAsia="Times New Roman" w:hAnsi="Times New Roman" w:cs="Times New Roman"/>
-          <w:sz w:val="20"/>
-          <w:szCs w:val="20"/>
-          <w:lang w:eastAsia="en-IN"/>
-        </w:rPr>
-        <w:t xml:space="preserve"> and </w:t>
-      </w:r>
-      <w:r>
-        <w:rPr>
-          <w:rFonts w:ascii="Times New Roman" w:eastAsia="Times New Roman" w:hAnsi="Times New Roman" w:cs="Times New Roman"/>
-          <w:b/>
-          <w:bCs/>
-          <w:sz w:val="20"/>
-          <w:szCs w:val="20"/>
-          <w:lang w:eastAsia="en-IN"/>
-        </w:rPr>
-        <w:t>stars</w:t>
-      </w:r>
-      <w:r>
-        <w:rPr>
-          <w:rFonts w:ascii="Times New Roman" w:eastAsia="Times New Roman" w:hAnsi="Times New Roman" w:cs="Times New Roman"/>
-          <w:sz w:val="20"/>
-          <w:szCs w:val="20"/>
-          <w:lang w:eastAsia="en-IN"/>
-        </w:rPr>
-        <w:t xml:space="preserve">. This effort might have to take a back seat for several months though unless someone would like to </w:t>
-      </w:r>
-      <w:hyperlink r:id="rId68" w:tgtFrame="_blank" w:history="1">
-        <w:r>
-          <w:rPr>
-            <w:rFonts w:ascii="Times New Roman" w:eastAsia="Times New Roman" w:hAnsi="Times New Roman" w:cs="Times New Roman"/>
-            <w:color w:val="0000FF"/>
-            <w:sz w:val="20"/>
-            <w:szCs w:val="20"/>
-            <w:u w:val="single"/>
-            <w:lang w:eastAsia="en-IN"/>
-          </w:rPr>
-          <w:t>sponsor</w:t>
-        </w:r>
-      </w:hyperlink>
-      <w:r>
-        <w:rPr>
-          <w:rFonts w:ascii="Times New Roman" w:eastAsia="Times New Roman" w:hAnsi="Times New Roman" w:cs="Times New Roman"/>
-          <w:sz w:val="20"/>
-          <w:szCs w:val="20"/>
-          <w:lang w:eastAsia="en-IN"/>
-        </w:rPr>
-        <w:t xml:space="preserve"> (or otherwise assist in) development.</w:t>
-      </w:r>
-    </w:p>
-    <w:p>
-      <w:pPr>
-        <w:spacing w:before="100" w:beforeAutospacing="1" w:after="100" w:afterAutospacing="1" w:line="240" w:lineRule="auto"/>
         <w:outlineLvl w:val="1"/>
         <w:rPr>
           <w:rFonts w:ascii="Times New Roman" w:eastAsia="Times New Roman" w:hAnsi="Times New Roman" w:cs="Times New Roman"/>
@@ -10375,7 +6703,6 @@
         </w:rPr>
         <w:t xml:space="preserve">Below is a list of strengths (blue) and weaknesses (red) for each mapping approach in </w:t>
       </w:r>
-      <w:proofErr w:type="spellStart"/>
       <w:r>
         <w:rPr>
           <w:rFonts w:ascii="Times New Roman" w:eastAsia="Times New Roman" w:hAnsi="Times New Roman" w:cs="Times New Roman"/>
@@ -10387,37 +6714,16 @@
         </w:rPr>
         <w:t>plotly</w:t>
       </w:r>
-      <w:proofErr w:type="spellEnd"/>
-      <w:r>
-        <w:rPr>
-          <w:rFonts w:ascii="Times New Roman" w:eastAsia="Times New Roman" w:hAnsi="Times New Roman" w:cs="Times New Roman"/>
-          <w:sz w:val="20"/>
-          <w:szCs w:val="20"/>
-          <w:lang w:eastAsia="en-IN"/>
-        </w:rPr>
-        <w:t xml:space="preserve">. Note that plotly.js is still under development, so this list is likely </w:t>
-      </w:r>
-      <w:proofErr w:type="gramStart"/>
-      <w:r>
-        <w:rPr>
-          <w:rFonts w:ascii="Times New Roman" w:eastAsia="Times New Roman" w:hAnsi="Times New Roman" w:cs="Times New Roman"/>
-          <w:sz w:val="20"/>
-          <w:szCs w:val="20"/>
-          <w:lang w:eastAsia="en-IN"/>
-        </w:rPr>
-        <w:t>change</w:t>
-      </w:r>
-      <w:proofErr w:type="gramEnd"/>
-      <w:r>
-        <w:rPr>
-          <w:rFonts w:ascii="Times New Roman" w:eastAsia="Times New Roman" w:hAnsi="Times New Roman" w:cs="Times New Roman"/>
-          <w:sz w:val="20"/>
-          <w:szCs w:val="20"/>
-          <w:lang w:eastAsia="en-IN"/>
-        </w:rPr>
-        <w:t xml:space="preserve"> a bit (please </w:t>
-      </w:r>
-      <w:hyperlink r:id="rId69" w:tgtFrame="_blank" w:history="1">
+      <w:r>
+        <w:rPr>
+          <w:rFonts w:ascii="Times New Roman" w:eastAsia="Times New Roman" w:hAnsi="Times New Roman" w:cs="Times New Roman"/>
+          <w:sz w:val="20"/>
+          <w:szCs w:val="20"/>
+          <w:lang w:eastAsia="en-IN"/>
+        </w:rPr>
+        <w:t xml:space="preserve">. Note that plotly.js is still under development, so this list is likely change a bit (please </w:t>
+      </w:r>
+      <w:hyperlink r:id="rId62" w:tgtFrame="_blank" w:history="1">
         <w:r>
           <w:rPr>
             <w:rFonts w:ascii="Times New Roman" w:eastAsia="Times New Roman" w:hAnsi="Times New Roman" w:cs="Times New Roman"/>
@@ -10464,7 +6770,6 @@
         </w:rPr>
         <w:t xml:space="preserve">1. </w:t>
       </w:r>
-      <w:proofErr w:type="spellStart"/>
       <w:r>
         <w:rPr>
           <w:rFonts w:ascii="Courier New" w:eastAsia="Times New Roman" w:hAnsi="Courier New" w:cs="Courier New"/>
@@ -10474,43 +6779,7 @@
           <w:szCs w:val="20"/>
           <w:lang w:eastAsia="en-IN"/>
         </w:rPr>
-        <w:t>plot_</w:t>
-      </w:r>
-      <w:proofErr w:type="gramStart"/>
-      <w:r>
-        <w:rPr>
-          <w:rFonts w:ascii="Courier New" w:eastAsia="Times New Roman" w:hAnsi="Courier New" w:cs="Courier New"/>
-          <w:b/>
-          <w:bCs/>
-          <w:sz w:val="20"/>
-          <w:szCs w:val="20"/>
-          <w:lang w:eastAsia="en-IN"/>
-        </w:rPr>
-        <w:t>ly</w:t>
-      </w:r>
-      <w:proofErr w:type="spellEnd"/>
-      <w:r>
-        <w:rPr>
-          <w:rFonts w:ascii="Courier New" w:eastAsia="Times New Roman" w:hAnsi="Courier New" w:cs="Courier New"/>
-          <w:b/>
-          <w:bCs/>
-          <w:sz w:val="20"/>
-          <w:szCs w:val="20"/>
-          <w:lang w:eastAsia="en-IN"/>
-        </w:rPr>
-        <w:t>(</w:t>
-      </w:r>
-      <w:proofErr w:type="gramEnd"/>
-      <w:r>
-        <w:rPr>
-          <w:rFonts w:ascii="Courier New" w:eastAsia="Times New Roman" w:hAnsi="Courier New" w:cs="Courier New"/>
-          <w:b/>
-          <w:bCs/>
-          <w:sz w:val="20"/>
-          <w:szCs w:val="20"/>
-          <w:lang w:eastAsia="en-IN"/>
-        </w:rPr>
-        <w:t>)</w:t>
+        <w:t>plot_ly()</w:t>
       </w:r>
       <w:r>
         <w:rPr>
@@ -10523,7 +6792,6 @@
         </w:rPr>
         <w:t xml:space="preserve"> and </w:t>
       </w:r>
-      <w:proofErr w:type="spellStart"/>
       <w:r>
         <w:rPr>
           <w:rFonts w:ascii="Courier New" w:eastAsia="Times New Roman" w:hAnsi="Courier New" w:cs="Courier New"/>
@@ -10533,19 +6801,7 @@
           <w:szCs w:val="20"/>
           <w:lang w:eastAsia="en-IN"/>
         </w:rPr>
-        <w:t>geom_sf</w:t>
-      </w:r>
-      <w:proofErr w:type="spellEnd"/>
-      <w:r>
-        <w:rPr>
-          <w:rFonts w:ascii="Courier New" w:eastAsia="Times New Roman" w:hAnsi="Courier New" w:cs="Courier New"/>
-          <w:b/>
-          <w:bCs/>
-          <w:sz w:val="20"/>
-          <w:szCs w:val="20"/>
-          <w:lang w:eastAsia="en-IN"/>
-        </w:rPr>
-        <w:t>()</w:t>
+        <w:t>geom_sf()</w:t>
       </w:r>
     </w:p>
     <w:p>
@@ -10571,36 +6827,14 @@
         </w:rPr>
         <w:t>Render in SVG or WebGL (</w:t>
       </w:r>
-      <w:proofErr w:type="spellStart"/>
-      <w:proofErr w:type="gramStart"/>
-      <w:r>
-        <w:rPr>
-          <w:rFonts w:ascii="Courier New" w:eastAsia="Times New Roman" w:hAnsi="Courier New" w:cs="Courier New"/>
-          <w:sz w:val="20"/>
-          <w:szCs w:val="20"/>
-          <w:lang w:eastAsia="en-IN"/>
-        </w:rPr>
-        <w:t>toWebGL</w:t>
-      </w:r>
-      <w:proofErr w:type="spellEnd"/>
-      <w:r>
-        <w:rPr>
-          <w:rFonts w:ascii="Courier New" w:eastAsia="Times New Roman" w:hAnsi="Courier New" w:cs="Courier New"/>
-          <w:sz w:val="20"/>
-          <w:szCs w:val="20"/>
-          <w:lang w:eastAsia="en-IN"/>
-        </w:rPr>
-        <w:t>(</w:t>
-      </w:r>
-      <w:proofErr w:type="gramEnd"/>
-      <w:r>
-        <w:rPr>
-          <w:rFonts w:ascii="Courier New" w:eastAsia="Times New Roman" w:hAnsi="Courier New" w:cs="Courier New"/>
-          <w:sz w:val="20"/>
-          <w:szCs w:val="20"/>
-          <w:lang w:eastAsia="en-IN"/>
-        </w:rPr>
-        <w:t>)</w:t>
+      <w:r>
+        <w:rPr>
+          <w:rFonts w:ascii="Courier New" w:eastAsia="Times New Roman" w:hAnsi="Courier New" w:cs="Courier New"/>
+          <w:sz w:val="20"/>
+          <w:szCs w:val="20"/>
+          <w:lang w:eastAsia="en-IN"/>
+        </w:rPr>
+        <w:t>toWebGL()</w:t>
       </w:r>
       <w:r>
         <w:rPr>
@@ -10637,7 +6871,7 @@
                     </pic:cNvPicPr>
                   </pic:nvPicPr>
                   <pic:blipFill>
-                    <a:blip r:embed="rId70">
+                    <a:blip r:embed="rId63">
                       <a:extLst>
                         <a:ext uri="{28A0092B-C50C-407E-A947-70E740481C1C}">
                           <a14:useLocalDpi xmlns:a14="http://schemas.microsoft.com/office/drawing/2010/main" val="0"/>
@@ -10690,27 +6924,7 @@
           <w:szCs w:val="20"/>
           <w:lang w:eastAsia="en-IN"/>
         </w:rPr>
-        <w:t>fill='</w:t>
-      </w:r>
-      <w:proofErr w:type="spellStart"/>
-      <w:r>
-        <w:rPr>
-          <w:rFonts w:ascii="Courier New" w:eastAsia="Times New Roman" w:hAnsi="Courier New" w:cs="Courier New"/>
-          <w:sz w:val="20"/>
-          <w:szCs w:val="20"/>
-          <w:lang w:eastAsia="en-IN"/>
-        </w:rPr>
-        <w:t>toself</w:t>
-      </w:r>
-      <w:proofErr w:type="spellEnd"/>
-      <w:r>
-        <w:rPr>
-          <w:rFonts w:ascii="Courier New" w:eastAsia="Times New Roman" w:hAnsi="Courier New" w:cs="Courier New"/>
-          <w:sz w:val="20"/>
-          <w:szCs w:val="20"/>
-          <w:lang w:eastAsia="en-IN"/>
-        </w:rPr>
-        <w:t>'</w:t>
+        <w:t>fill='toself'</w:t>
       </w:r>
       <w:r>
         <w:rPr>
@@ -10721,7 +6935,7 @@
         </w:rPr>
         <w:t xml:space="preserve"> is </w:t>
       </w:r>
-      <w:hyperlink r:id="rId71" w:tgtFrame="_blank" w:history="1">
+      <w:hyperlink r:id="rId64" w:tgtFrame="_blank" w:history="1">
         <w:r>
           <w:rPr>
             <w:rFonts w:ascii="Times New Roman" w:eastAsia="Times New Roman" w:hAnsi="Times New Roman" w:cs="Times New Roman"/>
@@ -10769,7 +6983,7 @@
                     </pic:cNvPicPr>
                   </pic:nvPicPr>
                   <pic:blipFill>
-                    <a:blip r:embed="rId72">
+                    <a:blip r:embed="rId65">
                       <a:extLst>
                         <a:ext uri="{28A0092B-C50C-407E-A947-70E740481C1C}">
                           <a14:useLocalDpi xmlns:a14="http://schemas.microsoft.com/office/drawing/2010/main" val="0"/>
@@ -10868,7 +7082,7 @@
                     </pic:cNvPicPr>
                   </pic:nvPicPr>
                   <pic:blipFill>
-                    <a:blip r:embed="rId70">
+                    <a:blip r:embed="rId63">
                       <a:extLst>
                         <a:ext uri="{28A0092B-C50C-407E-A947-70E740481C1C}">
                           <a14:useLocalDpi xmlns:a14="http://schemas.microsoft.com/office/drawing/2010/main" val="0"/>
@@ -10921,69 +7135,9 @@
           <w:szCs w:val="20"/>
           <w:lang w:eastAsia="en-IN"/>
         </w:rPr>
-        <w:t xml:space="preserve">With a bit of math, you can project any </w:t>
-      </w:r>
-      <w:proofErr w:type="spellStart"/>
-      <w:r>
-        <w:rPr>
-          <w:rFonts w:ascii="Times New Roman" w:eastAsia="Times New Roman" w:hAnsi="Times New Roman" w:cs="Times New Roman"/>
-          <w:sz w:val="20"/>
-          <w:szCs w:val="20"/>
-          <w:lang w:eastAsia="en-IN"/>
-        </w:rPr>
-        <w:t>lat</w:t>
-      </w:r>
-      <w:proofErr w:type="spellEnd"/>
-      <w:r>
-        <w:rPr>
-          <w:rFonts w:ascii="Times New Roman" w:eastAsia="Times New Roman" w:hAnsi="Times New Roman" w:cs="Times New Roman"/>
-          <w:sz w:val="20"/>
-          <w:szCs w:val="20"/>
-          <w:lang w:eastAsia="en-IN"/>
-        </w:rPr>
-        <w:t>/</w:t>
-      </w:r>
-      <w:proofErr w:type="spellStart"/>
-      <w:r>
-        <w:rPr>
-          <w:rFonts w:ascii="Times New Roman" w:eastAsia="Times New Roman" w:hAnsi="Times New Roman" w:cs="Times New Roman"/>
-          <w:sz w:val="20"/>
-          <w:szCs w:val="20"/>
-          <w:lang w:eastAsia="en-IN"/>
-        </w:rPr>
-        <w:t>lon</w:t>
-      </w:r>
-      <w:proofErr w:type="spellEnd"/>
-      <w:r>
-        <w:rPr>
-          <w:rFonts w:ascii="Times New Roman" w:eastAsia="Times New Roman" w:hAnsi="Times New Roman" w:cs="Times New Roman"/>
-          <w:sz w:val="20"/>
-          <w:szCs w:val="20"/>
-          <w:lang w:eastAsia="en-IN"/>
-        </w:rPr>
-        <w:t xml:space="preserve"> data onto a sphere (i.e. globe) and </w:t>
-      </w:r>
-      <w:proofErr w:type="spellStart"/>
-      <w:r>
-        <w:rPr>
-          <w:rFonts w:ascii="Times New Roman" w:eastAsia="Times New Roman" w:hAnsi="Times New Roman" w:cs="Times New Roman"/>
-          <w:sz w:val="20"/>
-          <w:szCs w:val="20"/>
-          <w:lang w:eastAsia="en-IN"/>
-        </w:rPr>
-        <w:t>color</w:t>
-      </w:r>
-      <w:proofErr w:type="spellEnd"/>
-      <w:r>
-        <w:rPr>
-          <w:rFonts w:ascii="Times New Roman" w:eastAsia="Times New Roman" w:hAnsi="Times New Roman" w:cs="Times New Roman"/>
-          <w:sz w:val="20"/>
-          <w:szCs w:val="20"/>
-          <w:lang w:eastAsia="en-IN"/>
-        </w:rPr>
-        <w:t xml:space="preserve"> the globe’s surface according to some measure, </w:t>
-      </w:r>
-      <w:hyperlink r:id="rId73" w:anchor="L33-L41" w:tgtFrame="_blank" w:history="1">
+        <w:t xml:space="preserve">With a bit of math, you can project any lat/lon data onto a sphere (i.e. globe) and color the globe’s surface according to some measure, </w:t>
+      </w:r>
+      <w:hyperlink r:id="rId66" w:anchor="L33-L41" w:tgtFrame="_blank" w:history="1">
         <w:r>
           <w:rPr>
             <w:rFonts w:ascii="Times New Roman" w:eastAsia="Times New Roman" w:hAnsi="Times New Roman" w:cs="Times New Roman"/>
@@ -11031,7 +7185,7 @@
                     </pic:cNvPicPr>
                   </pic:nvPicPr>
                   <pic:blipFill>
-                    <a:blip r:embed="rId70">
+                    <a:blip r:embed="rId63">
                       <a:extLst>
                         <a:ext uri="{28A0092B-C50C-407E-A947-70E740481C1C}">
                           <a14:useLocalDpi xmlns:a14="http://schemas.microsoft.com/office/drawing/2010/main" val="0"/>
@@ -11084,27 +7238,7 @@
           <w:szCs w:val="20"/>
           <w:lang w:eastAsia="en-IN"/>
         </w:rPr>
-        <w:t xml:space="preserve">Unlike 2D lines, 3D lines support a </w:t>
-      </w:r>
-      <w:proofErr w:type="spellStart"/>
-      <w:r>
-        <w:rPr>
-          <w:rFonts w:ascii="Times New Roman" w:eastAsia="Times New Roman" w:hAnsi="Times New Roman" w:cs="Times New Roman"/>
-          <w:sz w:val="20"/>
-          <w:szCs w:val="20"/>
-          <w:lang w:eastAsia="en-IN"/>
-        </w:rPr>
-        <w:t>color</w:t>
-      </w:r>
-      <w:proofErr w:type="spellEnd"/>
-      <w:r>
-        <w:rPr>
-          <w:rFonts w:ascii="Times New Roman" w:eastAsia="Times New Roman" w:hAnsi="Times New Roman" w:cs="Times New Roman"/>
-          <w:sz w:val="20"/>
-          <w:szCs w:val="20"/>
-          <w:lang w:eastAsia="en-IN"/>
-        </w:rPr>
-        <w:t xml:space="preserve"> gradient </w:t>
+        <w:t xml:space="preserve">Unlike 2D lines, 3D lines support a color gradient </w:t>
       </w:r>
       <w:r>
         <w:rPr>
@@ -11132,7 +7266,7 @@
                     </pic:cNvPicPr>
                   </pic:nvPicPr>
                   <pic:blipFill>
-                    <a:blip r:embed="rId70">
+                    <a:blip r:embed="rId63">
                       <a:extLst>
                         <a:ext uri="{28A0092B-C50C-407E-A947-70E740481C1C}">
                           <a14:useLocalDpi xmlns:a14="http://schemas.microsoft.com/office/drawing/2010/main" val="0"/>
@@ -11187,25 +7321,14 @@
         </w:rPr>
         <w:t xml:space="preserve">Using </w:t>
       </w:r>
-      <w:proofErr w:type="gramStart"/>
-      <w:r>
-        <w:rPr>
-          <w:rFonts w:ascii="Courier New" w:eastAsia="Times New Roman" w:hAnsi="Courier New" w:cs="Courier New"/>
-          <w:sz w:val="20"/>
-          <w:szCs w:val="20"/>
-          <w:lang w:eastAsia="en-IN"/>
-        </w:rPr>
-        <w:t>subplot(</w:t>
-      </w:r>
-      <w:proofErr w:type="gramEnd"/>
-      <w:r>
-        <w:rPr>
-          <w:rFonts w:ascii="Courier New" w:eastAsia="Times New Roman" w:hAnsi="Courier New" w:cs="Courier New"/>
-          <w:sz w:val="20"/>
-          <w:szCs w:val="20"/>
-          <w:lang w:eastAsia="en-IN"/>
-        </w:rPr>
-        <w:t>)</w:t>
+      <w:r>
+        <w:rPr>
+          <w:rFonts w:ascii="Courier New" w:eastAsia="Times New Roman" w:hAnsi="Courier New" w:cs="Courier New"/>
+          <w:sz w:val="20"/>
+          <w:szCs w:val="20"/>
+          <w:lang w:eastAsia="en-IN"/>
+        </w:rPr>
+        <w:t>subplot()</w:t>
       </w:r>
       <w:r>
         <w:rPr>
@@ -11216,7 +7339,7 @@
         </w:rPr>
         <w:t xml:space="preserve"> with 3D </w:t>
       </w:r>
-      <w:hyperlink r:id="rId74" w:tgtFrame="_blank" w:history="1">
+      <w:hyperlink r:id="rId67" w:tgtFrame="_blank" w:history="1">
         <w:r>
           <w:rPr>
             <w:rFonts w:ascii="Times New Roman" w:eastAsia="Times New Roman" w:hAnsi="Times New Roman" w:cs="Times New Roman"/>
@@ -11264,7 +7387,7 @@
                     </pic:cNvPicPr>
                   </pic:nvPicPr>
                   <pic:blipFill>
-                    <a:blip r:embed="rId72">
+                    <a:blip r:embed="rId65">
                       <a:extLst>
                         <a:ext uri="{28A0092B-C50C-407E-A947-70E740481C1C}">
                           <a14:useLocalDpi xmlns:a14="http://schemas.microsoft.com/office/drawing/2010/main" val="0"/>
@@ -11317,7 +7440,6 @@
           <w:szCs w:val="20"/>
           <w:lang w:eastAsia="en-IN"/>
         </w:rPr>
-        <w:lastRenderedPageBreak/>
         <w:t xml:space="preserve">Works with any coordinate system </w:t>
       </w:r>
       <w:r>
@@ -11346,7 +7468,7 @@
                     </pic:cNvPicPr>
                   </pic:nvPicPr>
                   <pic:blipFill>
-                    <a:blip r:embed="rId70">
+                    <a:blip r:embed="rId63">
                       <a:extLst>
                         <a:ext uri="{28A0092B-C50C-407E-A947-70E740481C1C}">
                           <a14:useLocalDpi xmlns:a14="http://schemas.microsoft.com/office/drawing/2010/main" val="0"/>
@@ -11399,6 +7521,7 @@
           <w:szCs w:val="20"/>
           <w:lang w:eastAsia="en-IN"/>
         </w:rPr>
+        <w:lastRenderedPageBreak/>
         <w:t xml:space="preserve">Currently no way to update a graticule on zoom </w:t>
       </w:r>
       <w:r>
@@ -11427,7 +7550,7 @@
                     </pic:cNvPicPr>
                   </pic:nvPicPr>
                   <pic:blipFill>
-                    <a:blip r:embed="rId72">
+                    <a:blip r:embed="rId65">
                       <a:extLst>
                         <a:ext uri="{28A0092B-C50C-407E-A947-70E740481C1C}">
                           <a14:useLocalDpi xmlns:a14="http://schemas.microsoft.com/office/drawing/2010/main" val="0"/>
@@ -11483,7 +7606,6 @@
         </w:rPr>
         <w:t xml:space="preserve">2. </w:t>
       </w:r>
-      <w:proofErr w:type="spellStart"/>
       <w:r>
         <w:rPr>
           <w:rFonts w:ascii="Courier New" w:eastAsia="Times New Roman" w:hAnsi="Courier New" w:cs="Courier New"/>
@@ -11493,43 +7615,7 @@
           <w:szCs w:val="20"/>
           <w:lang w:eastAsia="en-IN"/>
         </w:rPr>
-        <w:t>plot_</w:t>
-      </w:r>
-      <w:proofErr w:type="gramStart"/>
-      <w:r>
-        <w:rPr>
-          <w:rFonts w:ascii="Courier New" w:eastAsia="Times New Roman" w:hAnsi="Courier New" w:cs="Courier New"/>
-          <w:b/>
-          <w:bCs/>
-          <w:sz w:val="20"/>
-          <w:szCs w:val="20"/>
-          <w:lang w:eastAsia="en-IN"/>
-        </w:rPr>
-        <w:t>mapbox</w:t>
-      </w:r>
-      <w:proofErr w:type="spellEnd"/>
-      <w:r>
-        <w:rPr>
-          <w:rFonts w:ascii="Courier New" w:eastAsia="Times New Roman" w:hAnsi="Courier New" w:cs="Courier New"/>
-          <w:b/>
-          <w:bCs/>
-          <w:sz w:val="20"/>
-          <w:szCs w:val="20"/>
-          <w:lang w:eastAsia="en-IN"/>
-        </w:rPr>
-        <w:t>(</w:t>
-      </w:r>
-      <w:proofErr w:type="gramEnd"/>
-      <w:r>
-        <w:rPr>
-          <w:rFonts w:ascii="Courier New" w:eastAsia="Times New Roman" w:hAnsi="Courier New" w:cs="Courier New"/>
-          <w:b/>
-          <w:bCs/>
-          <w:sz w:val="20"/>
-          <w:szCs w:val="20"/>
-          <w:lang w:eastAsia="en-IN"/>
-        </w:rPr>
-        <w:t>)</w:t>
+        <w:t>plot_mapbox()</w:t>
       </w:r>
     </w:p>
     <w:p>
@@ -11581,7 +7667,7 @@
                     </pic:cNvPicPr>
                   </pic:nvPicPr>
                   <pic:blipFill>
-                    <a:blip r:embed="rId70">
+                    <a:blip r:embed="rId63">
                       <a:extLst>
                         <a:ext uri="{28A0092B-C50C-407E-A947-70E740481C1C}">
                           <a14:useLocalDpi xmlns:a14="http://schemas.microsoft.com/office/drawing/2010/main" val="0"/>
@@ -11636,7 +7722,7 @@
         </w:rPr>
         <w:t xml:space="preserve">Simple features can be rendered as </w:t>
       </w:r>
-      <w:hyperlink r:id="rId75" w:tgtFrame="_blank" w:history="1">
+      <w:hyperlink r:id="rId68" w:tgtFrame="_blank" w:history="1">
         <w:r>
           <w:rPr>
             <w:rFonts w:ascii="Times New Roman" w:eastAsia="Times New Roman" w:hAnsi="Times New Roman" w:cs="Times New Roman"/>
@@ -11658,7 +7744,7 @@
         </w:rPr>
         <w:t xml:space="preserve"> or </w:t>
       </w:r>
-      <w:hyperlink r:id="rId76" w:tgtFrame="_blank" w:history="1">
+      <w:hyperlink r:id="rId69" w:tgtFrame="_blank" w:history="1">
         <w:r>
           <w:rPr>
             <w:rFonts w:ascii="Times New Roman" w:eastAsia="Times New Roman" w:hAnsi="Times New Roman" w:cs="Times New Roman"/>
@@ -11706,7 +7792,7 @@
                     </pic:cNvPicPr>
                   </pic:nvPicPr>
                   <pic:blipFill>
-                    <a:blip r:embed="rId70">
+                    <a:blip r:embed="rId63">
                       <a:extLst>
                         <a:ext uri="{28A0092B-C50C-407E-A947-70E740481C1C}">
                           <a14:useLocalDpi xmlns:a14="http://schemas.microsoft.com/office/drawing/2010/main" val="0"/>
@@ -11752,7 +7838,7 @@
           <w:lang w:eastAsia="en-IN"/>
         </w:rPr>
       </w:pPr>
-      <w:hyperlink r:id="rId77" w:tgtFrame="_blank" w:history="1">
+      <w:hyperlink r:id="rId70" w:tgtFrame="_blank" w:history="1">
         <w:r>
           <w:rPr>
             <w:rFonts w:ascii="Times New Roman" w:eastAsia="Times New Roman" w:hAnsi="Times New Roman" w:cs="Times New Roman"/>
@@ -11774,8 +7860,6 @@
         </w:rPr>
         <w:t xml:space="preserve"> including no </w:t>
       </w:r>
-      <w:proofErr w:type="spellStart"/>
-      <w:proofErr w:type="gramStart"/>
       <w:r>
         <w:rPr>
           <w:rFonts w:ascii="Courier New" w:eastAsia="Times New Roman" w:hAnsi="Courier New" w:cs="Courier New"/>
@@ -11785,8 +7869,6 @@
         </w:rPr>
         <w:t>marker.line</w:t>
       </w:r>
-      <w:proofErr w:type="spellEnd"/>
-      <w:proofErr w:type="gramEnd"/>
       <w:r>
         <w:rPr>
           <w:rFonts w:ascii="Times New Roman" w:eastAsia="Times New Roman" w:hAnsi="Times New Roman" w:cs="Times New Roman"/>
@@ -11796,25 +7878,14 @@
         </w:rPr>
         <w:t xml:space="preserve"> </w:t>
       </w:r>
-      <w:proofErr w:type="spellStart"/>
-      <w:r>
-        <w:rPr>
-          <w:rFonts w:ascii="Courier New" w:eastAsia="Times New Roman" w:hAnsi="Courier New" w:cs="Courier New"/>
-          <w:sz w:val="20"/>
-          <w:szCs w:val="20"/>
-          <w:lang w:eastAsia="en-IN"/>
-        </w:rPr>
-        <w:t>hoveron</w:t>
-      </w:r>
-      <w:proofErr w:type="spellEnd"/>
-      <w:r>
-        <w:rPr>
-          <w:rFonts w:ascii="Courier New" w:eastAsia="Times New Roman" w:hAnsi="Courier New" w:cs="Courier New"/>
-          <w:sz w:val="20"/>
-          <w:szCs w:val="20"/>
-          <w:lang w:eastAsia="en-IN"/>
-        </w:rPr>
-        <w:t>='fill'</w:t>
+      <w:r>
+        <w:rPr>
+          <w:rFonts w:ascii="Courier New" w:eastAsia="Times New Roman" w:hAnsi="Courier New" w:cs="Courier New"/>
+          <w:sz w:val="20"/>
+          <w:szCs w:val="20"/>
+          <w:lang w:eastAsia="en-IN"/>
+        </w:rPr>
+        <w:t>hoveron='fill'</w:t>
       </w:r>
       <w:r>
         <w:rPr>
@@ -11887,7 +7958,7 @@
                     </pic:cNvPicPr>
                   </pic:nvPicPr>
                   <pic:blipFill>
-                    <a:blip r:embed="rId72">
+                    <a:blip r:embed="rId65">
                       <a:extLst>
                         <a:ext uri="{28A0092B-C50C-407E-A947-70E740481C1C}">
                           <a14:useLocalDpi xmlns:a14="http://schemas.microsoft.com/office/drawing/2010/main" val="0"/>
@@ -11968,7 +8039,7 @@
                     </pic:cNvPicPr>
                   </pic:nvPicPr>
                   <pic:blipFill>
-                    <a:blip r:embed="rId70">
+                    <a:blip r:embed="rId63">
                       <a:extLst>
                         <a:ext uri="{28A0092B-C50C-407E-A947-70E740481C1C}">
                           <a14:useLocalDpi xmlns:a14="http://schemas.microsoft.com/office/drawing/2010/main" val="0"/>
@@ -12024,7 +8095,6 @@
         </w:rPr>
         <w:t xml:space="preserve">3. </w:t>
       </w:r>
-      <w:proofErr w:type="spellStart"/>
       <w:r>
         <w:rPr>
           <w:rFonts w:ascii="Courier New" w:eastAsia="Times New Roman" w:hAnsi="Courier New" w:cs="Courier New"/>
@@ -12034,43 +8104,7 @@
           <w:szCs w:val="20"/>
           <w:lang w:eastAsia="en-IN"/>
         </w:rPr>
-        <w:t>plot_</w:t>
-      </w:r>
-      <w:proofErr w:type="gramStart"/>
-      <w:r>
-        <w:rPr>
-          <w:rFonts w:ascii="Courier New" w:eastAsia="Times New Roman" w:hAnsi="Courier New" w:cs="Courier New"/>
-          <w:b/>
-          <w:bCs/>
-          <w:sz w:val="20"/>
-          <w:szCs w:val="20"/>
-          <w:lang w:eastAsia="en-IN"/>
-        </w:rPr>
-        <w:t>geo</w:t>
-      </w:r>
-      <w:proofErr w:type="spellEnd"/>
-      <w:r>
-        <w:rPr>
-          <w:rFonts w:ascii="Courier New" w:eastAsia="Times New Roman" w:hAnsi="Courier New" w:cs="Courier New"/>
-          <w:b/>
-          <w:bCs/>
-          <w:sz w:val="20"/>
-          <w:szCs w:val="20"/>
-          <w:lang w:eastAsia="en-IN"/>
-        </w:rPr>
-        <w:t>(</w:t>
-      </w:r>
-      <w:proofErr w:type="gramEnd"/>
-      <w:r>
-        <w:rPr>
-          <w:rFonts w:ascii="Courier New" w:eastAsia="Times New Roman" w:hAnsi="Courier New" w:cs="Courier New"/>
-          <w:b/>
-          <w:bCs/>
-          <w:sz w:val="20"/>
-          <w:szCs w:val="20"/>
-          <w:lang w:eastAsia="en-IN"/>
-        </w:rPr>
-        <w:t>)</w:t>
+        <w:t>plot_geo()</w:t>
       </w:r>
       <w:r>
         <w:rPr>
@@ -12133,7 +8167,7 @@
                     </pic:cNvPicPr>
                   </pic:nvPicPr>
                   <pic:blipFill>
-                    <a:blip r:embed="rId70">
+                    <a:blip r:embed="rId63">
                       <a:extLst>
                         <a:ext uri="{28A0092B-C50C-407E-A947-70E740481C1C}">
                           <a14:useLocalDpi xmlns:a14="http://schemas.microsoft.com/office/drawing/2010/main" val="0"/>
@@ -12188,45 +8222,14 @@
         </w:rPr>
         <w:t xml:space="preserve">Compared to </w:t>
       </w:r>
-      <w:proofErr w:type="spellStart"/>
-      <w:r>
-        <w:rPr>
-          <w:rFonts w:ascii="Courier New" w:eastAsia="Times New Roman" w:hAnsi="Courier New" w:cs="Courier New"/>
-          <w:sz w:val="20"/>
-          <w:szCs w:val="20"/>
-          <w:lang w:eastAsia="en-IN"/>
-        </w:rPr>
-        <w:t>plot_</w:t>
-      </w:r>
-      <w:proofErr w:type="gramStart"/>
-      <w:r>
-        <w:rPr>
-          <w:rFonts w:ascii="Courier New" w:eastAsia="Times New Roman" w:hAnsi="Courier New" w:cs="Courier New"/>
-          <w:sz w:val="20"/>
-          <w:szCs w:val="20"/>
-          <w:lang w:eastAsia="en-IN"/>
-        </w:rPr>
-        <w:t>mapbox</w:t>
-      </w:r>
-      <w:proofErr w:type="spellEnd"/>
-      <w:r>
-        <w:rPr>
-          <w:rFonts w:ascii="Courier New" w:eastAsia="Times New Roman" w:hAnsi="Courier New" w:cs="Courier New"/>
-          <w:sz w:val="20"/>
-          <w:szCs w:val="20"/>
-          <w:lang w:eastAsia="en-IN"/>
-        </w:rPr>
-        <w:t>(</w:t>
-      </w:r>
-      <w:proofErr w:type="gramEnd"/>
-      <w:r>
-        <w:rPr>
-          <w:rFonts w:ascii="Courier New" w:eastAsia="Times New Roman" w:hAnsi="Courier New" w:cs="Courier New"/>
-          <w:sz w:val="20"/>
-          <w:szCs w:val="20"/>
-          <w:lang w:eastAsia="en-IN"/>
-        </w:rPr>
-        <w:t>)</w:t>
+      <w:r>
+        <w:rPr>
+          <w:rFonts w:ascii="Courier New" w:eastAsia="Times New Roman" w:hAnsi="Courier New" w:cs="Courier New"/>
+          <w:sz w:val="20"/>
+          <w:szCs w:val="20"/>
+          <w:lang w:eastAsia="en-IN"/>
+        </w:rPr>
+        <w:t>plot_mapbox()</w:t>
       </w:r>
       <w:r>
         <w:rPr>
@@ -12263,7 +8266,7 @@
                     </pic:cNvPicPr>
                   </pic:nvPicPr>
                   <pic:blipFill>
-                    <a:blip r:embed="rId72">
+                    <a:blip r:embed="rId65">
                       <a:extLst>
                         <a:ext uri="{28A0092B-C50C-407E-A947-70E740481C1C}">
                           <a14:useLocalDpi xmlns:a14="http://schemas.microsoft.com/office/drawing/2010/main" val="0"/>
@@ -12318,7 +8321,7 @@
         </w:rPr>
         <w:t xml:space="preserve">Supports </w:t>
       </w:r>
-      <w:hyperlink r:id="rId78" w:tgtFrame="_blank" w:history="1">
+      <w:hyperlink r:id="rId71" w:tgtFrame="_blank" w:history="1">
         <w:r>
           <w:rPr>
             <w:rFonts w:ascii="Times New Roman" w:eastAsia="Times New Roman" w:hAnsi="Times New Roman" w:cs="Times New Roman"/>
@@ -12366,7 +8369,7 @@
                     </pic:cNvPicPr>
                   </pic:nvPicPr>
                   <pic:blipFill>
-                    <a:blip r:embed="rId70">
+                    <a:blip r:embed="rId63">
                       <a:extLst>
                         <a:ext uri="{28A0092B-C50C-407E-A947-70E740481C1C}">
                           <a14:useLocalDpi xmlns:a14="http://schemas.microsoft.com/office/drawing/2010/main" val="0"/>
@@ -12441,10 +8444,9 @@
           <w:szCs w:val="20"/>
           <w:lang w:eastAsia="en-IN"/>
         </w:rPr>
-        <w:lastRenderedPageBreak/>
         <w:t xml:space="preserve">I got this idea thanks to </w:t>
       </w:r>
-      <w:hyperlink r:id="rId79" w:tgtFrame="_blank" w:history="1">
+      <w:hyperlink r:id="rId72" w:tgtFrame="_blank" w:history="1">
         <w:r>
           <w:rPr>
             <w:rFonts w:ascii="Times New Roman" w:eastAsia="Times New Roman" w:hAnsi="Times New Roman" w:cs="Times New Roman"/>
@@ -12466,8 +8468,7 @@
         </w:rPr>
         <w:t xml:space="preserve"> and </w:t>
       </w:r>
-      <w:hyperlink r:id="rId80" w:tgtFrame="_blank" w:history="1">
-        <w:proofErr w:type="spellStart"/>
+      <w:hyperlink r:id="rId73" w:tgtFrame="_blank" w:history="1">
         <w:r>
           <w:rPr>
             <w:rFonts w:ascii="Times New Roman" w:eastAsia="Times New Roman" w:hAnsi="Times New Roman" w:cs="Times New Roman"/>
@@ -12477,19 +8478,7 @@
             <w:u w:val="single"/>
             <w:lang w:eastAsia="en-IN"/>
           </w:rPr>
-          <w:t>plotly</w:t>
-        </w:r>
-        <w:proofErr w:type="spellEnd"/>
-        <w:r>
-          <w:rPr>
-            <w:rFonts w:ascii="Times New Roman" w:eastAsia="Times New Roman" w:hAnsi="Times New Roman" w:cs="Times New Roman"/>
-            <w:color w:val="0000FF"/>
-            <w:sz w:val="20"/>
-            <w:szCs w:val="20"/>
-            <w:u w:val="single"/>
-            <w:lang w:eastAsia="en-IN"/>
-          </w:rPr>
-          <w:t xml:space="preserve"> user Emilia</w:t>
+          <w:t>plotly user Emilia</w:t>
         </w:r>
       </w:hyperlink>
       <w:r>
@@ -12515,7 +8504,7 @@
             <wp:extent cx="685800" cy="685800"/>
             <wp:effectExtent l="0" t="0" r="0" b="0"/>
             <wp:docPr id="57" name="Picture 57" descr="↩">
-              <a:hlinkClick xmlns:a="http://schemas.openxmlformats.org/drawingml/2006/main" r:id="rId81" tgtFrame="&quot;_blank&quot;"/>
+              <a:hlinkClick xmlns:a="http://schemas.openxmlformats.org/drawingml/2006/main" r:id="rId74" tgtFrame="&quot;_blank&quot;"/>
             </wp:docPr>
             <wp:cNvGraphicFramePr>
               <a:graphicFrameLocks xmlns:a="http://schemas.openxmlformats.org/drawingml/2006/main" noChangeAspect="1"/>
@@ -12525,14 +8514,14 @@
                 <pic:pic xmlns:pic="http://schemas.openxmlformats.org/drawingml/2006/picture">
                   <pic:nvPicPr>
                     <pic:cNvPr id="0" name="Picture 57" descr="↩">
-                      <a:hlinkClick r:id="rId81" tgtFrame="&quot;_blank&quot;"/>
+                      <a:hlinkClick r:id="rId74" tgtFrame="&quot;_blank&quot;"/>
                     </pic:cNvPr>
                     <pic:cNvPicPr>
                       <a:picLocks noChangeAspect="1" noChangeArrowheads="1"/>
                     </pic:cNvPicPr>
                   </pic:nvPicPr>
                   <pic:blipFill>
-                    <a:blip r:embed="rId82">
+                    <a:blip r:embed="rId75">
                       <a:extLst>
                         <a:ext uri="{28A0092B-C50C-407E-A947-70E740481C1C}">
                           <a14:useLocalDpi xmlns:a14="http://schemas.microsoft.com/office/drawing/2010/main" val="0"/>
@@ -12585,67 +8574,17 @@
           <w:szCs w:val="20"/>
           <w:lang w:eastAsia="en-IN"/>
         </w:rPr>
+        <w:lastRenderedPageBreak/>
         <w:t xml:space="preserve">Check for yourself by doing </w:t>
       </w:r>
-      <w:proofErr w:type="spellStart"/>
-      <w:r>
-        <w:rPr>
-          <w:rFonts w:ascii="Courier New" w:eastAsia="Times New Roman" w:hAnsi="Courier New" w:cs="Courier New"/>
-          <w:sz w:val="20"/>
-          <w:szCs w:val="20"/>
-          <w:lang w:eastAsia="en-IN"/>
-        </w:rPr>
-        <w:t>plotly_json</w:t>
-      </w:r>
-      <w:proofErr w:type="spellEnd"/>
-      <w:r>
-        <w:rPr>
-          <w:rFonts w:ascii="Courier New" w:eastAsia="Times New Roman" w:hAnsi="Courier New" w:cs="Courier New"/>
-          <w:sz w:val="20"/>
-          <w:szCs w:val="20"/>
-          <w:lang w:eastAsia="en-IN"/>
-        </w:rPr>
-        <w:t>(</w:t>
-      </w:r>
-      <w:proofErr w:type="spellStart"/>
-      <w:r>
-        <w:rPr>
-          <w:rFonts w:ascii="Courier New" w:eastAsia="Times New Roman" w:hAnsi="Courier New" w:cs="Courier New"/>
-          <w:sz w:val="20"/>
-          <w:szCs w:val="20"/>
-          <w:lang w:eastAsia="en-IN"/>
-        </w:rPr>
-        <w:t>plot_ly</w:t>
-      </w:r>
-      <w:proofErr w:type="spellEnd"/>
-      <w:r>
-        <w:rPr>
-          <w:rFonts w:ascii="Courier New" w:eastAsia="Times New Roman" w:hAnsi="Courier New" w:cs="Courier New"/>
-          <w:sz w:val="20"/>
-          <w:szCs w:val="20"/>
-          <w:lang w:eastAsia="en-IN"/>
-        </w:rPr>
-        <w:t>(</w:t>
-      </w:r>
-      <w:proofErr w:type="spellStart"/>
-      <w:r>
-        <w:rPr>
-          <w:rFonts w:ascii="Courier New" w:eastAsia="Times New Roman" w:hAnsi="Courier New" w:cs="Courier New"/>
-          <w:sz w:val="20"/>
-          <w:szCs w:val="20"/>
-          <w:lang w:eastAsia="en-IN"/>
-        </w:rPr>
-        <w:t>nc</w:t>
-      </w:r>
-      <w:proofErr w:type="spellEnd"/>
-      <w:r>
-        <w:rPr>
-          <w:rFonts w:ascii="Courier New" w:eastAsia="Times New Roman" w:hAnsi="Courier New" w:cs="Courier New"/>
-          <w:sz w:val="20"/>
-          <w:szCs w:val="20"/>
-          <w:lang w:eastAsia="en-IN"/>
-        </w:rPr>
-        <w:t>))</w:t>
+      <w:r>
+        <w:rPr>
+          <w:rFonts w:ascii="Courier New" w:eastAsia="Times New Roman" w:hAnsi="Courier New" w:cs="Courier New"/>
+          <w:sz w:val="20"/>
+          <w:szCs w:val="20"/>
+          <w:lang w:eastAsia="en-IN"/>
+        </w:rPr>
+        <w:t>plotly_json(plot_ly(nc))</w:t>
       </w:r>
       <w:r>
         <w:rPr>
@@ -12670,7 +8609,7 @@
             <wp:extent cx="685800" cy="685800"/>
             <wp:effectExtent l="0" t="0" r="0" b="0"/>
             <wp:docPr id="58" name="Picture 58" descr="↩">
-              <a:hlinkClick xmlns:a="http://schemas.openxmlformats.org/drawingml/2006/main" r:id="rId83" tgtFrame="&quot;_blank&quot;"/>
+              <a:hlinkClick xmlns:a="http://schemas.openxmlformats.org/drawingml/2006/main" r:id="rId76" tgtFrame="&quot;_blank&quot;"/>
             </wp:docPr>
             <wp:cNvGraphicFramePr>
               <a:graphicFrameLocks xmlns:a="http://schemas.openxmlformats.org/drawingml/2006/main" noChangeAspect="1"/>
@@ -12680,14 +8619,14 @@
                 <pic:pic xmlns:pic="http://schemas.openxmlformats.org/drawingml/2006/picture">
                   <pic:nvPicPr>
                     <pic:cNvPr id="0" name="Picture 58" descr="↩">
-                      <a:hlinkClick r:id="rId83" tgtFrame="&quot;_blank&quot;"/>
+                      <a:hlinkClick r:id="rId76" tgtFrame="&quot;_blank&quot;"/>
                     </pic:cNvPr>
                     <pic:cNvPicPr>
                       <a:picLocks noChangeAspect="1" noChangeArrowheads="1"/>
                     </pic:cNvPicPr>
                   </pic:nvPicPr>
                   <pic:blipFill>
-                    <a:blip r:embed="rId82">
+                    <a:blip r:embed="rId75">
                       <a:extLst>
                         <a:ext uri="{28A0092B-C50C-407E-A947-70E740481C1C}">
                           <a14:useLocalDpi xmlns:a14="http://schemas.microsoft.com/office/drawing/2010/main" val="0"/>
@@ -12742,45 +8681,14 @@
         </w:rPr>
         <w:t xml:space="preserve">The </w:t>
       </w:r>
-      <w:proofErr w:type="spellStart"/>
-      <w:r>
-        <w:rPr>
-          <w:rFonts w:ascii="Courier New" w:eastAsia="Times New Roman" w:hAnsi="Courier New" w:cs="Courier New"/>
-          <w:sz w:val="20"/>
-          <w:szCs w:val="20"/>
-          <w:lang w:eastAsia="en-IN"/>
-        </w:rPr>
-        <w:t>plot_</w:t>
-      </w:r>
-      <w:proofErr w:type="gramStart"/>
-      <w:r>
-        <w:rPr>
-          <w:rFonts w:ascii="Courier New" w:eastAsia="Times New Roman" w:hAnsi="Courier New" w:cs="Courier New"/>
-          <w:sz w:val="20"/>
-          <w:szCs w:val="20"/>
-          <w:lang w:eastAsia="en-IN"/>
-        </w:rPr>
-        <w:t>mapbox</w:t>
-      </w:r>
-      <w:proofErr w:type="spellEnd"/>
-      <w:r>
-        <w:rPr>
-          <w:rFonts w:ascii="Courier New" w:eastAsia="Times New Roman" w:hAnsi="Courier New" w:cs="Courier New"/>
-          <w:sz w:val="20"/>
-          <w:szCs w:val="20"/>
-          <w:lang w:eastAsia="en-IN"/>
-        </w:rPr>
-        <w:t>(</w:t>
-      </w:r>
-      <w:proofErr w:type="gramEnd"/>
-      <w:r>
-        <w:rPr>
-          <w:rFonts w:ascii="Courier New" w:eastAsia="Times New Roman" w:hAnsi="Courier New" w:cs="Courier New"/>
-          <w:sz w:val="20"/>
-          <w:szCs w:val="20"/>
-          <w:lang w:eastAsia="en-IN"/>
-        </w:rPr>
-        <w:t>)</w:t>
+      <w:r>
+        <w:rPr>
+          <w:rFonts w:ascii="Courier New" w:eastAsia="Times New Roman" w:hAnsi="Courier New" w:cs="Courier New"/>
+          <w:sz w:val="20"/>
+          <w:szCs w:val="20"/>
+          <w:lang w:eastAsia="en-IN"/>
+        </w:rPr>
+        <w:t>plot_mapbox()</w:t>
       </w:r>
       <w:r>
         <w:rPr>
@@ -12791,7 +8699,7 @@
         </w:rPr>
         <w:t xml:space="preserve"> builds on </w:t>
       </w:r>
-      <w:hyperlink r:id="rId84" w:tgtFrame="_blank" w:history="1">
+      <w:hyperlink r:id="rId77" w:tgtFrame="_blank" w:history="1">
         <w:r>
           <w:rPr>
             <w:rFonts w:ascii="Times New Roman" w:eastAsia="Times New Roman" w:hAnsi="Times New Roman" w:cs="Times New Roman"/>
@@ -12813,7 +8721,6 @@
         </w:rPr>
         <w:t xml:space="preserve"> which requires an access token. Once you have one, inform </w:t>
       </w:r>
-      <w:proofErr w:type="spellStart"/>
       <w:r>
         <w:rPr>
           <w:rFonts w:ascii="Times New Roman" w:eastAsia="Times New Roman" w:hAnsi="Times New Roman" w:cs="Times New Roman"/>
@@ -12825,7 +8732,6 @@
         </w:rPr>
         <w:t>plotly</w:t>
       </w:r>
-      <w:proofErr w:type="spellEnd"/>
       <w:r>
         <w:rPr>
           <w:rFonts w:ascii="Times New Roman" w:eastAsia="Times New Roman" w:hAnsi="Times New Roman" w:cs="Times New Roman"/>
@@ -12835,66 +8741,33 @@
         </w:rPr>
         <w:t xml:space="preserve"> about your token via </w:t>
       </w:r>
-      <w:proofErr w:type="spellStart"/>
-      <w:r>
-        <w:rPr>
-          <w:rFonts w:ascii="Courier New" w:eastAsia="Times New Roman" w:hAnsi="Courier New" w:cs="Courier New"/>
-          <w:sz w:val="20"/>
-          <w:szCs w:val="20"/>
-          <w:lang w:eastAsia="en-IN"/>
-        </w:rPr>
-        <w:t>Sys.setenv</w:t>
-      </w:r>
-      <w:proofErr w:type="spellEnd"/>
-      <w:r>
-        <w:rPr>
-          <w:rFonts w:ascii="Courier New" w:eastAsia="Times New Roman" w:hAnsi="Courier New" w:cs="Courier New"/>
-          <w:sz w:val="20"/>
-          <w:szCs w:val="20"/>
-          <w:lang w:eastAsia="en-IN"/>
-        </w:rPr>
-        <w:t>('MAPBOX_TOKEN' = 'secret token')</w:t>
-      </w:r>
-      <w:r>
-        <w:rPr>
-          <w:rFonts w:ascii="Times New Roman" w:eastAsia="Times New Roman" w:hAnsi="Times New Roman" w:cs="Times New Roman"/>
-          <w:sz w:val="20"/>
-          <w:szCs w:val="20"/>
-          <w:lang w:eastAsia="en-IN"/>
-        </w:rPr>
-        <w:t xml:space="preserve"> (or via </w:t>
-      </w:r>
-      <w:proofErr w:type="gramStart"/>
-      <w:r>
-        <w:rPr>
-          <w:rFonts w:ascii="Times New Roman" w:eastAsia="Times New Roman" w:hAnsi="Times New Roman" w:cs="Times New Roman"/>
-          <w:sz w:val="20"/>
-          <w:szCs w:val="20"/>
-          <w:lang w:eastAsia="en-IN"/>
-        </w:rPr>
-        <w:t xml:space="preserve">an </w:t>
-      </w:r>
-      <w:r>
-        <w:rPr>
-          <w:rFonts w:ascii="Courier New" w:eastAsia="Times New Roman" w:hAnsi="Courier New" w:cs="Courier New"/>
-          <w:sz w:val="20"/>
-          <w:szCs w:val="20"/>
-          <w:lang w:eastAsia="en-IN"/>
-        </w:rPr>
-        <w:t>.</w:t>
-      </w:r>
-      <w:proofErr w:type="spellStart"/>
-      <w:r>
-        <w:rPr>
-          <w:rFonts w:ascii="Courier New" w:eastAsia="Times New Roman" w:hAnsi="Courier New" w:cs="Courier New"/>
-          <w:sz w:val="20"/>
-          <w:szCs w:val="20"/>
-          <w:lang w:eastAsia="en-IN"/>
-        </w:rPr>
-        <w:t>Renviron</w:t>
-      </w:r>
-      <w:proofErr w:type="spellEnd"/>
-      <w:proofErr w:type="gramEnd"/>
+      <w:r>
+        <w:rPr>
+          <w:rFonts w:ascii="Courier New" w:eastAsia="Times New Roman" w:hAnsi="Courier New" w:cs="Courier New"/>
+          <w:sz w:val="20"/>
+          <w:szCs w:val="20"/>
+          <w:lang w:eastAsia="en-IN"/>
+        </w:rPr>
+        <w:t>Sys.setenv('MAPBOX_TOKEN' = 'secret token')</w:t>
+      </w:r>
+      <w:r>
+        <w:rPr>
+          <w:rFonts w:ascii="Times New Roman" w:eastAsia="Times New Roman" w:hAnsi="Times New Roman" w:cs="Times New Roman"/>
+          <w:sz w:val="20"/>
+          <w:szCs w:val="20"/>
+          <w:lang w:eastAsia="en-IN"/>
+        </w:rPr>
+        <w:t xml:space="preserve"> (or via an </w:t>
+      </w:r>
+      <w:r>
+        <w:rPr>
+          <w:rFonts w:ascii="Courier New" w:eastAsia="Times New Roman" w:hAnsi="Courier New" w:cs="Courier New"/>
+          <w:sz w:val="20"/>
+          <w:szCs w:val="20"/>
+          <w:lang w:eastAsia="en-IN"/>
+        </w:rPr>
+        <w:t>.Renviron</w:t>
+      </w:r>
       <w:r>
         <w:rPr>
           <w:rFonts w:ascii="Times New Roman" w:eastAsia="Times New Roman" w:hAnsi="Times New Roman" w:cs="Times New Roman"/>
@@ -12918,7 +8791,7 @@
             <wp:extent cx="685800" cy="685800"/>
             <wp:effectExtent l="0" t="0" r="0" b="0"/>
             <wp:docPr id="59" name="Picture 59" descr="↩">
-              <a:hlinkClick xmlns:a="http://schemas.openxmlformats.org/drawingml/2006/main" r:id="rId85" tgtFrame="&quot;_blank&quot;"/>
+              <a:hlinkClick xmlns:a="http://schemas.openxmlformats.org/drawingml/2006/main" r:id="rId78" tgtFrame="&quot;_blank&quot;"/>
             </wp:docPr>
             <wp:cNvGraphicFramePr>
               <a:graphicFrameLocks xmlns:a="http://schemas.openxmlformats.org/drawingml/2006/main" noChangeAspect="1"/>
@@ -12928,14 +8801,14 @@
                 <pic:pic xmlns:pic="http://schemas.openxmlformats.org/drawingml/2006/picture">
                   <pic:nvPicPr>
                     <pic:cNvPr id="0" name="Picture 59" descr="↩">
-                      <a:hlinkClick r:id="rId85" tgtFrame="&quot;_blank&quot;"/>
+                      <a:hlinkClick r:id="rId78" tgtFrame="&quot;_blank&quot;"/>
                     </pic:cNvPr>
                     <pic:cNvPicPr>
                       <a:picLocks noChangeAspect="1" noChangeArrowheads="1"/>
                     </pic:cNvPicPr>
                   </pic:nvPicPr>
                   <pic:blipFill>
-                    <a:blip r:embed="rId82">
+                    <a:blip r:embed="rId75">
                       <a:extLst>
                         <a:ext uri="{28A0092B-C50C-407E-A947-70E740481C1C}">
                           <a14:useLocalDpi xmlns:a14="http://schemas.microsoft.com/office/drawing/2010/main" val="0"/>
@@ -12990,7 +8863,7 @@
         </w:rPr>
         <w:t xml:space="preserve">To learn more, read </w:t>
       </w:r>
-      <w:hyperlink r:id="rId86" w:anchor="the-shareddata-plot-pipeline" w:tgtFrame="_blank" w:history="1">
+      <w:hyperlink r:id="rId79" w:anchor="the-shareddata-plot-pipeline" w:tgtFrame="_blank" w:history="1">
         <w:r>
           <w:rPr>
             <w:rFonts w:ascii="Times New Roman" w:eastAsia="Times New Roman" w:hAnsi="Times New Roman" w:cs="Times New Roman"/>
@@ -13017,7 +8890,7 @@
             <wp:extent cx="685800" cy="685800"/>
             <wp:effectExtent l="0" t="0" r="0" b="0"/>
             <wp:docPr id="60" name="Picture 60" descr="↩">
-              <a:hlinkClick xmlns:a="http://schemas.openxmlformats.org/drawingml/2006/main" r:id="rId87" tgtFrame="&quot;_blank&quot;"/>
+              <a:hlinkClick xmlns:a="http://schemas.openxmlformats.org/drawingml/2006/main" r:id="rId80" tgtFrame="&quot;_blank&quot;"/>
             </wp:docPr>
             <wp:cNvGraphicFramePr>
               <a:graphicFrameLocks xmlns:a="http://schemas.openxmlformats.org/drawingml/2006/main" noChangeAspect="1"/>
@@ -13027,14 +8900,14 @@
                 <pic:pic xmlns:pic="http://schemas.openxmlformats.org/drawingml/2006/picture">
                   <pic:nvPicPr>
                     <pic:cNvPr id="0" name="Picture 60" descr="↩">
-                      <a:hlinkClick r:id="rId87" tgtFrame="&quot;_blank&quot;"/>
+                      <a:hlinkClick r:id="rId80" tgtFrame="&quot;_blank&quot;"/>
                     </pic:cNvPr>
                     <pic:cNvPicPr>
                       <a:picLocks noChangeAspect="1" noChangeArrowheads="1"/>
                     </pic:cNvPicPr>
                   </pic:nvPicPr>
                   <pic:blipFill>
-                    <a:blip r:embed="rId82">
+                    <a:blip r:embed="rId75">
                       <a:extLst>
                         <a:ext uri="{28A0092B-C50C-407E-A947-70E740481C1C}">
                           <a14:useLocalDpi xmlns:a14="http://schemas.microsoft.com/office/drawing/2010/main" val="0"/>
